--- a/Diplomski_rad_Matija_Pešić.docx
+++ b/Diplomski_rad_Matija_Pešić.docx
@@ -534,7 +534,7 @@
           <w:r>
             <w:fldChar w:fldCharType="separate"/>
           </w:r>
-          <w:hyperlink w:anchor="_Toc82228231" w:history="1">
+          <w:hyperlink w:anchor="_Toc82274318" w:history="1">
             <w:r>
               <w:rPr>
                 <w:rStyle w:val="Hyperlink"/>
@@ -578,7 +578,7 @@
                 <w:noProof/>
                 <w:webHidden/>
               </w:rPr>
-              <w:instrText xml:space="preserve"> PAGEREF _Toc82228231 \h </w:instrText>
+              <w:instrText xml:space="preserve"> PAGEREF _Toc82274318 \h </w:instrText>
             </w:r>
             <w:r>
               <w:rPr>
@@ -624,7 +624,7 @@
               <w:lang w:val="en-US"/>
             </w:rPr>
           </w:pPr>
-          <w:hyperlink w:anchor="_Toc82228232" w:history="1">
+          <w:hyperlink w:anchor="_Toc82274319" w:history="1">
             <w:r>
               <w:rPr>
                 <w:rStyle w:val="Hyperlink"/>
@@ -668,7 +668,7 @@
                 <w:noProof/>
                 <w:webHidden/>
               </w:rPr>
-              <w:instrText xml:space="preserve"> PAGEREF _Toc82228232 \h </w:instrText>
+              <w:instrText xml:space="preserve"> PAGEREF _Toc82274319 \h </w:instrText>
             </w:r>
             <w:r>
               <w:rPr>
@@ -714,7 +714,7 @@
               <w:lang w:val="en-US"/>
             </w:rPr>
           </w:pPr>
-          <w:hyperlink w:anchor="_Toc82228233" w:history="1">
+          <w:hyperlink w:anchor="_Toc82274320" w:history="1">
             <w:r>
               <w:rPr>
                 <w:rStyle w:val="Hyperlink"/>
@@ -758,7 +758,7 @@
                 <w:noProof/>
                 <w:webHidden/>
               </w:rPr>
-              <w:instrText xml:space="preserve"> PAGEREF _Toc82228233 \h </w:instrText>
+              <w:instrText xml:space="preserve"> PAGEREF _Toc82274320 \h </w:instrText>
             </w:r>
             <w:r>
               <w:rPr>
@@ -804,7 +804,7 @@
               <w:lang w:val="en-US"/>
             </w:rPr>
           </w:pPr>
-          <w:hyperlink w:anchor="_Toc82228234" w:history="1">
+          <w:hyperlink w:anchor="_Toc82274321" w:history="1">
             <w:r>
               <w:rPr>
                 <w:rStyle w:val="Hyperlink"/>
@@ -848,7 +848,7 @@
                 <w:noProof/>
                 <w:webHidden/>
               </w:rPr>
-              <w:instrText xml:space="preserve"> PAGEREF _Toc82228234 \h </w:instrText>
+              <w:instrText xml:space="preserve"> PAGEREF _Toc82274321 \h </w:instrText>
             </w:r>
             <w:r>
               <w:rPr>
@@ -894,7 +894,7 @@
               <w:lang w:val="en-US"/>
             </w:rPr>
           </w:pPr>
-          <w:hyperlink w:anchor="_Toc82228235" w:history="1">
+          <w:hyperlink w:anchor="_Toc82274322" w:history="1">
             <w:r>
               <w:rPr>
                 <w:rStyle w:val="Hyperlink"/>
@@ -938,7 +938,7 @@
                 <w:noProof/>
                 <w:webHidden/>
               </w:rPr>
-              <w:instrText xml:space="preserve"> PAGEREF _Toc82228235 \h </w:instrText>
+              <w:instrText xml:space="preserve"> PAGEREF _Toc82274322 \h </w:instrText>
             </w:r>
             <w:r>
               <w:rPr>
@@ -984,7 +984,7 @@
               <w:lang w:val="en-US"/>
             </w:rPr>
           </w:pPr>
-          <w:hyperlink w:anchor="_Toc82228236" w:history="1">
+          <w:hyperlink w:anchor="_Toc82274323" w:history="1">
             <w:r>
               <w:rPr>
                 <w:rStyle w:val="Hyperlink"/>
@@ -1028,7 +1028,7 @@
                 <w:noProof/>
                 <w:webHidden/>
               </w:rPr>
-              <w:instrText xml:space="preserve"> PAGEREF _Toc82228236 \h </w:instrText>
+              <w:instrText xml:space="preserve"> PAGEREF _Toc82274323 \h </w:instrText>
             </w:r>
             <w:r>
               <w:rPr>
@@ -1074,7 +1074,7 @@
               <w:lang w:val="en-US"/>
             </w:rPr>
           </w:pPr>
-          <w:hyperlink w:anchor="_Toc82228237" w:history="1">
+          <w:hyperlink w:anchor="_Toc82274324" w:history="1">
             <w:r>
               <w:rPr>
                 <w:rStyle w:val="Hyperlink"/>
@@ -1118,7 +1118,7 @@
                 <w:noProof/>
                 <w:webHidden/>
               </w:rPr>
-              <w:instrText xml:space="preserve"> PAGEREF _Toc82228237 \h </w:instrText>
+              <w:instrText xml:space="preserve"> PAGEREF _Toc82274324 \h </w:instrText>
             </w:r>
             <w:r>
               <w:rPr>
@@ -1164,7 +1164,7 @@
               <w:lang w:val="en-US"/>
             </w:rPr>
           </w:pPr>
-          <w:hyperlink w:anchor="_Toc82228238" w:history="1">
+          <w:hyperlink w:anchor="_Toc82274325" w:history="1">
             <w:r>
               <w:rPr>
                 <w:rStyle w:val="Hyperlink"/>
@@ -1208,7 +1208,7 @@
                 <w:noProof/>
                 <w:webHidden/>
               </w:rPr>
-              <w:instrText xml:space="preserve"> PAGEREF _Toc82228238 \h </w:instrText>
+              <w:instrText xml:space="preserve"> PAGEREF _Toc82274325 \h </w:instrText>
             </w:r>
             <w:r>
               <w:rPr>
@@ -1254,7 +1254,7 @@
               <w:lang w:val="en-US"/>
             </w:rPr>
           </w:pPr>
-          <w:hyperlink w:anchor="_Toc82228239" w:history="1">
+          <w:hyperlink w:anchor="_Toc82274326" w:history="1">
             <w:r>
               <w:rPr>
                 <w:rStyle w:val="Hyperlink"/>
@@ -1298,7 +1298,7 @@
                 <w:noProof/>
                 <w:webHidden/>
               </w:rPr>
-              <w:instrText xml:space="preserve"> PAGEREF _Toc82228239 \h </w:instrText>
+              <w:instrText xml:space="preserve"> PAGEREF _Toc82274326 \h </w:instrText>
             </w:r>
             <w:r>
               <w:rPr>
@@ -1344,7 +1344,7 @@
               <w:lang w:val="en-US"/>
             </w:rPr>
           </w:pPr>
-          <w:hyperlink w:anchor="_Toc82228240" w:history="1">
+          <w:hyperlink w:anchor="_Toc82274327" w:history="1">
             <w:r>
               <w:rPr>
                 <w:rStyle w:val="Hyperlink"/>
@@ -1388,7 +1388,7 @@
                 <w:noProof/>
                 <w:webHidden/>
               </w:rPr>
-              <w:instrText xml:space="preserve"> PAGEREF _Toc82228240 \h </w:instrText>
+              <w:instrText xml:space="preserve"> PAGEREF _Toc82274327 \h </w:instrText>
             </w:r>
             <w:r>
               <w:rPr>
@@ -1434,7 +1434,7 @@
               <w:lang w:val="en-US"/>
             </w:rPr>
           </w:pPr>
-          <w:hyperlink w:anchor="_Toc82228241" w:history="1">
+          <w:hyperlink w:anchor="_Toc82274328" w:history="1">
             <w:r>
               <w:rPr>
                 <w:rStyle w:val="Hyperlink"/>
@@ -1478,7 +1478,7 @@
                 <w:noProof/>
                 <w:webHidden/>
               </w:rPr>
-              <w:instrText xml:space="preserve"> PAGEREF _Toc82228241 \h </w:instrText>
+              <w:instrText xml:space="preserve"> PAGEREF _Toc82274328 \h </w:instrText>
             </w:r>
             <w:r>
               <w:rPr>
@@ -1524,7 +1524,7 @@
               <w:lang w:val="en-US"/>
             </w:rPr>
           </w:pPr>
-          <w:hyperlink w:anchor="_Toc82228242" w:history="1">
+          <w:hyperlink w:anchor="_Toc82274329" w:history="1">
             <w:r>
               <w:rPr>
                 <w:rStyle w:val="Hyperlink"/>
@@ -1568,7 +1568,7 @@
                 <w:noProof/>
                 <w:webHidden/>
               </w:rPr>
-              <w:instrText xml:space="preserve"> PAGEREF _Toc82228242 \h </w:instrText>
+              <w:instrText xml:space="preserve"> PAGEREF _Toc82274329 \h </w:instrText>
             </w:r>
             <w:r>
               <w:rPr>
@@ -1614,7 +1614,7 @@
               <w:lang w:val="en-US"/>
             </w:rPr>
           </w:pPr>
-          <w:hyperlink w:anchor="_Toc82228243" w:history="1">
+          <w:hyperlink w:anchor="_Toc82274330" w:history="1">
             <w:r>
               <w:rPr>
                 <w:rStyle w:val="Hyperlink"/>
@@ -1659,7 +1659,7 @@
                 <w:noProof/>
                 <w:webHidden/>
               </w:rPr>
-              <w:instrText xml:space="preserve"> PAGEREF _Toc82228243 \h </w:instrText>
+              <w:instrText xml:space="preserve"> PAGEREF _Toc82274330 \h </w:instrText>
             </w:r>
             <w:r>
               <w:rPr>
@@ -1705,7 +1705,7 @@
               <w:lang w:val="en-US"/>
             </w:rPr>
           </w:pPr>
-          <w:hyperlink w:anchor="_Toc82228244" w:history="1">
+          <w:hyperlink w:anchor="_Toc82274331" w:history="1">
             <w:r>
               <w:rPr>
                 <w:rStyle w:val="Hyperlink"/>
@@ -1749,7 +1749,97 @@
                 <w:noProof/>
                 <w:webHidden/>
               </w:rPr>
-              <w:instrText xml:space="preserve"> PAGEREF _Toc82228244 \h </w:instrText>
+              <w:instrText xml:space="preserve"> PAGEREF _Toc82274331 \h </w:instrText>
+            </w:r>
+            <w:r>
+              <w:rPr>
+                <w:noProof/>
+                <w:webHidden/>
+              </w:rPr>
+            </w:r>
+            <w:r>
+              <w:rPr>
+                <w:noProof/>
+                <w:webHidden/>
+              </w:rPr>
+              <w:fldChar w:fldCharType="separate"/>
+            </w:r>
+            <w:r>
+              <w:rPr>
+                <w:noProof/>
+                <w:webHidden/>
+              </w:rPr>
+              <w:t>11</w:t>
+            </w:r>
+            <w:r>
+              <w:rPr>
+                <w:noProof/>
+                <w:webHidden/>
+              </w:rPr>
+              <w:fldChar w:fldCharType="end"/>
+            </w:r>
+          </w:hyperlink>
+        </w:p>
+        <w:p>
+          <w:pPr>
+            <w:pStyle w:val="TOC3"/>
+            <w:tabs>
+              <w:tab w:val="left" w:pos="1888"/>
+              <w:tab w:val="right" w:leader="dot" w:pos="9016"/>
+            </w:tabs>
+            <w:rPr>
+              <w:rFonts w:asciiTheme="minorHAnsi" w:eastAsiaTheme="minorEastAsia" w:hAnsiTheme="minorHAnsi" w:cstheme="minorBidi"/>
+              <w:noProof/>
+              <w:sz w:val="22"/>
+              <w:szCs w:val="22"/>
+              <w:lang w:val="en-US"/>
+            </w:rPr>
+          </w:pPr>
+          <w:hyperlink w:anchor="_Toc82274332" w:history="1">
+            <w:r>
+              <w:rPr>
+                <w:rStyle w:val="Hyperlink"/>
+                <w:noProof/>
+              </w:rPr>
+              <w:t>3. 3. 1. 4.</w:t>
+            </w:r>
+            <w:r>
+              <w:rPr>
+                <w:rFonts w:asciiTheme="minorHAnsi" w:eastAsiaTheme="minorEastAsia" w:hAnsiTheme="minorHAnsi" w:cstheme="minorBidi"/>
+                <w:noProof/>
+                <w:sz w:val="22"/>
+                <w:szCs w:val="22"/>
+                <w:lang w:val="en-US"/>
+              </w:rPr>
+              <w:tab/>
+            </w:r>
+            <w:r>
+              <w:rPr>
+                <w:rStyle w:val="Hyperlink"/>
+                <w:noProof/>
+              </w:rPr>
+              <w:t>Одјављивање са ситема</w:t>
+            </w:r>
+            <w:r>
+              <w:rPr>
+                <w:noProof/>
+                <w:webHidden/>
+              </w:rPr>
+              <w:tab/>
+            </w:r>
+            <w:r>
+              <w:rPr>
+                <w:noProof/>
+                <w:webHidden/>
+              </w:rPr>
+              <w:fldChar w:fldCharType="begin"/>
+            </w:r>
+            <w:r>
+              <w:rPr>
+                <w:noProof/>
+                <w:webHidden/>
+              </w:rPr>
+              <w:instrText xml:space="preserve"> PAGEREF _Toc82274332 \h </w:instrText>
             </w:r>
             <w:r>
               <w:rPr>
@@ -1795,7 +1885,7 @@
               <w:lang w:val="en-US"/>
             </w:rPr>
           </w:pPr>
-          <w:hyperlink w:anchor="_Toc82228245" w:history="1">
+          <w:hyperlink w:anchor="_Toc82274333" w:history="1">
             <w:r>
               <w:rPr>
                 <w:rStyle w:val="Hyperlink"/>
@@ -1839,7 +1929,7 @@
                 <w:noProof/>
                 <w:webHidden/>
               </w:rPr>
-              <w:instrText xml:space="preserve"> PAGEREF _Toc82228245 \h </w:instrText>
+              <w:instrText xml:space="preserve"> PAGEREF _Toc82274333 \h </w:instrText>
             </w:r>
             <w:r>
               <w:rPr>
@@ -1885,7 +1975,7 @@
               <w:lang w:val="en-US"/>
             </w:rPr>
           </w:pPr>
-          <w:hyperlink w:anchor="_Toc82228246" w:history="1">
+          <w:hyperlink w:anchor="_Toc82274334" w:history="1">
             <w:r>
               <w:rPr>
                 <w:rStyle w:val="Hyperlink"/>
@@ -1959,7 +2049,7 @@
                 <w:noProof/>
                 <w:webHidden/>
               </w:rPr>
-              <w:instrText xml:space="preserve"> PAGEREF _Toc82228246 \h </w:instrText>
+              <w:instrText xml:space="preserve"> PAGEREF _Toc82274334 \h </w:instrText>
             </w:r>
             <w:r>
               <w:rPr>
@@ -2005,7 +2095,7 @@
               <w:lang w:val="en-US"/>
             </w:rPr>
           </w:pPr>
-          <w:hyperlink w:anchor="_Toc82228247" w:history="1">
+          <w:hyperlink w:anchor="_Toc82274335" w:history="1">
             <w:r>
               <w:rPr>
                 <w:rStyle w:val="Hyperlink"/>
@@ -2049,7 +2139,7 @@
                 <w:noProof/>
                 <w:webHidden/>
               </w:rPr>
-              <w:instrText xml:space="preserve"> PAGEREF _Toc82228247 \h </w:instrText>
+              <w:instrText xml:space="preserve"> PAGEREF _Toc82274335 \h </w:instrText>
             </w:r>
             <w:r>
               <w:rPr>
@@ -2095,7 +2185,7 @@
               <w:lang w:val="en-US"/>
             </w:rPr>
           </w:pPr>
-          <w:hyperlink w:anchor="_Toc82228248" w:history="1">
+          <w:hyperlink w:anchor="_Toc82274336" w:history="1">
             <w:r>
               <w:rPr>
                 <w:rStyle w:val="Hyperlink"/>
@@ -2139,7 +2229,7 @@
                 <w:noProof/>
                 <w:webHidden/>
               </w:rPr>
-              <w:instrText xml:space="preserve"> PAGEREF _Toc82228248 \h </w:instrText>
+              <w:instrText xml:space="preserve"> PAGEREF _Toc82274336 \h </w:instrText>
             </w:r>
             <w:r>
               <w:rPr>
@@ -2185,7 +2275,7 @@
               <w:lang w:val="en-US"/>
             </w:rPr>
           </w:pPr>
-          <w:hyperlink w:anchor="_Toc82228249" w:history="1">
+          <w:hyperlink w:anchor="_Toc82274337" w:history="1">
             <w:r>
               <w:rPr>
                 <w:rStyle w:val="Hyperlink"/>
@@ -2229,7 +2319,7 @@
                 <w:noProof/>
                 <w:webHidden/>
               </w:rPr>
-              <w:instrText xml:space="preserve"> PAGEREF _Toc82228249 \h </w:instrText>
+              <w:instrText xml:space="preserve"> PAGEREF _Toc82274337 \h </w:instrText>
             </w:r>
             <w:r>
               <w:rPr>
@@ -2275,7 +2365,7 @@
               <w:lang w:val="en-US"/>
             </w:rPr>
           </w:pPr>
-          <w:hyperlink w:anchor="_Toc82228250" w:history="1">
+          <w:hyperlink w:anchor="_Toc82274338" w:history="1">
             <w:r>
               <w:rPr>
                 <w:rStyle w:val="Hyperlink"/>
@@ -2319,7 +2409,7 @@
                 <w:noProof/>
                 <w:webHidden/>
               </w:rPr>
-              <w:instrText xml:space="preserve"> PAGEREF _Toc82228250 \h </w:instrText>
+              <w:instrText xml:space="preserve"> PAGEREF _Toc82274338 \h </w:instrText>
             </w:r>
             <w:r>
               <w:rPr>
@@ -2365,7 +2455,7 @@
               <w:lang w:val="en-US"/>
             </w:rPr>
           </w:pPr>
-          <w:hyperlink w:anchor="_Toc82228251" w:history="1">
+          <w:hyperlink w:anchor="_Toc82274339" w:history="1">
             <w:r>
               <w:rPr>
                 <w:rStyle w:val="Hyperlink"/>
@@ -2411,7 +2501,7 @@
                 <w:noProof/>
                 <w:webHidden/>
               </w:rPr>
-              <w:instrText xml:space="preserve"> PAGEREF _Toc82228251 \h </w:instrText>
+              <w:instrText xml:space="preserve"> PAGEREF _Toc82274339 \h </w:instrText>
             </w:r>
             <w:r>
               <w:rPr>
@@ -2457,7 +2547,7 @@
               <w:lang w:val="en-US"/>
             </w:rPr>
           </w:pPr>
-          <w:hyperlink w:anchor="_Toc82228252" w:history="1">
+          <w:hyperlink w:anchor="_Toc82274340" w:history="1">
             <w:r>
               <w:rPr>
                 <w:rStyle w:val="Hyperlink"/>
@@ -2503,7 +2593,7 @@
                 <w:noProof/>
                 <w:webHidden/>
               </w:rPr>
-              <w:instrText xml:space="preserve"> PAGEREF _Toc82228252 \h </w:instrText>
+              <w:instrText xml:space="preserve"> PAGEREF _Toc82274340 \h </w:instrText>
             </w:r>
             <w:r>
               <w:rPr>
@@ -2549,7 +2639,7 @@
               <w:lang w:val="en-US"/>
             </w:rPr>
           </w:pPr>
-          <w:hyperlink w:anchor="_Toc82228253" w:history="1">
+          <w:hyperlink w:anchor="_Toc82274341" w:history="1">
             <w:r>
               <w:rPr>
                 <w:rStyle w:val="Hyperlink"/>
@@ -2616,7 +2706,7 @@
                 <w:noProof/>
                 <w:webHidden/>
               </w:rPr>
-              <w:instrText xml:space="preserve"> PAGEREF _Toc82228253 \h </w:instrText>
+              <w:instrText xml:space="preserve"> PAGEREF _Toc82274341 \h </w:instrText>
             </w:r>
             <w:r>
               <w:rPr>
@@ -2662,7 +2752,7 @@
               <w:lang w:val="en-US"/>
             </w:rPr>
           </w:pPr>
-          <w:hyperlink w:anchor="_Toc82228254" w:history="1">
+          <w:hyperlink w:anchor="_Toc82274342" w:history="1">
             <w:r>
               <w:rPr>
                 <w:rStyle w:val="Hyperlink"/>
@@ -2708,7 +2798,7 @@
                 <w:noProof/>
                 <w:webHidden/>
               </w:rPr>
-              <w:instrText xml:space="preserve"> PAGEREF _Toc82228254 \h </w:instrText>
+              <w:instrText xml:space="preserve"> PAGEREF _Toc82274342 \h </w:instrText>
             </w:r>
             <w:r>
               <w:rPr>
@@ -2754,7 +2844,7 @@
               <w:lang w:val="en-US"/>
             </w:rPr>
           </w:pPr>
-          <w:hyperlink w:anchor="_Toc82228255" w:history="1">
+          <w:hyperlink w:anchor="_Toc82274343" w:history="1">
             <w:r>
               <w:rPr>
                 <w:rStyle w:val="Hyperlink"/>
@@ -2799,7 +2889,7 @@
                 <w:noProof/>
                 <w:webHidden/>
               </w:rPr>
-              <w:instrText xml:space="preserve"> PAGEREF _Toc82228255 \h </w:instrText>
+              <w:instrText xml:space="preserve"> PAGEREF _Toc82274343 \h </w:instrText>
             </w:r>
             <w:r>
               <w:rPr>
@@ -2845,7 +2935,7 @@
               <w:lang w:val="en-US"/>
             </w:rPr>
           </w:pPr>
-          <w:hyperlink w:anchor="_Toc82228256" w:history="1">
+          <w:hyperlink w:anchor="_Toc82274344" w:history="1">
             <w:r>
               <w:rPr>
                 <w:rStyle w:val="Hyperlink"/>
@@ -2889,7 +2979,7 @@
                 <w:noProof/>
                 <w:webHidden/>
               </w:rPr>
-              <w:instrText xml:space="preserve"> PAGEREF _Toc82228256 \h </w:instrText>
+              <w:instrText xml:space="preserve"> PAGEREF _Toc82274344 \h </w:instrText>
             </w:r>
             <w:r>
               <w:rPr>
@@ -2935,7 +3025,7 @@
               <w:lang w:val="en-US"/>
             </w:rPr>
           </w:pPr>
-          <w:hyperlink w:anchor="_Toc82228257" w:history="1">
+          <w:hyperlink w:anchor="_Toc82274345" w:history="1">
             <w:r>
               <w:rPr>
                 <w:rStyle w:val="Hyperlink"/>
@@ -2980,7 +3070,7 @@
                 <w:noProof/>
                 <w:webHidden/>
               </w:rPr>
-              <w:instrText xml:space="preserve"> PAGEREF _Toc82228257 \h </w:instrText>
+              <w:instrText xml:space="preserve"> PAGEREF _Toc82274345 \h </w:instrText>
             </w:r>
             <w:r>
               <w:rPr>
@@ -3026,7 +3116,7 @@
               <w:lang w:val="en-US"/>
             </w:rPr>
           </w:pPr>
-          <w:hyperlink w:anchor="_Toc82228258" w:history="1">
+          <w:hyperlink w:anchor="_Toc82274346" w:history="1">
             <w:r>
               <w:rPr>
                 <w:rStyle w:val="Hyperlink"/>
@@ -3070,7 +3160,7 @@
                 <w:noProof/>
                 <w:webHidden/>
               </w:rPr>
-              <w:instrText xml:space="preserve"> PAGEREF _Toc82228258 \h </w:instrText>
+              <w:instrText xml:space="preserve"> PAGEREF _Toc82274346 \h </w:instrText>
             </w:r>
             <w:r>
               <w:rPr>
@@ -3116,7 +3206,7 @@
               <w:lang w:val="en-US"/>
             </w:rPr>
           </w:pPr>
-          <w:hyperlink w:anchor="_Toc82228259" w:history="1">
+          <w:hyperlink w:anchor="_Toc82274347" w:history="1">
             <w:r>
               <w:rPr>
                 <w:rStyle w:val="Hyperlink"/>
@@ -3175,7 +3265,7 @@
                 <w:noProof/>
                 <w:webHidden/>
               </w:rPr>
-              <w:instrText xml:space="preserve"> PAGEREF _Toc82228259 \h </w:instrText>
+              <w:instrText xml:space="preserve"> PAGEREF _Toc82274347 \h </w:instrText>
             </w:r>
             <w:r>
               <w:rPr>
@@ -3221,7 +3311,7 @@
               <w:lang w:val="en-US"/>
             </w:rPr>
           </w:pPr>
-          <w:hyperlink w:anchor="_Toc82228260" w:history="1">
+          <w:hyperlink w:anchor="_Toc82274348" w:history="1">
             <w:r>
               <w:rPr>
                 <w:rStyle w:val="Hyperlink"/>
@@ -3267,7 +3357,7 @@
                 <w:noProof/>
                 <w:webHidden/>
               </w:rPr>
-              <w:instrText xml:space="preserve"> PAGEREF _Toc82228260 \h </w:instrText>
+              <w:instrText xml:space="preserve"> PAGEREF _Toc82274348 \h </w:instrText>
             </w:r>
             <w:r>
               <w:rPr>
@@ -3313,7 +3403,7 @@
               <w:lang w:val="en-US"/>
             </w:rPr>
           </w:pPr>
-          <w:hyperlink w:anchor="_Toc82228261" w:history="1">
+          <w:hyperlink w:anchor="_Toc82274349" w:history="1">
             <w:r>
               <w:rPr>
                 <w:rStyle w:val="Hyperlink"/>
@@ -3359,7 +3449,7 @@
                 <w:noProof/>
                 <w:webHidden/>
               </w:rPr>
-              <w:instrText xml:space="preserve"> PAGEREF _Toc82228261 \h </w:instrText>
+              <w:instrText xml:space="preserve"> PAGEREF _Toc82274349 \h </w:instrText>
             </w:r>
             <w:r>
               <w:rPr>
@@ -3405,7 +3495,7 @@
               <w:lang w:val="en-US"/>
             </w:rPr>
           </w:pPr>
-          <w:hyperlink w:anchor="_Toc82228262" w:history="1">
+          <w:hyperlink w:anchor="_Toc82274350" w:history="1">
             <w:r>
               <w:rPr>
                 <w:rStyle w:val="Hyperlink"/>
@@ -3450,7 +3540,7 @@
                 <w:noProof/>
                 <w:webHidden/>
               </w:rPr>
-              <w:instrText xml:space="preserve"> PAGEREF _Toc82228262 \h </w:instrText>
+              <w:instrText xml:space="preserve"> PAGEREF _Toc82274350 \h </w:instrText>
             </w:r>
             <w:r>
               <w:rPr>
@@ -3496,7 +3586,7 @@
               <w:lang w:val="en-US"/>
             </w:rPr>
           </w:pPr>
-          <w:hyperlink w:anchor="_Toc82228263" w:history="1">
+          <w:hyperlink w:anchor="_Toc82274351" w:history="1">
             <w:r>
               <w:rPr>
                 <w:rStyle w:val="Hyperlink"/>
@@ -3548,7 +3638,7 @@
                 <w:noProof/>
                 <w:webHidden/>
               </w:rPr>
-              <w:instrText xml:space="preserve"> PAGEREF _Toc82228263 \h </w:instrText>
+              <w:instrText xml:space="preserve"> PAGEREF _Toc82274351 \h </w:instrText>
             </w:r>
             <w:r>
               <w:rPr>
@@ -3594,7 +3684,7 @@
               <w:lang w:val="en-US"/>
             </w:rPr>
           </w:pPr>
-          <w:hyperlink w:anchor="_Toc82228264" w:history="1">
+          <w:hyperlink w:anchor="_Toc82274352" w:history="1">
             <w:r>
               <w:rPr>
                 <w:rStyle w:val="Hyperlink"/>
@@ -3640,7 +3730,7 @@
                 <w:noProof/>
                 <w:webHidden/>
               </w:rPr>
-              <w:instrText xml:space="preserve"> PAGEREF _Toc82228264 \h </w:instrText>
+              <w:instrText xml:space="preserve"> PAGEREF _Toc82274352 \h </w:instrText>
             </w:r>
             <w:r>
               <w:rPr>
@@ -3686,7 +3776,7 @@
               <w:lang w:val="en-US"/>
             </w:rPr>
           </w:pPr>
-          <w:hyperlink w:anchor="_Toc82228265" w:history="1">
+          <w:hyperlink w:anchor="_Toc82274353" w:history="1">
             <w:r>
               <w:rPr>
                 <w:rStyle w:val="Hyperlink"/>
@@ -3753,7 +3843,7 @@
                 <w:noProof/>
                 <w:webHidden/>
               </w:rPr>
-              <w:instrText xml:space="preserve"> PAGEREF _Toc82228265 \h </w:instrText>
+              <w:instrText xml:space="preserve"> PAGEREF _Toc82274353 \h </w:instrText>
             </w:r>
             <w:r>
               <w:rPr>
@@ -3799,7 +3889,7 @@
               <w:lang w:val="en-US"/>
             </w:rPr>
           </w:pPr>
-          <w:hyperlink w:anchor="_Toc82228266" w:history="1">
+          <w:hyperlink w:anchor="_Toc82274354" w:history="1">
             <w:r>
               <w:rPr>
                 <w:rStyle w:val="Hyperlink"/>
@@ -3843,7 +3933,7 @@
                 <w:noProof/>
                 <w:webHidden/>
               </w:rPr>
-              <w:instrText xml:space="preserve"> PAGEREF _Toc82228266 \h </w:instrText>
+              <w:instrText xml:space="preserve"> PAGEREF _Toc82274354 \h </w:instrText>
             </w:r>
             <w:r>
               <w:rPr>
@@ -3889,7 +3979,7 @@
               <w:lang w:val="en-US"/>
             </w:rPr>
           </w:pPr>
-          <w:hyperlink w:anchor="_Toc82228267" w:history="1">
+          <w:hyperlink w:anchor="_Toc82274355" w:history="1">
             <w:r>
               <w:rPr>
                 <w:rStyle w:val="Hyperlink"/>
@@ -3933,7 +4023,7 @@
                 <w:noProof/>
                 <w:webHidden/>
               </w:rPr>
-              <w:instrText xml:space="preserve"> PAGEREF _Toc82228267 \h </w:instrText>
+              <w:instrText xml:space="preserve"> PAGEREF _Toc82274355 \h </w:instrText>
             </w:r>
             <w:r>
               <w:rPr>
@@ -3979,7 +4069,7 @@
               <w:lang w:val="en-US"/>
             </w:rPr>
           </w:pPr>
-          <w:hyperlink w:anchor="_Toc82228268" w:history="1">
+          <w:hyperlink w:anchor="_Toc82274356" w:history="1">
             <w:r>
               <w:rPr>
                 <w:rStyle w:val="Hyperlink"/>
@@ -4023,7 +4113,7 @@
                 <w:noProof/>
                 <w:webHidden/>
               </w:rPr>
-              <w:instrText xml:space="preserve"> PAGEREF _Toc82228268 \h </w:instrText>
+              <w:instrText xml:space="preserve"> PAGEREF _Toc82274356 \h </w:instrText>
             </w:r>
             <w:r>
               <w:rPr>
@@ -4069,7 +4159,7 @@
               <w:lang w:val="en-US"/>
             </w:rPr>
           </w:pPr>
-          <w:hyperlink w:anchor="_Toc82228269" w:history="1">
+          <w:hyperlink w:anchor="_Toc82274357" w:history="1">
             <w:r>
               <w:rPr>
                 <w:rStyle w:val="Hyperlink"/>
@@ -4113,7 +4203,7 @@
                 <w:noProof/>
                 <w:webHidden/>
               </w:rPr>
-              <w:instrText xml:space="preserve"> PAGEREF _Toc82228269 \h </w:instrText>
+              <w:instrText xml:space="preserve"> PAGEREF _Toc82274357 \h </w:instrText>
             </w:r>
             <w:r>
               <w:rPr>
@@ -4133,7 +4223,7 @@
                 <w:noProof/>
                 <w:webHidden/>
               </w:rPr>
-              <w:t>18</w:t>
+              <w:t>19</w:t>
             </w:r>
             <w:r>
               <w:rPr>
@@ -4159,7 +4249,7 @@
               <w:lang w:val="en-US"/>
             </w:rPr>
           </w:pPr>
-          <w:hyperlink w:anchor="_Toc82228270" w:history="1">
+          <w:hyperlink w:anchor="_Toc82274358" w:history="1">
             <w:r>
               <w:rPr>
                 <w:rStyle w:val="Hyperlink"/>
@@ -4182,7 +4272,7 @@
                 <w:rStyle w:val="Hyperlink"/>
                 <w:noProof/>
               </w:rPr>
-              <w:t>Преглед садржаја апликације</w:t>
+              <w:t>Преглед целокупног садржаја апликације</w:t>
             </w:r>
             <w:r>
               <w:rPr>
@@ -4203,7 +4293,7 @@
                 <w:noProof/>
                 <w:webHidden/>
               </w:rPr>
-              <w:instrText xml:space="preserve"> PAGEREF _Toc82228270 \h </w:instrText>
+              <w:instrText xml:space="preserve"> PAGEREF _Toc82274358 \h </w:instrText>
             </w:r>
             <w:r>
               <w:rPr>
@@ -4223,7 +4313,97 @@
                 <w:noProof/>
                 <w:webHidden/>
               </w:rPr>
-              <w:t>18</w:t>
+              <w:t>19</w:t>
+            </w:r>
+            <w:r>
+              <w:rPr>
+                <w:noProof/>
+                <w:webHidden/>
+              </w:rPr>
+              <w:fldChar w:fldCharType="end"/>
+            </w:r>
+          </w:hyperlink>
+        </w:p>
+        <w:p>
+          <w:pPr>
+            <w:pStyle w:val="TOC3"/>
+            <w:tabs>
+              <w:tab w:val="left" w:pos="1760"/>
+              <w:tab w:val="right" w:leader="dot" w:pos="9016"/>
+            </w:tabs>
+            <w:rPr>
+              <w:rFonts w:asciiTheme="minorHAnsi" w:eastAsiaTheme="minorEastAsia" w:hAnsiTheme="minorHAnsi" w:cstheme="minorBidi"/>
+              <w:noProof/>
+              <w:sz w:val="22"/>
+              <w:szCs w:val="22"/>
+              <w:lang w:val="en-US"/>
+            </w:rPr>
+          </w:pPr>
+          <w:hyperlink w:anchor="_Toc82274359" w:history="1">
+            <w:r>
+              <w:rPr>
+                <w:rStyle w:val="Hyperlink"/>
+                <w:noProof/>
+              </w:rPr>
+              <w:t>5. 1. 4.</w:t>
+            </w:r>
+            <w:r>
+              <w:rPr>
+                <w:rFonts w:asciiTheme="minorHAnsi" w:eastAsiaTheme="minorEastAsia" w:hAnsiTheme="minorHAnsi" w:cstheme="minorBidi"/>
+                <w:noProof/>
+                <w:sz w:val="22"/>
+                <w:szCs w:val="22"/>
+                <w:lang w:val="en-US"/>
+              </w:rPr>
+              <w:tab/>
+            </w:r>
+            <w:r>
+              <w:rPr>
+                <w:rStyle w:val="Hyperlink"/>
+                <w:noProof/>
+              </w:rPr>
+              <w:t>Преглед детаља артикла</w:t>
+            </w:r>
+            <w:r>
+              <w:rPr>
+                <w:noProof/>
+                <w:webHidden/>
+              </w:rPr>
+              <w:tab/>
+            </w:r>
+            <w:r>
+              <w:rPr>
+                <w:noProof/>
+                <w:webHidden/>
+              </w:rPr>
+              <w:fldChar w:fldCharType="begin"/>
+            </w:r>
+            <w:r>
+              <w:rPr>
+                <w:noProof/>
+                <w:webHidden/>
+              </w:rPr>
+              <w:instrText xml:space="preserve"> PAGEREF _Toc82274359 \h </w:instrText>
+            </w:r>
+            <w:r>
+              <w:rPr>
+                <w:noProof/>
+                <w:webHidden/>
+              </w:rPr>
+            </w:r>
+            <w:r>
+              <w:rPr>
+                <w:noProof/>
+                <w:webHidden/>
+              </w:rPr>
+              <w:fldChar w:fldCharType="separate"/>
+            </w:r>
+            <w:r>
+              <w:rPr>
+                <w:noProof/>
+                <w:webHidden/>
+              </w:rPr>
+              <w:t>21</w:t>
             </w:r>
             <w:r>
               <w:rPr>
@@ -4249,7 +4429,7 @@
               <w:lang w:val="en-US"/>
             </w:rPr>
           </w:pPr>
-          <w:hyperlink w:anchor="_Toc82228271" w:history="1">
+          <w:hyperlink w:anchor="_Toc82274360" w:history="1">
             <w:r>
               <w:rPr>
                 <w:rStyle w:val="Hyperlink"/>
@@ -4293,7 +4473,7 @@
                 <w:noProof/>
                 <w:webHidden/>
               </w:rPr>
-              <w:instrText xml:space="preserve"> PAGEREF _Toc82228271 \h </w:instrText>
+              <w:instrText xml:space="preserve"> PAGEREF _Toc82274360 \h </w:instrText>
             </w:r>
             <w:r>
               <w:rPr>
@@ -4313,7 +4493,7 @@
                 <w:noProof/>
                 <w:webHidden/>
               </w:rPr>
-              <w:t>18</w:t>
+              <w:t>21</w:t>
             </w:r>
             <w:r>
               <w:rPr>
@@ -4339,7 +4519,7 @@
               <w:lang w:val="en-US"/>
             </w:rPr>
           </w:pPr>
-          <w:hyperlink w:anchor="_Toc82228272" w:history="1">
+          <w:hyperlink w:anchor="_Toc82274361" w:history="1">
             <w:r>
               <w:rPr>
                 <w:rStyle w:val="Hyperlink"/>
@@ -4383,7 +4563,7 @@
                 <w:noProof/>
                 <w:webHidden/>
               </w:rPr>
-              <w:instrText xml:space="preserve"> PAGEREF _Toc82228272 \h </w:instrText>
+              <w:instrText xml:space="preserve"> PAGEREF _Toc82274361 \h </w:instrText>
             </w:r>
             <w:r>
               <w:rPr>
@@ -4403,7 +4583,7 @@
                 <w:noProof/>
                 <w:webHidden/>
               </w:rPr>
-              <w:t>18</w:t>
+              <w:t>21</w:t>
             </w:r>
             <w:r>
               <w:rPr>
@@ -4429,7 +4609,7 @@
               <w:lang w:val="en-US"/>
             </w:rPr>
           </w:pPr>
-          <w:hyperlink w:anchor="_Toc82228273" w:history="1">
+          <w:hyperlink w:anchor="_Toc82274362" w:history="1">
             <w:r>
               <w:rPr>
                 <w:rStyle w:val="Hyperlink"/>
@@ -4452,7 +4632,7 @@
                 <w:rStyle w:val="Hyperlink"/>
                 <w:noProof/>
               </w:rPr>
-              <w:t>Преглед историје поруџбина</w:t>
+              <w:t>Преглед садржаја корпе</w:t>
             </w:r>
             <w:r>
               <w:rPr>
@@ -4473,7 +4653,7 @@
                 <w:noProof/>
                 <w:webHidden/>
               </w:rPr>
-              <w:instrText xml:space="preserve"> PAGEREF _Toc82228273 \h </w:instrText>
+              <w:instrText xml:space="preserve"> PAGEREF _Toc82274362 \h </w:instrText>
             </w:r>
             <w:r>
               <w:rPr>
@@ -4493,7 +4673,7 @@
                 <w:noProof/>
                 <w:webHidden/>
               </w:rPr>
-              <w:t>19</w:t>
+              <w:t>21</w:t>
             </w:r>
             <w:r>
               <w:rPr>
@@ -4519,11 +4699,12 @@
               <w:lang w:val="en-US"/>
             </w:rPr>
           </w:pPr>
-          <w:hyperlink w:anchor="_Toc82228274" w:history="1">
+          <w:hyperlink w:anchor="_Toc82274363" w:history="1">
             <w:r>
               <w:rPr>
                 <w:rStyle w:val="Hyperlink"/>
                 <w:noProof/>
+                <w:lang w:val="en-US"/>
               </w:rPr>
               <w:t>5. 2. 1. 2.</w:t>
             </w:r>
@@ -4542,7 +4723,7 @@
                 <w:rStyle w:val="Hyperlink"/>
                 <w:noProof/>
               </w:rPr>
-              <w:t>Преглед садржаја корпе</w:t>
+              <w:t>Куповина садржаја корпе</w:t>
             </w:r>
             <w:r>
               <w:rPr>
@@ -4563,7 +4744,7 @@
                 <w:noProof/>
                 <w:webHidden/>
               </w:rPr>
-              <w:instrText xml:space="preserve"> PAGEREF _Toc82228274 \h </w:instrText>
+              <w:instrText xml:space="preserve"> PAGEREF _Toc82274363 \h </w:instrText>
             </w:r>
             <w:r>
               <w:rPr>
@@ -4583,7 +4764,7 @@
                 <w:noProof/>
                 <w:webHidden/>
               </w:rPr>
-              <w:t>19</w:t>
+              <w:t>22</w:t>
             </w:r>
             <w:r>
               <w:rPr>
@@ -4609,12 +4790,11 @@
               <w:lang w:val="en-US"/>
             </w:rPr>
           </w:pPr>
-          <w:hyperlink w:anchor="_Toc82228275" w:history="1">
+          <w:hyperlink w:anchor="_Toc82274364" w:history="1">
             <w:r>
               <w:rPr>
                 <w:rStyle w:val="Hyperlink"/>
                 <w:noProof/>
-                <w:lang w:val="en-US"/>
               </w:rPr>
               <w:t>5. 2. 1. 3.</w:t>
             </w:r>
@@ -4633,7 +4813,7 @@
                 <w:rStyle w:val="Hyperlink"/>
                 <w:noProof/>
               </w:rPr>
-              <w:t>Куповина садржаја корпе</w:t>
+              <w:t>Измена личних информација</w:t>
             </w:r>
             <w:r>
               <w:rPr>
@@ -4654,7 +4834,7 @@
                 <w:noProof/>
                 <w:webHidden/>
               </w:rPr>
-              <w:instrText xml:space="preserve"> PAGEREF _Toc82228275 \h </w:instrText>
+              <w:instrText xml:space="preserve"> PAGEREF _Toc82274364 \h </w:instrText>
             </w:r>
             <w:r>
               <w:rPr>
@@ -4674,7 +4854,7 @@
                 <w:noProof/>
                 <w:webHidden/>
               </w:rPr>
-              <w:t>19</w:t>
+              <w:t>23</w:t>
             </w:r>
             <w:r>
               <w:rPr>
@@ -4700,7 +4880,7 @@
               <w:lang w:val="en-US"/>
             </w:rPr>
           </w:pPr>
-          <w:hyperlink w:anchor="_Toc82228276" w:history="1">
+          <w:hyperlink w:anchor="_Toc82274365" w:history="1">
             <w:r>
               <w:rPr>
                 <w:rStyle w:val="Hyperlink"/>
@@ -4723,7 +4903,7 @@
                 <w:rStyle w:val="Hyperlink"/>
                 <w:noProof/>
               </w:rPr>
-              <w:t>Измена личних информација</w:t>
+              <w:t>Одјављивање са ситема</w:t>
             </w:r>
             <w:r>
               <w:rPr>
@@ -4744,7 +4924,7 @@
                 <w:noProof/>
                 <w:webHidden/>
               </w:rPr>
-              <w:instrText xml:space="preserve"> PAGEREF _Toc82228276 \h </w:instrText>
+              <w:instrText xml:space="preserve"> PAGEREF _Toc82274365 \h </w:instrText>
             </w:r>
             <w:r>
               <w:rPr>
@@ -4764,7 +4944,7 @@
                 <w:noProof/>
                 <w:webHidden/>
               </w:rPr>
-              <w:t>19</w:t>
+              <w:t>24</w:t>
             </w:r>
             <w:r>
               <w:rPr>
@@ -4790,7 +4970,7 @@
               <w:lang w:val="en-US"/>
             </w:rPr>
           </w:pPr>
-          <w:hyperlink w:anchor="_Toc82228277" w:history="1">
+          <w:hyperlink w:anchor="_Toc82274366" w:history="1">
             <w:r>
               <w:rPr>
                 <w:rStyle w:val="Hyperlink"/>
@@ -4834,7 +5014,7 @@
                 <w:noProof/>
                 <w:webHidden/>
               </w:rPr>
-              <w:instrText xml:space="preserve"> PAGEREF _Toc82228277 \h </w:instrText>
+              <w:instrText xml:space="preserve"> PAGEREF _Toc82274366 \h </w:instrText>
             </w:r>
             <w:r>
               <w:rPr>
@@ -4854,7 +5034,7 @@
                 <w:noProof/>
                 <w:webHidden/>
               </w:rPr>
-              <w:t>19</w:t>
+              <w:t>24</w:t>
             </w:r>
             <w:r>
               <w:rPr>
@@ -4880,7 +5060,7 @@
               <w:lang w:val="en-US"/>
             </w:rPr>
           </w:pPr>
-          <w:hyperlink w:anchor="_Toc82228278" w:history="1">
+          <w:hyperlink w:anchor="_Toc82274367" w:history="1">
             <w:r>
               <w:rPr>
                 <w:rStyle w:val="Hyperlink"/>
@@ -4954,7 +5134,7 @@
                 <w:noProof/>
                 <w:webHidden/>
               </w:rPr>
-              <w:instrText xml:space="preserve"> PAGEREF _Toc82228278 \h </w:instrText>
+              <w:instrText xml:space="preserve"> PAGEREF _Toc82274367 \h </w:instrText>
             </w:r>
             <w:r>
               <w:rPr>
@@ -4974,7 +5154,7 @@
                 <w:noProof/>
                 <w:webHidden/>
               </w:rPr>
-              <w:t>19</w:t>
+              <w:t>24</w:t>
             </w:r>
             <w:r>
               <w:rPr>
@@ -5000,7 +5180,7 @@
               <w:lang w:val="en-US"/>
             </w:rPr>
           </w:pPr>
-          <w:hyperlink w:anchor="_Toc82228279" w:history="1">
+          <w:hyperlink w:anchor="_Toc82274368" w:history="1">
             <w:r>
               <w:rPr>
                 <w:rStyle w:val="Hyperlink"/>
@@ -5044,7 +5224,7 @@
                 <w:noProof/>
                 <w:webHidden/>
               </w:rPr>
-              <w:instrText xml:space="preserve"> PAGEREF _Toc82228279 \h </w:instrText>
+              <w:instrText xml:space="preserve"> PAGEREF _Toc82274368 \h </w:instrText>
             </w:r>
             <w:r>
               <w:rPr>
@@ -5064,7 +5244,7 @@
                 <w:noProof/>
                 <w:webHidden/>
               </w:rPr>
-              <w:t>19</w:t>
+              <w:t>25</w:t>
             </w:r>
             <w:r>
               <w:rPr>
@@ -5090,7 +5270,7 @@
               <w:lang w:val="en-US"/>
             </w:rPr>
           </w:pPr>
-          <w:hyperlink w:anchor="_Toc82228280" w:history="1">
+          <w:hyperlink w:anchor="_Toc82274369" w:history="1">
             <w:r>
               <w:rPr>
                 <w:rStyle w:val="Hyperlink"/>
@@ -5134,7 +5314,7 @@
                 <w:noProof/>
                 <w:webHidden/>
               </w:rPr>
-              <w:instrText xml:space="preserve"> PAGEREF _Toc82228280 \h </w:instrText>
+              <w:instrText xml:space="preserve"> PAGEREF _Toc82274369 \h </w:instrText>
             </w:r>
             <w:r>
               <w:rPr>
@@ -5154,7 +5334,7 @@
                 <w:noProof/>
                 <w:webHidden/>
               </w:rPr>
-              <w:t>21</w:t>
+              <w:t>26</w:t>
             </w:r>
             <w:r>
               <w:rPr>
@@ -5180,7 +5360,7 @@
               <w:lang w:val="en-US"/>
             </w:rPr>
           </w:pPr>
-          <w:hyperlink w:anchor="_Toc82228281" w:history="1">
+          <w:hyperlink w:anchor="_Toc82274370" w:history="1">
             <w:r>
               <w:rPr>
                 <w:rStyle w:val="Hyperlink"/>
@@ -5224,7 +5404,7 @@
                 <w:noProof/>
                 <w:webHidden/>
               </w:rPr>
-              <w:instrText xml:space="preserve"> PAGEREF _Toc82228281 \h </w:instrText>
+              <w:instrText xml:space="preserve"> PAGEREF _Toc82274370 \h </w:instrText>
             </w:r>
             <w:r>
               <w:rPr>
@@ -5244,7 +5424,7 @@
                 <w:noProof/>
                 <w:webHidden/>
               </w:rPr>
-              <w:t>22</w:t>
+              <w:t>27</w:t>
             </w:r>
             <w:r>
               <w:rPr>
@@ -5270,7 +5450,7 @@
               <w:lang w:val="en-US"/>
             </w:rPr>
           </w:pPr>
-          <w:hyperlink w:anchor="_Toc82228282" w:history="1">
+          <w:hyperlink w:anchor="_Toc82274371" w:history="1">
             <w:r>
               <w:rPr>
                 <w:rStyle w:val="Hyperlink"/>
@@ -5314,7 +5494,7 @@
                 <w:noProof/>
                 <w:webHidden/>
               </w:rPr>
-              <w:instrText xml:space="preserve"> PAGEREF _Toc82228282 \h </w:instrText>
+              <w:instrText xml:space="preserve"> PAGEREF _Toc82274371 \h </w:instrText>
             </w:r>
             <w:r>
               <w:rPr>
@@ -5334,7 +5514,7 @@
                 <w:noProof/>
                 <w:webHidden/>
               </w:rPr>
-              <w:t>23</w:t>
+              <w:t>28</w:t>
             </w:r>
             <w:r>
               <w:rPr>
@@ -5362,7 +5542,7 @@
         <w:pStyle w:val="Naslov1"/>
         <w:ind w:left="360"/>
       </w:pPr>
-      <w:bookmarkStart w:id="0" w:name="_Toc82228231"/>
+      <w:bookmarkStart w:id="0" w:name="_Toc82274318"/>
       <w:r>
         <w:lastRenderedPageBreak/>
         <w:t>Увод</w:t>
@@ -5920,7 +6100,7 @@
         <w:pStyle w:val="Naslov1"/>
         <w:ind w:left="360"/>
       </w:pPr>
-      <w:bookmarkStart w:id="2" w:name="_Toc82228232"/>
+      <w:bookmarkStart w:id="2" w:name="_Toc82274319"/>
       <w:r>
         <w:lastRenderedPageBreak/>
         <w:t>З</w:t>
@@ -5964,7 +6144,7 @@
         <w:pStyle w:val="Naslov1"/>
         <w:ind w:left="360"/>
       </w:pPr>
-      <w:bookmarkStart w:id="3" w:name="_Toc82228233"/>
+      <w:bookmarkStart w:id="3" w:name="_Toc82274320"/>
       <w:r>
         <w:lastRenderedPageBreak/>
         <w:t>Захтеви за реализацијом система</w:t>
@@ -5993,13 +6173,7 @@
         <w:t xml:space="preserve">нерегистровани корисници и регистртовани корисници. </w:t>
       </w:r>
       <w:r>
-        <w:t xml:space="preserve">Типови </w:t>
-      </w:r>
-      <w:r>
-        <w:t xml:space="preserve">регистрованих </w:t>
-      </w:r>
-      <w:r>
-        <w:t xml:space="preserve"> корисника у систему су Купац и Администратор. </w:t>
+        <w:t xml:space="preserve">Типови регистрованих  корисника у систему су Купац и Администратор. </w:t>
       </w:r>
       <w:r>
         <w:t>Узимајући у обзир доступне функционалности система</w:t>
@@ -6032,7 +6206,7 @@
         <w:ind w:left="810"/>
         <w:jc w:val="both"/>
       </w:pPr>
-      <w:bookmarkStart w:id="4" w:name="_Toc82228234"/>
+      <w:bookmarkStart w:id="4" w:name="_Toc82274321"/>
       <w:r>
         <w:t>Нефункционални захтеви система</w:t>
       </w:r>
@@ -6097,7 +6271,7 @@
       <w:pPr>
         <w:pStyle w:val="Naslov3"/>
       </w:pPr>
-      <w:bookmarkStart w:id="5" w:name="_Toc82228235"/>
+      <w:bookmarkStart w:id="5" w:name="_Toc82274322"/>
       <w:r>
         <w:t>Ауторизација и аутентификација корисника</w:t>
       </w:r>
@@ -6345,6 +6519,9 @@
         <w:jc w:val="both"/>
       </w:pPr>
       <w:r>
+        <w:rPr>
+          <w:noProof/>
+        </w:rPr>
         <w:drawing>
           <wp:anchor distT="0" distB="0" distL="114300" distR="114300" simplePos="0" relativeHeight="251668480" behindDoc="0" locked="0" layoutInCell="1" allowOverlap="1" wp14:anchorId="7B635F7E" wp14:editId="6CA2D369">
             <wp:simplePos x="0" y="0"/>
@@ -6525,13 +6702,7 @@
                               <w:t>salt</w:t>
                             </w:r>
                             <w:r>
-                              <w:t xml:space="preserve"> </w:t>
-                            </w:r>
-                            <w:r>
-                              <w:t xml:space="preserve">вредности </w:t>
-                            </w:r>
-                            <w:r>
-                              <w:t>над истим лозинкама</w:t>
+                              <w:t xml:space="preserve"> вредности над истим лозинкама</w:t>
                             </w:r>
                           </w:p>
                         </w:txbxContent>
@@ -6582,13 +6753,7 @@
                         <w:t>salt</w:t>
                       </w:r>
                       <w:r>
-                        <w:t xml:space="preserve"> </w:t>
-                      </w:r>
-                      <w:r>
-                        <w:t xml:space="preserve">вредности </w:t>
-                      </w:r>
-                      <w:r>
-                        <w:t>над истим лозинкама</w:t>
+                        <w:t xml:space="preserve"> вредности над истим лозинкама</w:t>
                       </w:r>
                     </w:p>
                   </w:txbxContent>
@@ -6600,6 +6765,9 @@
         </mc:AlternateContent>
       </w:r>
       <w:r>
+        <w:rPr>
+          <w:noProof/>
+        </w:rPr>
         <mc:AlternateContent>
           <mc:Choice Requires="wps">
             <w:drawing>
@@ -7412,13 +7580,7 @@
         <w:t xml:space="preserve">salt </w:t>
       </w:r>
       <w:r>
-        <w:t xml:space="preserve">и хеширану </w:t>
-      </w:r>
-      <w:r>
-        <w:t>вредност</w:t>
-      </w:r>
-      <w:r>
-        <w:t xml:space="preserve"> из базе података</w:t>
+        <w:t>и хеширану вредност из базе података</w:t>
       </w:r>
       <w:r>
         <w:t xml:space="preserve"> и покушава да установи исправност унете лозинке.</w:t>
@@ -7626,6 +7788,7 @@
       </w:pPr>
       <w:r>
         <w:rPr>
+          <w:noProof/>
           <w:lang w:val="en-US"/>
         </w:rPr>
         <w:drawing>
@@ -7760,7 +7923,7 @@
         <w:ind w:left="810"/>
         <w:jc w:val="both"/>
       </w:pPr>
-      <w:bookmarkStart w:id="6" w:name="_Toc82228236"/>
+      <w:bookmarkStart w:id="6" w:name="_Toc82274323"/>
       <w:r>
         <w:lastRenderedPageBreak/>
         <w:t>Нерегистровани корисници</w:t>
@@ -7787,7 +7950,7 @@
         <w:ind w:left="1440"/>
         <w:jc w:val="both"/>
       </w:pPr>
-      <w:bookmarkStart w:id="7" w:name="_Toc82228237"/>
+      <w:bookmarkStart w:id="7" w:name="_Toc82274324"/>
       <w:r>
         <w:t>Регистрација корисника</w:t>
       </w:r>
@@ -7814,7 +7977,7 @@
         <w:ind w:left="1440"/>
         <w:jc w:val="both"/>
       </w:pPr>
-      <w:bookmarkStart w:id="8" w:name="_Toc82228238"/>
+      <w:bookmarkStart w:id="8" w:name="_Toc82274325"/>
       <w:r>
         <w:t>Пријављивање на систем</w:t>
       </w:r>
@@ -7841,7 +8004,7 @@
         <w:ind w:left="1440"/>
         <w:jc w:val="both"/>
       </w:pPr>
-      <w:bookmarkStart w:id="9" w:name="_Toc82228239"/>
+      <w:bookmarkStart w:id="9" w:name="_Toc82274326"/>
       <w:r>
         <w:t>Преглед садржаја апликације</w:t>
       </w:r>
@@ -7875,7 +8038,7 @@
         <w:ind w:left="900" w:hanging="540"/>
         <w:jc w:val="both"/>
       </w:pPr>
-      <w:bookmarkStart w:id="10" w:name="_Toc82228240"/>
+      <w:bookmarkStart w:id="10" w:name="_Toc82274327"/>
       <w:r>
         <w:t>Регистровани корисници</w:t>
       </w:r>
@@ -7901,7 +8064,7 @@
         <w:ind w:left="1440"/>
         <w:jc w:val="both"/>
       </w:pPr>
-      <w:bookmarkStart w:id="11" w:name="_Toc82228241"/>
+      <w:bookmarkStart w:id="11" w:name="_Toc82274328"/>
       <w:r>
         <w:t>Купац</w:t>
       </w:r>
@@ -7931,7 +8094,7 @@
         <w:ind w:left="2160" w:hanging="1080"/>
         <w:jc w:val="both"/>
       </w:pPr>
-      <w:bookmarkStart w:id="12" w:name="_Toc82228242"/>
+      <w:bookmarkStart w:id="12" w:name="_Toc82274329"/>
       <w:r>
         <w:t>Преглед садржаја корпе</w:t>
       </w:r>
@@ -7969,7 +8132,7 @@
           <w:lang w:val="en-US"/>
         </w:rPr>
       </w:pPr>
-      <w:bookmarkStart w:id="13" w:name="_Toc82228243"/>
+      <w:bookmarkStart w:id="13" w:name="_Toc82274330"/>
       <w:r>
         <w:t>Куповина садржаја корпе</w:t>
       </w:r>
@@ -8000,7 +8163,7 @@
         <w:ind w:left="2160" w:hanging="1080"/>
         <w:jc w:val="both"/>
       </w:pPr>
-      <w:bookmarkStart w:id="14" w:name="_Toc82228244"/>
+      <w:bookmarkStart w:id="14" w:name="_Toc82274331"/>
       <w:r>
         <w:t>Измена личних информација</w:t>
       </w:r>
@@ -8008,17 +8171,56 @@
     </w:p>
     <w:p>
       <w:pPr>
+        <w:ind w:firstLine="360"/>
+        <w:jc w:val="both"/>
+      </w:pPr>
+      <w:r>
+        <w:t xml:space="preserve">Корисник има могућност да промене </w:t>
+      </w:r>
+      <w:r>
+        <w:t>свих</w:t>
+      </w:r>
+      <w:r>
+        <w:t xml:space="preserve"> својих информација, осим корисничког имена</w:t>
+      </w:r>
+      <w:r>
+        <w:t xml:space="preserve"> и датума рођења</w:t>
+      </w:r>
+      <w:r>
+        <w:t xml:space="preserve">. </w:t>
+      </w:r>
+    </w:p>
+    <w:p>
+      <w:pPr>
         <w:ind w:firstLine="720"/>
         <w:jc w:val="both"/>
       </w:pPr>
-      <w:r>
-        <w:t xml:space="preserve">Корисник има могућност да промене свих својих информација, осим корисничког имена. </w:t>
-      </w:r>
-    </w:p>
-    <w:p>
-      <w:pPr>
-        <w:jc w:val="both"/>
-      </w:pPr>
+    </w:p>
+    <w:p>
+      <w:pPr>
+        <w:pStyle w:val="Naslov3"/>
+        <w:numPr>
+          <w:ilvl w:val="3"/>
+          <w:numId w:val="3"/>
+        </w:numPr>
+        <w:ind w:left="1440"/>
+      </w:pPr>
+      <w:bookmarkStart w:id="15" w:name="_Toc82274332"/>
+      <w:r>
+        <w:t>Одјављивање</w:t>
+      </w:r>
+      <w:r>
+        <w:t xml:space="preserve"> са ситема</w:t>
+      </w:r>
+      <w:bookmarkEnd w:id="15"/>
+    </w:p>
+    <w:p>
+      <w:pPr>
+        <w:jc w:val="both"/>
+      </w:pPr>
+      <w:r>
+        <w:t>Сви регистровани корисници, купци и администратор, имају могућност одјављивања са систем.</w:t>
+      </w:r>
     </w:p>
     <w:p>
       <w:pPr>
@@ -8031,11 +8233,11 @@
         <w:ind w:left="1440"/>
         <w:jc w:val="both"/>
       </w:pPr>
-      <w:bookmarkStart w:id="15" w:name="_Toc82228245"/>
+      <w:bookmarkStart w:id="16" w:name="_Toc82274333"/>
       <w:r>
         <w:t>Администратор</w:t>
       </w:r>
-      <w:bookmarkEnd w:id="15"/>
+      <w:bookmarkEnd w:id="16"/>
     </w:p>
     <w:p>
       <w:pPr>
@@ -8116,7 +8318,7 @@
         <w:ind w:left="2160" w:hanging="990"/>
         <w:jc w:val="both"/>
       </w:pPr>
-      <w:bookmarkStart w:id="16" w:name="_Toc82228246"/>
+      <w:bookmarkStart w:id="17" w:name="_Toc82274334"/>
       <w:r>
         <w:t>Преглед активности „</w:t>
       </w:r>
@@ -8138,7 +8340,7 @@
       <w:r>
         <w:t>а</w:t>
       </w:r>
-      <w:bookmarkEnd w:id="16"/>
+      <w:bookmarkEnd w:id="17"/>
     </w:p>
     <w:p>
       <w:pPr>
@@ -8273,17 +8475,18 @@
         <w:ind w:left="2160" w:hanging="1080"/>
         <w:jc w:val="both"/>
       </w:pPr>
-      <w:bookmarkStart w:id="17" w:name="_Toc82228247"/>
+      <w:bookmarkStart w:id="18" w:name="_Toc82274335"/>
       <w:r>
         <w:t>Уклањање свих артикала из одређене продавнице</w:t>
       </w:r>
-      <w:bookmarkEnd w:id="17"/>
+      <w:bookmarkEnd w:id="18"/>
     </w:p>
     <w:p>
       <w:pPr>
         <w:ind w:firstLine="720"/>
         <w:jc w:val="both"/>
       </w:pPr>
+      <w:bookmarkStart w:id="19" w:name="_Hlk82273345"/>
       <w:r>
         <w:t>При прегледу</w:t>
       </w:r>
@@ -8291,13 +8494,7 @@
         <w:t xml:space="preserve"> свих продавница, поред </w:t>
       </w:r>
       <w:r>
-        <w:t>пољ</w:t>
-      </w:r>
-      <w:r>
-        <w:t>а</w:t>
-      </w:r>
-      <w:r>
-        <w:t xml:space="preserve"> за потврду </w:t>
+        <w:t xml:space="preserve">поља за потврду </w:t>
       </w:r>
       <w:r>
         <w:rPr>
@@ -8318,7 +8515,7 @@
         <w:t>који су добијени преко сајта одговарајуће продавнице.</w:t>
       </w:r>
     </w:p>
-    <w:p/>
+    <w:bookmarkEnd w:id="19"/>
     <w:p>
       <w:pPr>
         <w:pStyle w:val="Naslov1"/>
@@ -8331,16 +8528,6 @@
     </w:p>
     <w:p>
       <w:pPr>
-        <w:pStyle w:val="Naslov1"/>
-        <w:numPr>
-          <w:ilvl w:val="0"/>
-          <w:numId w:val="0"/>
-        </w:numPr>
-        <w:ind w:left="720" w:hanging="360"/>
-      </w:pPr>
-    </w:p>
-    <w:p>
-      <w:pPr>
         <w:rPr>
           <w:rFonts w:eastAsiaTheme="majorEastAsia" w:cstheme="majorBidi"/>
           <w:b/>
@@ -8358,12 +8545,12 @@
         <w:ind w:left="360"/>
         <w:jc w:val="both"/>
       </w:pPr>
-      <w:bookmarkStart w:id="18" w:name="_Toc82228248"/>
+      <w:bookmarkStart w:id="20" w:name="_Toc82274336"/>
       <w:r>
         <w:lastRenderedPageBreak/>
         <w:t>Преглед коришћених технологија</w:t>
       </w:r>
-      <w:bookmarkEnd w:id="18"/>
+      <w:bookmarkEnd w:id="20"/>
     </w:p>
     <w:p>
       <w:pPr>
@@ -8389,11 +8576,11 @@
         <w:ind w:left="1080" w:hanging="630"/>
         <w:jc w:val="both"/>
       </w:pPr>
-      <w:bookmarkStart w:id="19" w:name="_Toc82228249"/>
+      <w:bookmarkStart w:id="21" w:name="_Toc82274337"/>
       <w:r>
         <w:t>Технологије коришћене на серверској страни</w:t>
       </w:r>
-      <w:bookmarkEnd w:id="19"/>
+      <w:bookmarkEnd w:id="21"/>
     </w:p>
     <w:p>
       <w:pPr>
@@ -8557,11 +8744,11 @@
         <w:ind w:left="1530"/>
         <w:jc w:val="both"/>
       </w:pPr>
-      <w:bookmarkStart w:id="20" w:name="_Toc82228250"/>
+      <w:bookmarkStart w:id="22" w:name="_Toc82274338"/>
       <w:r>
         <w:t>Програмски језик С#</w:t>
       </w:r>
-      <w:bookmarkEnd w:id="20"/>
+      <w:bookmarkEnd w:id="22"/>
     </w:p>
     <w:p>
       <w:pPr>
@@ -8621,6 +8808,7 @@
           <w:id w:val="218015646"/>
           <w:citation/>
         </w:sdtPr>
+        <w:sdtEndPr/>
         <w:sdtContent>
           <w:r>
             <w:fldChar w:fldCharType="begin"/>
@@ -8704,17 +8892,17 @@
           <w:lang w:val="sr-Latn-RS"/>
         </w:rPr>
       </w:pPr>
-      <w:bookmarkStart w:id="21" w:name="_Hlk82191122"/>
-      <w:bookmarkStart w:id="22" w:name="_Toc82228251"/>
+      <w:bookmarkStart w:id="23" w:name="_Hlk82191122"/>
+      <w:bookmarkStart w:id="24" w:name="_Toc82274339"/>
       <w:r>
         <w:rPr>
           <w:lang w:val="sr-Latn-RS"/>
         </w:rPr>
         <w:t>ASP.NET 5</w:t>
       </w:r>
-      <w:bookmarkEnd w:id="22"/>
-    </w:p>
-    <w:bookmarkEnd w:id="21"/>
+      <w:bookmarkEnd w:id="24"/>
+    </w:p>
+    <w:bookmarkEnd w:id="23"/>
     <w:p>
       <w:pPr>
         <w:ind w:firstLine="360"/>
@@ -8774,7 +8962,7 @@
       <w:r>
         <w:t xml:space="preserve">обједињавање </w:t>
       </w:r>
-      <w:bookmarkStart w:id="23" w:name="_Hlk82189259"/>
+      <w:bookmarkStart w:id="25" w:name="_Hlk82189259"/>
       <w:r>
         <w:t>.</w:t>
       </w:r>
@@ -8784,7 +8972,7 @@
         </w:rPr>
         <w:t xml:space="preserve">NET Framework </w:t>
       </w:r>
-      <w:bookmarkEnd w:id="23"/>
+      <w:bookmarkEnd w:id="25"/>
       <w:r>
         <w:t>и</w:t>
       </w:r>
@@ -9307,14 +9495,14 @@
           <w:lang w:val="en-US"/>
         </w:rPr>
       </w:pPr>
-      <w:bookmarkStart w:id="24" w:name="_Toc82228252"/>
+      <w:bookmarkStart w:id="26" w:name="_Toc82274340"/>
       <w:r>
         <w:rPr>
           <w:lang w:val="en-US"/>
         </w:rPr>
         <w:t>Entity Framework Core 5.0</w:t>
       </w:r>
-      <w:bookmarkEnd w:id="24"/>
+      <w:bookmarkEnd w:id="26"/>
     </w:p>
     <w:p>
       <w:pPr>
@@ -9357,22 +9545,7 @@
         <w:t xml:space="preserve"> </w:t>
       </w:r>
       <w:r>
-        <w:t>технологиј</w:t>
-      </w:r>
-      <w:r>
-        <w:t>а</w:t>
-      </w:r>
-      <w:r>
-        <w:t xml:space="preserve"> за приступ подацима</w:t>
-      </w:r>
-      <w:r>
-        <w:t>, која је ујендо и</w:t>
-      </w:r>
-      <w:r>
-        <w:rPr>
-          <w:lang w:val="en-US"/>
-        </w:rPr>
-        <w:t xml:space="preserve"> мултиплатформска, проширива, једноставнија верзија</w:t>
+        <w:t>технологија за приступ подацима, која је ујендо и</w:t>
       </w:r>
       <w:r>
         <w:rPr>
@@ -9380,11 +9553,103 @@
         </w:rPr>
         <w:t xml:space="preserve"> </w:t>
       </w:r>
-      <w:r>
-        <w:rPr>
-          <w:lang w:val="en-US"/>
-        </w:rPr>
-        <w:t xml:space="preserve">популарног радног пакета </w:t>
+      <w:proofErr w:type="spellStart"/>
+      <w:r>
+        <w:rPr>
+          <w:lang w:val="en-US"/>
+        </w:rPr>
+        <w:t>мултиплатформска</w:t>
+      </w:r>
+      <w:proofErr w:type="spellEnd"/>
+      <w:r>
+        <w:rPr>
+          <w:lang w:val="en-US"/>
+        </w:rPr>
+        <w:t xml:space="preserve">, </w:t>
+      </w:r>
+      <w:proofErr w:type="spellStart"/>
+      <w:r>
+        <w:rPr>
+          <w:lang w:val="en-US"/>
+        </w:rPr>
+        <w:t>проширива</w:t>
+      </w:r>
+      <w:proofErr w:type="spellEnd"/>
+      <w:r>
+        <w:rPr>
+          <w:lang w:val="en-US"/>
+        </w:rPr>
+        <w:t xml:space="preserve">, </w:t>
+      </w:r>
+      <w:proofErr w:type="spellStart"/>
+      <w:r>
+        <w:rPr>
+          <w:lang w:val="en-US"/>
+        </w:rPr>
+        <w:t>једноставнија</w:t>
+      </w:r>
+      <w:proofErr w:type="spellEnd"/>
+      <w:r>
+        <w:rPr>
+          <w:lang w:val="en-US"/>
+        </w:rPr>
+        <w:t xml:space="preserve"> </w:t>
+      </w:r>
+      <w:proofErr w:type="spellStart"/>
+      <w:r>
+        <w:rPr>
+          <w:lang w:val="en-US"/>
+        </w:rPr>
+        <w:t>верзија</w:t>
+      </w:r>
+      <w:proofErr w:type="spellEnd"/>
+      <w:r>
+        <w:rPr>
+          <w:lang w:val="en-US"/>
+        </w:rPr>
+        <w:t xml:space="preserve"> </w:t>
+      </w:r>
+      <w:proofErr w:type="spellStart"/>
+      <w:r>
+        <w:rPr>
+          <w:lang w:val="en-US"/>
+        </w:rPr>
+        <w:t>популарног</w:t>
+      </w:r>
+      <w:proofErr w:type="spellEnd"/>
+      <w:r>
+        <w:rPr>
+          <w:lang w:val="en-US"/>
+        </w:rPr>
+        <w:t xml:space="preserve"> </w:t>
+      </w:r>
+      <w:proofErr w:type="spellStart"/>
+      <w:r>
+        <w:rPr>
+          <w:lang w:val="en-US"/>
+        </w:rPr>
+        <w:t>радног</w:t>
+      </w:r>
+      <w:proofErr w:type="spellEnd"/>
+      <w:r>
+        <w:rPr>
+          <w:lang w:val="en-US"/>
+        </w:rPr>
+        <w:t xml:space="preserve"> </w:t>
+      </w:r>
+      <w:proofErr w:type="spellStart"/>
+      <w:r>
+        <w:rPr>
+          <w:lang w:val="en-US"/>
+        </w:rPr>
+        <w:t>пакета</w:t>
+      </w:r>
+      <w:proofErr w:type="spellEnd"/>
+      <w:r>
+        <w:rPr>
+          <w:lang w:val="en-US"/>
+        </w:rPr>
+        <w:t xml:space="preserve"> </w:t>
       </w:r>
       <w:r>
         <w:rPr>
@@ -9564,7 +9829,7 @@
           <w:lang w:val="en-US"/>
         </w:rPr>
       </w:pPr>
-      <w:bookmarkStart w:id="25" w:name="_Toc82228253"/>
+      <w:bookmarkStart w:id="27" w:name="_Toc82274341"/>
       <w:r>
         <w:rPr>
           <w:i/>
@@ -9580,7 +9845,7 @@
         </w:rPr>
         <w:t xml:space="preserve"> (</w:t>
       </w:r>
-      <w:bookmarkStart w:id="26" w:name="_Hlk82197435"/>
+      <w:bookmarkStart w:id="28" w:name="_Hlk82197435"/>
       <w:r>
         <w:rPr>
           <w:i/>
@@ -9589,7 +9854,7 @@
         </w:rPr>
         <w:t>LINQ</w:t>
       </w:r>
-      <w:bookmarkEnd w:id="26"/>
+      <w:bookmarkEnd w:id="28"/>
       <w:r>
         <w:rPr>
           <w:i/>
@@ -9598,7 +9863,7 @@
         </w:rPr>
         <w:t>)</w:t>
       </w:r>
-      <w:bookmarkEnd w:id="25"/>
+      <w:bookmarkEnd w:id="27"/>
     </w:p>
     <w:p>
       <w:pPr>
@@ -9615,16 +9880,7 @@
         <w:t xml:space="preserve">за сваки </w:t>
       </w:r>
       <w:r>
-        <w:t>т</w:t>
-      </w:r>
-      <w:r>
-        <w:t>ип извора података: SQL базе</w:t>
-      </w:r>
-      <w:r>
-        <w:t xml:space="preserve"> </w:t>
-      </w:r>
-      <w:r>
-        <w:t>података, XML документа, бројни веб сервиси итд.</w:t>
+        <w:t>тип извора података: SQL базе података, XML документа, бројни веб сервиси итд.</w:t>
       </w:r>
       <w:r>
         <w:t xml:space="preserve"> </w:t>
@@ -9959,19 +10215,19 @@
     <w:p>
       <w:pPr>
         <w:pStyle w:val="Naslov3"/>
-        <w:ind w:left="1530" w:hanging="180"/>
-        <w:rPr>
-          <w:lang w:val="en-US"/>
-        </w:rPr>
-      </w:pPr>
-      <w:bookmarkStart w:id="27" w:name="_Toc82228254"/>
+        <w:ind w:left="1530"/>
+        <w:rPr>
+          <w:lang w:val="en-US"/>
+        </w:rPr>
+      </w:pPr>
+      <w:bookmarkStart w:id="29" w:name="_Toc82274342"/>
       <w:r>
         <w:rPr>
           <w:lang w:val="en-US"/>
         </w:rPr>
         <w:t>SQLite</w:t>
       </w:r>
-      <w:bookmarkEnd w:id="27"/>
+      <w:bookmarkEnd w:id="29"/>
     </w:p>
     <w:p>
       <w:pPr>
@@ -9988,10 +10244,7 @@
         <w:t xml:space="preserve"> </w:t>
       </w:r>
       <w:r>
-        <w:t>м</w:t>
-      </w:r>
-      <w:r>
-        <w:t>алој С програмској библиотеци. Изворни код за SQLite је у јавном власништву</w:t>
+        <w:t>малој С програмској библиотеци. Изворни код за SQLite је у јавном власништву</w:t>
       </w:r>
       <w:r>
         <w:rPr>
@@ -10024,13 +10277,7 @@
         <w:footnoteReference w:id="1"/>
       </w:r>
       <w:r>
-        <w:t>-компатибилан и имплементира већину SQL стандарда, углавном пратећи</w:t>
-      </w:r>
-      <w:r>
-        <w:t xml:space="preserve"> </w:t>
-      </w:r>
-      <w:r>
-        <w:t>PostgreSQL синтаксу. Популаран је као уграђени софтвер базе података за локално</w:t>
+        <w:t>-компатибилан и имплементира већину SQL стандарда, углавном пратећи PostgreSQL синтаксу. Популаран је као уграђени софтвер базе података за локално</w:t>
       </w:r>
       <w:r>
         <w:t xml:space="preserve"> </w:t>
@@ -10059,17 +10306,19 @@
         <w:pStyle w:val="Naslov3"/>
         <w:ind w:left="1530"/>
       </w:pPr>
-      <w:bookmarkStart w:id="28" w:name="_Hlk82201534"/>
-      <w:bookmarkStart w:id="29" w:name="_Toc82228255"/>
+      <w:bookmarkStart w:id="30" w:name="_Hlk82201534"/>
+      <w:bookmarkStart w:id="31" w:name="_Toc82274343"/>
+      <w:proofErr w:type="spellStart"/>
       <w:r>
         <w:rPr>
           <w:lang w:val="en-US"/>
         </w:rPr>
         <w:t>AutoMapper</w:t>
       </w:r>
-      <w:bookmarkEnd w:id="29"/>
-    </w:p>
-    <w:bookmarkEnd w:id="28"/>
+      <w:bookmarkEnd w:id="31"/>
+      <w:proofErr w:type="spellEnd"/>
+    </w:p>
+    <w:bookmarkEnd w:id="30"/>
     <w:p>
       <w:pPr>
         <w:ind w:firstLine="360"/>
@@ -10163,13 +10412,13 @@
         <w:pStyle w:val="Naslov3"/>
         <w:ind w:left="1530"/>
       </w:pPr>
-      <w:bookmarkStart w:id="30" w:name="_Hlk82202621"/>
-      <w:bookmarkStart w:id="31" w:name="_Toc82228256"/>
+      <w:bookmarkStart w:id="32" w:name="_Hlk82202621"/>
+      <w:bookmarkStart w:id="33" w:name="_Toc82274344"/>
       <w:r>
         <w:t>Html Agility Pack</w:t>
       </w:r>
-      <w:bookmarkEnd w:id="30"/>
-      <w:bookmarkEnd w:id="31"/>
+      <w:bookmarkEnd w:id="32"/>
+      <w:bookmarkEnd w:id="33"/>
     </w:p>
     <w:p>
       <w:pPr>
@@ -10211,10 +10460,7 @@
         <w:t xml:space="preserve">за парсиранје </w:t>
       </w:r>
       <w:r>
-        <w:t>и преузимање</w:t>
-      </w:r>
-      <w:r>
-        <w:t xml:space="preserve"> садржаја са </w:t>
+        <w:t xml:space="preserve">и преузимање садржаја са </w:t>
       </w:r>
       <w:r>
         <w:t xml:space="preserve">статичких </w:t>
@@ -10273,14 +10519,14 @@
         <w:pStyle w:val="Naslov3"/>
         <w:ind w:left="1530"/>
       </w:pPr>
-      <w:bookmarkStart w:id="32" w:name="_Toc82228257"/>
+      <w:bookmarkStart w:id="34" w:name="_Toc82274345"/>
       <w:r>
         <w:rPr>
           <w:lang w:val="sr-Latn-RS"/>
         </w:rPr>
         <w:t>Puppeteer</w:t>
       </w:r>
-      <w:bookmarkEnd w:id="32"/>
+      <w:bookmarkEnd w:id="34"/>
     </w:p>
     <w:p>
       <w:pPr>
@@ -10452,7 +10698,7 @@
         <w:pStyle w:val="Naslov2"/>
         <w:ind w:left="1080" w:hanging="630"/>
       </w:pPr>
-      <w:bookmarkStart w:id="33" w:name="_Toc82228258"/>
+      <w:bookmarkStart w:id="35" w:name="_Toc82274346"/>
       <w:r>
         <w:t xml:space="preserve">Технологије коришћене на </w:t>
       </w:r>
@@ -10462,7 +10708,7 @@
       <w:r>
         <w:t xml:space="preserve"> страни</w:t>
       </w:r>
-      <w:bookmarkEnd w:id="33"/>
+      <w:bookmarkEnd w:id="35"/>
     </w:p>
     <w:p>
       <w:pPr>
@@ -10521,7 +10767,7 @@
       <w:pPr>
         <w:pStyle w:val="Naslov3"/>
       </w:pPr>
-      <w:bookmarkStart w:id="34" w:name="_Toc82228259"/>
+      <w:bookmarkStart w:id="36" w:name="_Toc82274347"/>
       <w:r>
         <w:t>Hypertext Markup Language</w:t>
       </w:r>
@@ -10537,7 +10783,7 @@
       <w:r>
         <w:t>)</w:t>
       </w:r>
-      <w:bookmarkEnd w:id="34"/>
+      <w:bookmarkEnd w:id="36"/>
     </w:p>
     <w:p>
       <w:pPr>
@@ -10643,7 +10889,21 @@
         <w:rPr>
           <w:lang w:val="en-US"/>
         </w:rPr>
-        <w:t>&lt;img&gt;, &lt;a&gt;, &lt;</w:t>
+        <w:t>&lt;</w:t>
+      </w:r>
+      <w:proofErr w:type="spellStart"/>
+      <w:r>
+        <w:rPr>
+          <w:lang w:val="en-US"/>
+        </w:rPr>
+        <w:t>img</w:t>
+      </w:r>
+      <w:proofErr w:type="spellEnd"/>
+      <w:r>
+        <w:rPr>
+          <w:lang w:val="en-US"/>
+        </w:rPr>
+        <w:t>&gt;, &lt;a&gt;, &lt;</w:t>
       </w:r>
       <w:r>
         <w:rPr>
@@ -10668,14 +10928,14 @@
           <w:lang w:val="en-US"/>
         </w:rPr>
       </w:pPr>
-      <w:bookmarkStart w:id="35" w:name="_Toc82228260"/>
+      <w:bookmarkStart w:id="37" w:name="_Toc82274348"/>
       <w:r>
         <w:rPr>
           <w:lang w:val="en-US"/>
         </w:rPr>
         <w:t>Cascading Style Sheets (CSS)</w:t>
       </w:r>
-      <w:bookmarkEnd w:id="35"/>
+      <w:bookmarkEnd w:id="37"/>
     </w:p>
     <w:p>
       <w:pPr>
@@ -10932,14 +11192,14 @@
           <w:lang w:val="en-US"/>
         </w:rPr>
       </w:pPr>
-      <w:bookmarkStart w:id="36" w:name="_Toc82228261"/>
+      <w:bookmarkStart w:id="38" w:name="_Toc82274349"/>
       <w:r>
         <w:rPr>
           <w:lang w:val="en-US"/>
         </w:rPr>
         <w:t>JavaScript</w:t>
       </w:r>
-      <w:bookmarkEnd w:id="36"/>
+      <w:bookmarkEnd w:id="38"/>
     </w:p>
     <w:p>
       <w:pPr>
@@ -11059,14 +11319,14 @@
       <w:pPr>
         <w:pStyle w:val="Naslov3"/>
       </w:pPr>
-      <w:bookmarkStart w:id="37" w:name="_Toc82228262"/>
+      <w:bookmarkStart w:id="39" w:name="_Toc82274350"/>
       <w:r>
         <w:rPr>
           <w:lang w:val="en-US"/>
         </w:rPr>
         <w:t>TypeScript</w:t>
       </w:r>
-      <w:bookmarkEnd w:id="37"/>
+      <w:bookmarkEnd w:id="39"/>
     </w:p>
     <w:p>
       <w:pPr>
@@ -11169,7 +11429,7 @@
       <w:pPr>
         <w:pStyle w:val="Naslov3"/>
       </w:pPr>
-      <w:bookmarkStart w:id="38" w:name="_Toc82228263"/>
+      <w:bookmarkStart w:id="40" w:name="_Toc82274351"/>
       <w:r>
         <w:t xml:space="preserve">Angular </w:t>
       </w:r>
@@ -11179,7 +11439,7 @@
         </w:rPr>
         <w:t>12</w:t>
       </w:r>
-      <w:bookmarkEnd w:id="38"/>
+      <w:bookmarkEnd w:id="40"/>
     </w:p>
     <w:p>
       <w:r>
@@ -11284,7 +11544,7 @@
           <w:lang w:val="en-US"/>
         </w:rPr>
       </w:pPr>
-      <w:bookmarkStart w:id="39" w:name="_Toc82228264"/>
+      <w:bookmarkStart w:id="41" w:name="_Toc82274352"/>
       <w:proofErr w:type="spellStart"/>
       <w:r>
         <w:rPr>
@@ -11300,7 +11560,7 @@
         </w:rPr>
         <w:t xml:space="preserve"> – bootstrap</w:t>
       </w:r>
-      <w:bookmarkEnd w:id="39"/>
+      <w:bookmarkEnd w:id="41"/>
     </w:p>
     <w:p>
       <w:pPr>
@@ -11346,13 +11606,7 @@
         <w:rPr>
           <w:lang w:val="en-US"/>
         </w:rPr>
-        <w:t>Bootstrap-а</w:t>
-      </w:r>
-      <w:r>
-        <w:rPr>
-          <w:lang w:val="en-US"/>
-        </w:rPr>
-        <w:t xml:space="preserve"> </w:t>
+        <w:t xml:space="preserve">Bootstrap-а </w:t>
       </w:r>
       <w:r>
         <w:t>подржана од стране</w:t>
@@ -11456,10 +11710,7 @@
         <w:t xml:space="preserve"> – bootstrap</w:t>
       </w:r>
       <w:r>
-        <w:t xml:space="preserve"> библиоте</w:t>
-      </w:r>
-      <w:r>
-        <w:t>ци</w:t>
+        <w:t xml:space="preserve"> библиотеци</w:t>
       </w:r>
       <w:r>
         <w:rPr>
@@ -11480,7 +11731,7 @@
       <w:pPr>
         <w:pStyle w:val="Naslov3"/>
       </w:pPr>
-      <w:bookmarkStart w:id="40" w:name="_Toc82228265"/>
+      <w:bookmarkStart w:id="42" w:name="_Toc82274353"/>
       <w:r>
         <w:rPr>
           <w:lang w:val="en-US"/>
@@ -11499,7 +11750,7 @@
       <w:r>
         <w:t>)</w:t>
       </w:r>
-      <w:bookmarkEnd w:id="40"/>
+      <w:bookmarkEnd w:id="42"/>
     </w:p>
     <w:p>
       <w:r>
@@ -11510,19 +11761,7 @@
         <w:t>JSON</w:t>
       </w:r>
       <w:r>
-        <w:t xml:space="preserve"> је формат представљања података у текстуалном облику, дизајниран за размену</w:t>
-      </w:r>
-      <w:r>
-        <w:t xml:space="preserve"> </w:t>
-      </w:r>
-      <w:r>
-        <w:t>података између удаљених система, којa се постиже механизмом серијализације података,</w:t>
-      </w:r>
-      <w:r>
-        <w:t xml:space="preserve"> </w:t>
-      </w:r>
-      <w:r>
-        <w:t xml:space="preserve">односно превођењем података у формат погодан за пренос путем мреже. </w:t>
+        <w:t xml:space="preserve"> је формат представљања података у текстуалном облику, дизајниран за размену података између удаљених система, којa се постиже механизмом серијализације података, односно превођењем података у формат погодан за пренос путем мреже. </w:t>
       </w:r>
       <w:r>
         <w:rPr>
@@ -11532,13 +11771,7 @@
         <w:t>JSON</w:t>
       </w:r>
       <w:r>
-        <w:t xml:space="preserve"> се темељи на</w:t>
-      </w:r>
-      <w:r>
-        <w:t xml:space="preserve"> </w:t>
-      </w:r>
-      <w:r>
-        <w:t xml:space="preserve">синтакси </w:t>
+        <w:t xml:space="preserve"> се темељи на синтакси </w:t>
       </w:r>
       <w:r>
         <w:rPr>
@@ -11548,13 +11781,7 @@
         <w:t>JavaScript</w:t>
       </w:r>
       <w:r>
-        <w:t xml:space="preserve"> објеката, а будући да већина веб апликација користи JavaScript са</w:t>
-      </w:r>
-      <w:r>
-        <w:t xml:space="preserve"> </w:t>
-      </w:r>
-      <w:r>
-        <w:t xml:space="preserve">клијентске стране, </w:t>
+        <w:t xml:space="preserve"> објеката, а будући да већина веб апликација користи JavaScript са клијентске стране, </w:t>
       </w:r>
       <w:r>
         <w:rPr>
@@ -11591,7 +11818,7 @@
         <w:ind w:left="360"/>
         <w:jc w:val="both"/>
       </w:pPr>
-      <w:bookmarkStart w:id="41" w:name="_Toc82228266"/>
+      <w:bookmarkStart w:id="43" w:name="_Toc82274354"/>
       <w:r>
         <w:lastRenderedPageBreak/>
         <w:t xml:space="preserve">Опис </w:t>
@@ -11602,7 +11829,27 @@
       <w:r>
         <w:t xml:space="preserve"> система</w:t>
       </w:r>
-      <w:bookmarkEnd w:id="41"/>
+      <w:bookmarkEnd w:id="43"/>
+    </w:p>
+    <w:p>
+      <w:pPr>
+        <w:jc w:val="both"/>
+      </w:pPr>
+      <w:r>
+        <w:t xml:space="preserve">У овом поглављу </w:t>
+      </w:r>
+      <w:r>
+        <w:t xml:space="preserve">су детаљно описане све функционалности система, као и интеракција </w:t>
+      </w:r>
+      <w:r>
+        <w:t xml:space="preserve">корисника са системом, што представља приказ изгледа самог система и детаљно корисничко упутство. </w:t>
+      </w:r>
+      <w:r>
+        <w:t xml:space="preserve">Све функционалности су подељене у две групе – функционалности омогућене нерегистрованим </w:t>
+      </w:r>
+      <w:r>
+        <w:t>корисницима и фунционалности омогућене регистрованим корисницима.</w:t>
+      </w:r>
     </w:p>
     <w:p>
       <w:pPr>
@@ -11610,11 +11857,11 @@
         <w:ind w:left="810"/>
         <w:jc w:val="both"/>
       </w:pPr>
-      <w:bookmarkStart w:id="42" w:name="_Toc82228267"/>
+      <w:bookmarkStart w:id="44" w:name="_Toc82274355"/>
       <w:r>
         <w:t>Нерегистровани корисници</w:t>
       </w:r>
-      <w:bookmarkEnd w:id="42"/>
+      <w:bookmarkEnd w:id="44"/>
     </w:p>
     <w:p>
       <w:pPr>
@@ -11631,7 +11878,16 @@
         <w:t xml:space="preserve"> као купац</w:t>
       </w:r>
       <w:r>
-        <w:t xml:space="preserve"> и пријављивања на систем,  прегледа садржаја апликације</w:t>
+        <w:t xml:space="preserve"> и пријављивања на систем,  прегледа</w:t>
+      </w:r>
+      <w:r>
+        <w:t xml:space="preserve"> целокупног</w:t>
+      </w:r>
+      <w:r>
+        <w:t xml:space="preserve"> садржаја апликације</w:t>
+      </w:r>
+      <w:r>
+        <w:t>, као и преглед детаља артикла</w:t>
       </w:r>
       <w:r>
         <w:t>.</w:t>
@@ -11648,11 +11904,11 @@
         <w:ind w:left="1440"/>
         <w:jc w:val="both"/>
       </w:pPr>
-      <w:bookmarkStart w:id="43" w:name="_Toc82228268"/>
+      <w:bookmarkStart w:id="45" w:name="_Toc82274356"/>
       <w:r>
         <w:t>Регистрација корисника</w:t>
       </w:r>
-      <w:bookmarkEnd w:id="43"/>
+      <w:bookmarkEnd w:id="45"/>
     </w:p>
     <w:p>
       <w:pPr>
@@ -11660,6 +11916,145 @@
         <w:jc w:val="both"/>
       </w:pPr>
       <w:r>
+        <w:rPr>
+          <w:noProof/>
+        </w:rPr>
+        <mc:AlternateContent>
+          <mc:Choice Requires="wps">
+            <w:drawing>
+              <wp:anchor distT="0" distB="0" distL="114300" distR="114300" simplePos="0" relativeHeight="251681792" behindDoc="0" locked="0" layoutInCell="1" allowOverlap="1" wp14:anchorId="1B7BDC35" wp14:editId="4F2478EF">
+                <wp:simplePos x="0" y="0"/>
+                <wp:positionH relativeFrom="margin">
+                  <wp:align>right</wp:align>
+                </wp:positionH>
+                <wp:positionV relativeFrom="paragraph">
+                  <wp:posOffset>1880870</wp:posOffset>
+                </wp:positionV>
+                <wp:extent cx="5708650" cy="355600"/>
+                <wp:effectExtent l="0" t="0" r="0" b="6350"/>
+                <wp:wrapNone/>
+                <wp:docPr id="19" name="Text Box 19"/>
+                <wp:cNvGraphicFramePr/>
+                <a:graphic xmlns:a="http://schemas.openxmlformats.org/drawingml/2006/main">
+                  <a:graphicData uri="http://schemas.microsoft.com/office/word/2010/wordprocessingShape">
+                    <wps:wsp>
+                      <wps:cNvSpPr txBox="1"/>
+                      <wps:spPr>
+                        <a:xfrm>
+                          <a:off x="0" y="0"/>
+                          <a:ext cx="5708650" cy="355600"/>
+                        </a:xfrm>
+                        <a:prstGeom prst="rect">
+                          <a:avLst/>
+                        </a:prstGeom>
+                        <a:noFill/>
+                        <a:ln w="6350">
+                          <a:noFill/>
+                        </a:ln>
+                      </wps:spPr>
+                      <wps:txbx>
+                        <w:txbxContent>
+                          <w:p>
+                            <w:pPr>
+                              <w:jc w:val="center"/>
+                            </w:pPr>
+                            <w:r>
+                              <w:t>Слика # Екран који се приказује кориснику када кликне на линк за регистрацију</w:t>
+                            </w:r>
+                          </w:p>
+                        </w:txbxContent>
+                      </wps:txbx>
+                      <wps:bodyPr rot="0" spcFirstLastPara="0" vertOverflow="overflow" horzOverflow="overflow" vert="horz" wrap="square" lIns="91440" tIns="45720" rIns="91440" bIns="45720" numCol="1" spcCol="0" rtlCol="0" fromWordArt="0" anchor="t" anchorCtr="0" forceAA="0" compatLnSpc="1">
+                        <a:prstTxWarp prst="textNoShape">
+                          <a:avLst/>
+                        </a:prstTxWarp>
+                        <a:noAutofit/>
+                      </wps:bodyPr>
+                    </wps:wsp>
+                  </a:graphicData>
+                </a:graphic>
+                <wp14:sizeRelH relativeFrom="margin">
+                  <wp14:pctWidth>0</wp14:pctWidth>
+                </wp14:sizeRelH>
+                <wp14:sizeRelV relativeFrom="margin">
+                  <wp14:pctHeight>0</wp14:pctHeight>
+                </wp14:sizeRelV>
+              </wp:anchor>
+            </w:drawing>
+          </mc:Choice>
+          <mc:Fallback>
+            <w:pict>
+              <v:shape w14:anchorId="1B7BDC35" id="Text Box 19" o:spid="_x0000_s1034" type="#_x0000_t202" style="position:absolute;left:0;text-align:left;margin-left:398.3pt;margin-top:148.1pt;width:449.5pt;height:28pt;z-index:251681792;visibility:visible;mso-wrap-style:square;mso-width-percent:0;mso-height-percent:0;mso-wrap-distance-left:9pt;mso-wrap-distance-top:0;mso-wrap-distance-right:9pt;mso-wrap-distance-bottom:0;mso-position-horizontal:right;mso-position-horizontal-relative:margin;mso-position-vertical:absolute;mso-position-vertical-relative:text;mso-width-percent:0;mso-height-percent:0;mso-width-relative:margin;mso-height-relative:margin;v-text-anchor:top" o:gfxdata="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" filled="f" stroked="f" strokeweight=".5pt">
+                <v:textbox>
+                  <w:txbxContent>
+                    <w:p>
+                      <w:pPr>
+                        <w:jc w:val="center"/>
+                      </w:pPr>
+                      <w:r>
+                        <w:t>Слика # Екран који се приказује кориснику када кликне на линк за регистрацију</w:t>
+                      </w:r>
+                    </w:p>
+                  </w:txbxContent>
+                </v:textbox>
+                <w10:wrap anchorx="margin"/>
+              </v:shape>
+            </w:pict>
+          </mc:Fallback>
+        </mc:AlternateContent>
+      </w:r>
+      <w:r>
+        <w:drawing>
+          <wp:anchor distT="0" distB="0" distL="114300" distR="114300" simplePos="0" relativeHeight="251677696" behindDoc="0" locked="0" layoutInCell="1" allowOverlap="1" wp14:anchorId="186FC413" wp14:editId="03004E2F">
+            <wp:simplePos x="0" y="0"/>
+            <wp:positionH relativeFrom="margin">
+              <wp:align>right</wp:align>
+            </wp:positionH>
+            <wp:positionV relativeFrom="margin">
+              <wp:align>center</wp:align>
+            </wp:positionV>
+            <wp:extent cx="5731510" cy="937895"/>
+            <wp:effectExtent l="0" t="0" r="2540" b="0"/>
+            <wp:wrapSquare wrapText="bothSides"/>
+            <wp:docPr id="14" name="Picture 14"/>
+            <wp:cNvGraphicFramePr>
+              <a:graphicFrameLocks xmlns:a="http://schemas.openxmlformats.org/drawingml/2006/main" noChangeAspect="1"/>
+            </wp:cNvGraphicFramePr>
+            <a:graphic xmlns:a="http://schemas.openxmlformats.org/drawingml/2006/main">
+              <a:graphicData uri="http://schemas.openxmlformats.org/drawingml/2006/picture">
+                <pic:pic xmlns:pic="http://schemas.openxmlformats.org/drawingml/2006/picture">
+                  <pic:nvPicPr>
+                    <pic:cNvPr id="1" name=""/>
+                    <pic:cNvPicPr/>
+                  </pic:nvPicPr>
+                  <pic:blipFill>
+                    <a:blip r:embed="rId21" cstate="print">
+                      <a:extLst>
+                        <a:ext uri="{28A0092B-C50C-407E-A947-70E740481C1C}">
+                          <a14:useLocalDpi xmlns:a14="http://schemas.microsoft.com/office/drawing/2010/main" val="0"/>
+                        </a:ext>
+                      </a:extLst>
+                    </a:blip>
+                    <a:stretch>
+                      <a:fillRect/>
+                    </a:stretch>
+                  </pic:blipFill>
+                  <pic:spPr>
+                    <a:xfrm>
+                      <a:off x="0" y="0"/>
+                      <a:ext cx="5731510" cy="937895"/>
+                    </a:xfrm>
+                    <a:prstGeom prst="rect">
+                      <a:avLst/>
+                    </a:prstGeom>
+                  </pic:spPr>
+                </pic:pic>
+              </a:graphicData>
+            </a:graphic>
+          </wp:anchor>
+        </w:drawing>
+      </w:r>
+      <w:r>
         <w:t>При регистрацији корисници се могу регистровати само као купци и тада попуњавају форму где уносе</w:t>
       </w:r>
       <w:r>
@@ -11668,12 +12063,450 @@
       <w:r>
         <w:t xml:space="preserve"> мејл, јединсвено корисничко име, лозинку, коју морају два пута унети, из безбедносних разлога, датум рођења и пол.</w:t>
       </w:r>
+      <w:r>
+        <w:rPr>
+          <w:lang w:val="sr-Latn-RS"/>
+        </w:rPr>
+        <w:t xml:space="preserve"> </w:t>
+      </w:r>
+      <w:r>
+        <w:t xml:space="preserve">Приликом клика на дугме </w:t>
+      </w:r>
+      <w:r>
+        <w:t>Региструј се, приказује им се форма коју треба да попуне.</w:t>
+      </w:r>
+      <w:r>
+        <w:t xml:space="preserve"> </w:t>
+      </w:r>
     </w:p>
     <w:p>
       <w:pPr>
         <w:ind w:firstLine="360"/>
         <w:jc w:val="both"/>
       </w:pPr>
+    </w:p>
+    <w:p>
+      <w:pPr>
+        <w:ind w:firstLine="360"/>
+        <w:jc w:val="both"/>
+      </w:pPr>
+      <w:r>
+        <w:drawing>
+          <wp:anchor distT="0" distB="0" distL="114300" distR="114300" simplePos="0" relativeHeight="251679744" behindDoc="0" locked="0" layoutInCell="1" allowOverlap="1" wp14:anchorId="03F1A86D" wp14:editId="4070B3C8">
+            <wp:simplePos x="0" y="0"/>
+            <wp:positionH relativeFrom="margin">
+              <wp:align>right</wp:align>
+            </wp:positionH>
+            <wp:positionV relativeFrom="paragraph">
+              <wp:posOffset>3175</wp:posOffset>
+            </wp:positionV>
+            <wp:extent cx="2311400" cy="3655060"/>
+            <wp:effectExtent l="0" t="0" r="0" b="2540"/>
+            <wp:wrapSquare wrapText="bothSides"/>
+            <wp:docPr id="18" name="Picture 18"/>
+            <wp:cNvGraphicFramePr>
+              <a:graphicFrameLocks xmlns:a="http://schemas.openxmlformats.org/drawingml/2006/main" noChangeAspect="1"/>
+            </wp:cNvGraphicFramePr>
+            <a:graphic xmlns:a="http://schemas.openxmlformats.org/drawingml/2006/main">
+              <a:graphicData uri="http://schemas.openxmlformats.org/drawingml/2006/picture">
+                <pic:pic xmlns:pic="http://schemas.openxmlformats.org/drawingml/2006/picture">
+                  <pic:nvPicPr>
+                    <pic:cNvPr id="1" name=""/>
+                    <pic:cNvPicPr/>
+                  </pic:nvPicPr>
+                  <pic:blipFill>
+                    <a:blip r:embed="rId22" cstate="print">
+                      <a:extLst>
+                        <a:ext uri="{28A0092B-C50C-407E-A947-70E740481C1C}">
+                          <a14:useLocalDpi xmlns:a14="http://schemas.microsoft.com/office/drawing/2010/main" val="0"/>
+                        </a:ext>
+                      </a:extLst>
+                    </a:blip>
+                    <a:stretch>
+                      <a:fillRect/>
+                    </a:stretch>
+                  </pic:blipFill>
+                  <pic:spPr>
+                    <a:xfrm>
+                      <a:off x="0" y="0"/>
+                      <a:ext cx="2311400" cy="3655060"/>
+                    </a:xfrm>
+                    <a:prstGeom prst="rect">
+                      <a:avLst/>
+                    </a:prstGeom>
+                  </pic:spPr>
+                </pic:pic>
+              </a:graphicData>
+            </a:graphic>
+            <wp14:sizeRelH relativeFrom="margin">
+              <wp14:pctWidth>0</wp14:pctWidth>
+            </wp14:sizeRelH>
+            <wp14:sizeRelV relativeFrom="margin">
+              <wp14:pctHeight>0</wp14:pctHeight>
+            </wp14:sizeRelV>
+          </wp:anchor>
+        </w:drawing>
+      </w:r>
+      <w:r>
+        <w:drawing>
+          <wp:anchor distT="0" distB="0" distL="114300" distR="114300" simplePos="0" relativeHeight="251680768" behindDoc="0" locked="0" layoutInCell="1" allowOverlap="1" wp14:anchorId="16E719A2" wp14:editId="56AC1308">
+            <wp:simplePos x="0" y="0"/>
+            <wp:positionH relativeFrom="margin">
+              <wp:posOffset>0</wp:posOffset>
+            </wp:positionH>
+            <wp:positionV relativeFrom="page">
+              <wp:posOffset>5899150</wp:posOffset>
+            </wp:positionV>
+            <wp:extent cx="2698750" cy="3049270"/>
+            <wp:effectExtent l="0" t="0" r="6350" b="0"/>
+            <wp:wrapSquare wrapText="bothSides"/>
+            <wp:docPr id="15" name="Picture 15"/>
+            <wp:cNvGraphicFramePr>
+              <a:graphicFrameLocks xmlns:a="http://schemas.openxmlformats.org/drawingml/2006/main" noChangeAspect="1"/>
+            </wp:cNvGraphicFramePr>
+            <a:graphic xmlns:a="http://schemas.openxmlformats.org/drawingml/2006/main">
+              <a:graphicData uri="http://schemas.openxmlformats.org/drawingml/2006/picture">
+                <pic:pic xmlns:pic="http://schemas.openxmlformats.org/drawingml/2006/picture">
+                  <pic:nvPicPr>
+                    <pic:cNvPr id="1" name=""/>
+                    <pic:cNvPicPr/>
+                  </pic:nvPicPr>
+                  <pic:blipFill>
+                    <a:blip r:embed="rId23" cstate="print">
+                      <a:extLst>
+                        <a:ext uri="{28A0092B-C50C-407E-A947-70E740481C1C}">
+                          <a14:useLocalDpi xmlns:a14="http://schemas.microsoft.com/office/drawing/2010/main" val="0"/>
+                        </a:ext>
+                      </a:extLst>
+                    </a:blip>
+                    <a:stretch>
+                      <a:fillRect/>
+                    </a:stretch>
+                  </pic:blipFill>
+                  <pic:spPr>
+                    <a:xfrm>
+                      <a:off x="0" y="0"/>
+                      <a:ext cx="2698750" cy="3049270"/>
+                    </a:xfrm>
+                    <a:prstGeom prst="rect">
+                      <a:avLst/>
+                    </a:prstGeom>
+                  </pic:spPr>
+                </pic:pic>
+              </a:graphicData>
+            </a:graphic>
+          </wp:anchor>
+        </w:drawing>
+      </w:r>
+    </w:p>
+    <w:p>
+      <w:pPr>
+        <w:ind w:firstLine="360"/>
+        <w:jc w:val="both"/>
+      </w:pPr>
+    </w:p>
+    <w:p>
+      <w:pPr>
+        <w:ind w:firstLine="360"/>
+        <w:jc w:val="both"/>
+      </w:pPr>
+    </w:p>
+    <w:p>
+      <w:pPr>
+        <w:ind w:firstLine="360"/>
+        <w:jc w:val="both"/>
+      </w:pPr>
+    </w:p>
+    <w:p>
+      <w:pPr>
+        <w:ind w:firstLine="360"/>
+        <w:jc w:val="both"/>
+      </w:pPr>
+    </w:p>
+    <w:p>
+      <w:pPr>
+        <w:ind w:firstLine="360"/>
+        <w:jc w:val="both"/>
+      </w:pPr>
+    </w:p>
+    <w:p>
+      <w:pPr>
+        <w:ind w:firstLine="360"/>
+        <w:jc w:val="both"/>
+      </w:pPr>
+    </w:p>
+    <w:p>
+      <w:pPr>
+        <w:ind w:firstLine="360"/>
+        <w:jc w:val="both"/>
+      </w:pPr>
+    </w:p>
+    <w:p>
+      <w:pPr>
+        <w:ind w:firstLine="360"/>
+        <w:jc w:val="both"/>
+      </w:pPr>
+    </w:p>
+    <w:p>
+      <w:pPr>
+        <w:ind w:firstLine="360"/>
+        <w:jc w:val="both"/>
+      </w:pPr>
+    </w:p>
+    <w:p>
+      <w:pPr>
+        <w:ind w:firstLine="360"/>
+        <w:jc w:val="both"/>
+      </w:pPr>
+      <w:r>
+        <w:rPr>
+          <w:noProof/>
+        </w:rPr>
+        <mc:AlternateContent>
+          <mc:Choice Requires="wps">
+            <w:drawing>
+              <wp:anchor distT="0" distB="0" distL="114300" distR="114300" simplePos="0" relativeHeight="251683840" behindDoc="0" locked="0" layoutInCell="1" allowOverlap="1" wp14:anchorId="6B3D3768" wp14:editId="5AC71220">
+                <wp:simplePos x="0" y="0"/>
+                <wp:positionH relativeFrom="margin">
+                  <wp:align>left</wp:align>
+                </wp:positionH>
+                <wp:positionV relativeFrom="paragraph">
+                  <wp:posOffset>6985</wp:posOffset>
+                </wp:positionV>
+                <wp:extent cx="2794000" cy="336550"/>
+                <wp:effectExtent l="0" t="0" r="0" b="6350"/>
+                <wp:wrapSquare wrapText="bothSides"/>
+                <wp:docPr id="20" name="Text Box 20"/>
+                <wp:cNvGraphicFramePr/>
+                <a:graphic xmlns:a="http://schemas.openxmlformats.org/drawingml/2006/main">
+                  <a:graphicData uri="http://schemas.microsoft.com/office/word/2010/wordprocessingShape">
+                    <wps:wsp>
+                      <wps:cNvSpPr txBox="1"/>
+                      <wps:spPr>
+                        <a:xfrm>
+                          <a:off x="0" y="0"/>
+                          <a:ext cx="2794000" cy="336550"/>
+                        </a:xfrm>
+                        <a:prstGeom prst="rect">
+                          <a:avLst/>
+                        </a:prstGeom>
+                        <a:noFill/>
+                        <a:ln w="6350">
+                          <a:noFill/>
+                        </a:ln>
+                      </wps:spPr>
+                      <wps:txbx>
+                        <w:txbxContent>
+                          <w:p>
+                            <w:pPr>
+                              <w:jc w:val="center"/>
+                            </w:pPr>
+                            <w:r>
+                              <w:t xml:space="preserve">Слика # </w:t>
+                            </w:r>
+                            <w:r>
+                              <w:t xml:space="preserve">Форма за </w:t>
+                            </w:r>
+                            <w:r>
+                              <w:t>регистрацију</w:t>
+                            </w:r>
+                          </w:p>
+                        </w:txbxContent>
+                      </wps:txbx>
+                      <wps:bodyPr rot="0" spcFirstLastPara="0" vertOverflow="overflow" horzOverflow="overflow" vert="horz" wrap="square" lIns="91440" tIns="45720" rIns="91440" bIns="45720" numCol="1" spcCol="0" rtlCol="0" fromWordArt="0" anchor="t" anchorCtr="0" forceAA="0" compatLnSpc="1">
+                        <a:prstTxWarp prst="textNoShape">
+                          <a:avLst/>
+                        </a:prstTxWarp>
+                        <a:noAutofit/>
+                      </wps:bodyPr>
+                    </wps:wsp>
+                  </a:graphicData>
+                </a:graphic>
+                <wp14:sizeRelH relativeFrom="margin">
+                  <wp14:pctWidth>0</wp14:pctWidth>
+                </wp14:sizeRelH>
+                <wp14:sizeRelV relativeFrom="margin">
+                  <wp14:pctHeight>0</wp14:pctHeight>
+                </wp14:sizeRelV>
+              </wp:anchor>
+            </w:drawing>
+          </mc:Choice>
+          <mc:Fallback>
+            <w:pict>
+              <v:shape w14:anchorId="6B3D3768" id="Text Box 20" o:spid="_x0000_s1035" type="#_x0000_t202" style="position:absolute;left:0;text-align:left;margin-left:0;margin-top:.55pt;width:220pt;height:26.5pt;z-index:251683840;visibility:visible;mso-wrap-style:square;mso-width-percent:0;mso-height-percent:0;mso-wrap-distance-left:9pt;mso-wrap-distance-top:0;mso-wrap-distance-right:9pt;mso-wrap-distance-bottom:0;mso-position-horizontal:left;mso-position-horizontal-relative:margin;mso-position-vertical:absolute;mso-position-vertical-relative:text;mso-width-percent:0;mso-height-percent:0;mso-width-relative:margin;mso-height-relative:margin;v-text-anchor:top" o:gfxdata="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" filled="f" stroked="f" strokeweight=".5pt">
+                <v:textbox>
+                  <w:txbxContent>
+                    <w:p>
+                      <w:pPr>
+                        <w:jc w:val="center"/>
+                      </w:pPr>
+                      <w:r>
+                        <w:t xml:space="preserve">Слика # </w:t>
+                      </w:r>
+                      <w:r>
+                        <w:t xml:space="preserve">Форма за </w:t>
+                      </w:r>
+                      <w:r>
+                        <w:t>регистрацију</w:t>
+                      </w:r>
+                    </w:p>
+                  </w:txbxContent>
+                </v:textbox>
+                <w10:wrap type="square" anchorx="margin"/>
+              </v:shape>
+            </w:pict>
+          </mc:Fallback>
+        </mc:AlternateContent>
+      </w:r>
+    </w:p>
+    <w:p>
+      <w:pPr>
+        <w:ind w:firstLine="360"/>
+        <w:jc w:val="both"/>
+      </w:pPr>
+    </w:p>
+    <w:p>
+      <w:pPr>
+        <w:ind w:firstLine="360"/>
+        <w:jc w:val="both"/>
+      </w:pPr>
+      <w:r>
+        <w:rPr>
+          <w:noProof/>
+        </w:rPr>
+        <mc:AlternateContent>
+          <mc:Choice Requires="wps">
+            <w:drawing>
+              <wp:anchor distT="0" distB="0" distL="114300" distR="114300" simplePos="0" relativeHeight="251685888" behindDoc="0" locked="0" layoutInCell="1" allowOverlap="1" wp14:anchorId="2243094C" wp14:editId="1C1C6B1D">
+                <wp:simplePos x="0" y="0"/>
+                <wp:positionH relativeFrom="margin">
+                  <wp:align>right</wp:align>
+                </wp:positionH>
+                <wp:positionV relativeFrom="page">
+                  <wp:posOffset>9728200</wp:posOffset>
+                </wp:positionV>
+                <wp:extent cx="2794000" cy="692150"/>
+                <wp:effectExtent l="0" t="0" r="0" b="0"/>
+                <wp:wrapNone/>
+                <wp:docPr id="21" name="Text Box 21"/>
+                <wp:cNvGraphicFramePr/>
+                <a:graphic xmlns:a="http://schemas.openxmlformats.org/drawingml/2006/main">
+                  <a:graphicData uri="http://schemas.microsoft.com/office/word/2010/wordprocessingShape">
+                    <wps:wsp>
+                      <wps:cNvSpPr txBox="1"/>
+                      <wps:spPr>
+                        <a:xfrm>
+                          <a:off x="0" y="0"/>
+                          <a:ext cx="2794000" cy="692150"/>
+                        </a:xfrm>
+                        <a:prstGeom prst="rect">
+                          <a:avLst/>
+                        </a:prstGeom>
+                        <a:noFill/>
+                        <a:ln w="6350">
+                          <a:noFill/>
+                        </a:ln>
+                      </wps:spPr>
+                      <wps:txbx>
+                        <w:txbxContent>
+                          <w:p>
+                            <w:pPr>
+                              <w:jc w:val="center"/>
+                            </w:pPr>
+                            <w:r>
+                              <w:t>Слика # Форма за регистрацију</w:t>
+                            </w:r>
+                            <w:r>
+                              <w:t xml:space="preserve"> са порукама о </w:t>
+                            </w:r>
+                            <w:r>
+                              <w:t>грешкама при уносу података</w:t>
+                            </w:r>
+                          </w:p>
+                        </w:txbxContent>
+                      </wps:txbx>
+                      <wps:bodyPr rot="0" spcFirstLastPara="0" vertOverflow="overflow" horzOverflow="overflow" vert="horz" wrap="square" lIns="91440" tIns="45720" rIns="91440" bIns="45720" numCol="1" spcCol="0" rtlCol="0" fromWordArt="0" anchor="t" anchorCtr="0" forceAA="0" compatLnSpc="1">
+                        <a:prstTxWarp prst="textNoShape">
+                          <a:avLst/>
+                        </a:prstTxWarp>
+                        <a:noAutofit/>
+                      </wps:bodyPr>
+                    </wps:wsp>
+                  </a:graphicData>
+                </a:graphic>
+                <wp14:sizeRelH relativeFrom="margin">
+                  <wp14:pctWidth>0</wp14:pctWidth>
+                </wp14:sizeRelH>
+                <wp14:sizeRelV relativeFrom="margin">
+                  <wp14:pctHeight>0</wp14:pctHeight>
+                </wp14:sizeRelV>
+              </wp:anchor>
+            </w:drawing>
+          </mc:Choice>
+          <mc:Fallback>
+            <w:pict>
+              <v:shape w14:anchorId="2243094C" id="Text Box 21" o:spid="_x0000_s1036" type="#_x0000_t202" style="position:absolute;left:0;text-align:left;margin-left:168.8pt;margin-top:766pt;width:220pt;height:54.5pt;z-index:251685888;visibility:visible;mso-wrap-style:square;mso-width-percent:0;mso-height-percent:0;mso-wrap-distance-left:9pt;mso-wrap-distance-top:0;mso-wrap-distance-right:9pt;mso-wrap-distance-bottom:0;mso-position-horizontal:right;mso-position-horizontal-relative:margin;mso-position-vertical:absolute;mso-position-vertical-relative:page;mso-width-percent:0;mso-height-percent:0;mso-width-relative:margin;mso-height-relative:margin;v-text-anchor:top" o:gfxdata="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" filled="f" stroked="f" strokeweight=".5pt">
+                <v:textbox>
+                  <w:txbxContent>
+                    <w:p>
+                      <w:pPr>
+                        <w:jc w:val="center"/>
+                      </w:pPr>
+                      <w:r>
+                        <w:t>Слика # Форма за регистрацију</w:t>
+                      </w:r>
+                      <w:r>
+                        <w:t xml:space="preserve"> са порукама о </w:t>
+                      </w:r>
+                      <w:r>
+                        <w:t>грешкама при уносу података</w:t>
+                      </w:r>
+                    </w:p>
+                  </w:txbxContent>
+                </v:textbox>
+                <w10:wrap anchorx="margin" anchory="page"/>
+              </v:shape>
+            </w:pict>
+          </mc:Fallback>
+        </mc:AlternateContent>
+      </w:r>
+    </w:p>
+    <w:p>
+      <w:pPr>
+        <w:ind w:firstLine="360"/>
+        <w:jc w:val="both"/>
+        <w:rPr>
+          <w:lang w:val="sr-Latn-RS"/>
+        </w:rPr>
+      </w:pPr>
+      <w:r>
+        <w:lastRenderedPageBreak/>
+        <w:t>Лозинка мора имати између 4 и 8 карактера</w:t>
+      </w:r>
+      <w:r>
+        <w:t xml:space="preserve"> и одговарајућа порука се исписује кориснику ако унесе премало или превише карактера</w:t>
+      </w:r>
+      <w:r>
+        <w:t>. Д</w:t>
+      </w:r>
+      <w:r>
+        <w:t>атум рођења не може бити после 1. 1. 2009, тј. корисници морају имати барем 13 године.</w:t>
+      </w:r>
+      <w:r>
+        <w:t xml:space="preserve"> </w:t>
+      </w:r>
+      <w:r>
+        <w:t xml:space="preserve">Уколико се лозинка и поновљена лозинка не подударају, испод поља за унос поновљене лозинке се приказује порука о тој грешци. </w:t>
+      </w:r>
+      <w:r>
+        <w:t xml:space="preserve">Дугме за регистрацију је онемогућено све док се </w:t>
+      </w:r>
+      <w:r>
+        <w:t xml:space="preserve">исправно не попуни цела форма. </w:t>
+      </w:r>
+      <w:r>
+        <w:t>При успешном регистровању, корисник се преусмерава на почетну страну и остаје улогован.</w:t>
+      </w:r>
     </w:p>
     <w:p>
       <w:pPr>
@@ -11681,11 +12514,11 @@
         <w:ind w:left="1440"/>
         <w:jc w:val="both"/>
       </w:pPr>
-      <w:bookmarkStart w:id="44" w:name="_Toc82228269"/>
+      <w:bookmarkStart w:id="46" w:name="_Toc82274357"/>
       <w:r>
         <w:t>Пријављивање на систем</w:t>
       </w:r>
-      <w:bookmarkEnd w:id="44"/>
+      <w:bookmarkEnd w:id="46"/>
     </w:p>
     <w:p>
       <w:pPr>
@@ -11693,7 +12526,502 @@
         <w:jc w:val="both"/>
       </w:pPr>
       <w:r>
-        <w:t>При пријављивању на систем, корисник уноси корисничко име или мејл и лозинку. У случају успешног пријављивања корисник се преусмерава на одговарајућу страницу. У случају неуспешног пријављивања, кориснику се исписује порука о грешци.</w:t>
+        <w:drawing>
+          <wp:anchor distT="0" distB="0" distL="114300" distR="114300" simplePos="0" relativeHeight="251686912" behindDoc="0" locked="0" layoutInCell="1" allowOverlap="1" wp14:anchorId="71BD6F09" wp14:editId="464AE934">
+            <wp:simplePos x="0" y="0"/>
+            <wp:positionH relativeFrom="margin">
+              <wp:align>right</wp:align>
+            </wp:positionH>
+            <wp:positionV relativeFrom="paragraph">
+              <wp:posOffset>826770</wp:posOffset>
+            </wp:positionV>
+            <wp:extent cx="5731510" cy="580390"/>
+            <wp:effectExtent l="0" t="0" r="2540" b="0"/>
+            <wp:wrapSquare wrapText="bothSides"/>
+            <wp:docPr id="22" name="Picture 22"/>
+            <wp:cNvGraphicFramePr>
+              <a:graphicFrameLocks xmlns:a="http://schemas.openxmlformats.org/drawingml/2006/main" noChangeAspect="1"/>
+            </wp:cNvGraphicFramePr>
+            <a:graphic xmlns:a="http://schemas.openxmlformats.org/drawingml/2006/main">
+              <a:graphicData uri="http://schemas.openxmlformats.org/drawingml/2006/picture">
+                <pic:pic xmlns:pic="http://schemas.openxmlformats.org/drawingml/2006/picture">
+                  <pic:nvPicPr>
+                    <pic:cNvPr id="1" name=""/>
+                    <pic:cNvPicPr/>
+                  </pic:nvPicPr>
+                  <pic:blipFill>
+                    <a:blip r:embed="rId24">
+                      <a:extLst>
+                        <a:ext uri="{28A0092B-C50C-407E-A947-70E740481C1C}">
+                          <a14:useLocalDpi xmlns:a14="http://schemas.microsoft.com/office/drawing/2010/main" val="0"/>
+                        </a:ext>
+                      </a:extLst>
+                    </a:blip>
+                    <a:stretch>
+                      <a:fillRect/>
+                    </a:stretch>
+                  </pic:blipFill>
+                  <pic:spPr>
+                    <a:xfrm>
+                      <a:off x="0" y="0"/>
+                      <a:ext cx="5731510" cy="580390"/>
+                    </a:xfrm>
+                    <a:prstGeom prst="rect">
+                      <a:avLst/>
+                    </a:prstGeom>
+                  </pic:spPr>
+                </pic:pic>
+              </a:graphicData>
+            </a:graphic>
+          </wp:anchor>
+        </w:drawing>
+      </w:r>
+      <w:r>
+        <w:t>При пријављивању на систем, корисник</w:t>
+      </w:r>
+      <w:r>
+        <w:rPr>
+          <w:lang w:val="sr-Latn-RS"/>
+        </w:rPr>
+        <w:t xml:space="preserve"> </w:t>
+      </w:r>
+      <w:r>
+        <w:t>у горњем левом углу попуњава два поља, за корисничко име и  лозинку</w:t>
+      </w:r>
+      <w:r>
+        <w:t>.</w:t>
+      </w:r>
+      <w:r>
+        <w:t xml:space="preserve"> У случају успешног пријављивања корисник се преусмерава на одговарајућу страницу. У случају неуспешног пријављивања, кориснику се исписује порука о грешци.</w:t>
+      </w:r>
+      <w:r>
+        <w:t xml:space="preserve"> </w:t>
+      </w:r>
+    </w:p>
+    <w:p>
+      <w:pPr>
+        <w:ind w:firstLine="360"/>
+        <w:jc w:val="both"/>
+      </w:pPr>
+      <w:r>
+        <w:rPr>
+          <w:noProof/>
+        </w:rPr>
+        <mc:AlternateContent>
+          <mc:Choice Requires="wps">
+            <w:drawing>
+              <wp:anchor distT="0" distB="0" distL="114300" distR="114300" simplePos="0" relativeHeight="251695104" behindDoc="0" locked="0" layoutInCell="1" allowOverlap="1" wp14:anchorId="3860D562" wp14:editId="2EBA11B0">
+                <wp:simplePos x="0" y="0"/>
+                <wp:positionH relativeFrom="margin">
+                  <wp:align>right</wp:align>
+                </wp:positionH>
+                <wp:positionV relativeFrom="paragraph">
+                  <wp:posOffset>1508760</wp:posOffset>
+                </wp:positionV>
+                <wp:extent cx="2736850" cy="520700"/>
+                <wp:effectExtent l="0" t="0" r="0" b="0"/>
+                <wp:wrapNone/>
+                <wp:docPr id="27" name="Text Box 27"/>
+                <wp:cNvGraphicFramePr/>
+                <a:graphic xmlns:a="http://schemas.openxmlformats.org/drawingml/2006/main">
+                  <a:graphicData uri="http://schemas.microsoft.com/office/word/2010/wordprocessingShape">
+                    <wps:wsp>
+                      <wps:cNvSpPr txBox="1"/>
+                      <wps:spPr>
+                        <a:xfrm>
+                          <a:off x="0" y="0"/>
+                          <a:ext cx="2736850" cy="520700"/>
+                        </a:xfrm>
+                        <a:prstGeom prst="rect">
+                          <a:avLst/>
+                        </a:prstGeom>
+                        <a:noFill/>
+                        <a:ln w="6350">
+                          <a:noFill/>
+                        </a:ln>
+                      </wps:spPr>
+                      <wps:txbx>
+                        <w:txbxContent>
+                          <w:p>
+                            <w:pPr>
+                              <w:jc w:val="center"/>
+                            </w:pPr>
+                            <w:r>
+                              <w:t xml:space="preserve">Слика # </w:t>
+                            </w:r>
+                            <w:r>
+                              <w:t>Порукао лоше унетој лозин</w:t>
+                            </w:r>
+                            <w:r>
+                              <w:t>ц</w:t>
+                            </w:r>
+                            <w:r>
+                              <w:t>и</w:t>
+                            </w:r>
+                          </w:p>
+                        </w:txbxContent>
+                      </wps:txbx>
+                      <wps:bodyPr rot="0" spcFirstLastPara="0" vertOverflow="overflow" horzOverflow="overflow" vert="horz" wrap="square" lIns="91440" tIns="45720" rIns="91440" bIns="45720" numCol="1" spcCol="0" rtlCol="0" fromWordArt="0" anchor="t" anchorCtr="0" forceAA="0" compatLnSpc="1">
+                        <a:prstTxWarp prst="textNoShape">
+                          <a:avLst/>
+                        </a:prstTxWarp>
+                        <a:noAutofit/>
+                      </wps:bodyPr>
+                    </wps:wsp>
+                  </a:graphicData>
+                </a:graphic>
+                <wp14:sizeRelH relativeFrom="margin">
+                  <wp14:pctWidth>0</wp14:pctWidth>
+                </wp14:sizeRelH>
+                <wp14:sizeRelV relativeFrom="margin">
+                  <wp14:pctHeight>0</wp14:pctHeight>
+                </wp14:sizeRelV>
+              </wp:anchor>
+            </w:drawing>
+          </mc:Choice>
+          <mc:Fallback>
+            <w:pict>
+              <v:shape w14:anchorId="3860D562" id="Text Box 27" o:spid="_x0000_s1037" type="#_x0000_t202" style="position:absolute;left:0;text-align:left;margin-left:164.3pt;margin-top:118.8pt;width:215.5pt;height:41pt;z-index:251695104;visibility:visible;mso-wrap-style:square;mso-width-percent:0;mso-height-percent:0;mso-wrap-distance-left:9pt;mso-wrap-distance-top:0;mso-wrap-distance-right:9pt;mso-wrap-distance-bottom:0;mso-position-horizontal:right;mso-position-horizontal-relative:margin;mso-position-vertical:absolute;mso-position-vertical-relative:text;mso-width-percent:0;mso-height-percent:0;mso-width-relative:margin;mso-height-relative:margin;v-text-anchor:top" o:gfxdata="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" filled="f" stroked="f" strokeweight=".5pt">
+                <v:textbox>
+                  <w:txbxContent>
+                    <w:p>
+                      <w:pPr>
+                        <w:jc w:val="center"/>
+                      </w:pPr>
+                      <w:r>
+                        <w:t xml:space="preserve">Слика # </w:t>
+                      </w:r>
+                      <w:r>
+                        <w:t>Порукао лоше унетој лозин</w:t>
+                      </w:r>
+                      <w:r>
+                        <w:t>ц</w:t>
+                      </w:r>
+                      <w:r>
+                        <w:t>и</w:t>
+                      </w:r>
+                    </w:p>
+                  </w:txbxContent>
+                </v:textbox>
+                <w10:wrap anchorx="margin"/>
+              </v:shape>
+            </w:pict>
+          </mc:Fallback>
+        </mc:AlternateContent>
+      </w:r>
+      <w:r>
+        <w:rPr>
+          <w:noProof/>
+        </w:rPr>
+        <mc:AlternateContent>
+          <mc:Choice Requires="wps">
+            <w:drawing>
+              <wp:anchor distT="0" distB="0" distL="114300" distR="114300" simplePos="0" relativeHeight="251693056" behindDoc="0" locked="0" layoutInCell="1" allowOverlap="1" wp14:anchorId="228C97DC" wp14:editId="43EC3A66">
+                <wp:simplePos x="0" y="0"/>
+                <wp:positionH relativeFrom="margin">
+                  <wp:align>left</wp:align>
+                </wp:positionH>
+                <wp:positionV relativeFrom="paragraph">
+                  <wp:posOffset>1508760</wp:posOffset>
+                </wp:positionV>
+                <wp:extent cx="2736850" cy="508000"/>
+                <wp:effectExtent l="0" t="0" r="0" b="6350"/>
+                <wp:wrapTopAndBottom/>
+                <wp:docPr id="26" name="Text Box 26"/>
+                <wp:cNvGraphicFramePr/>
+                <a:graphic xmlns:a="http://schemas.openxmlformats.org/drawingml/2006/main">
+                  <a:graphicData uri="http://schemas.microsoft.com/office/word/2010/wordprocessingShape">
+                    <wps:wsp>
+                      <wps:cNvSpPr txBox="1"/>
+                      <wps:spPr>
+                        <a:xfrm>
+                          <a:off x="0" y="0"/>
+                          <a:ext cx="2736850" cy="508000"/>
+                        </a:xfrm>
+                        <a:prstGeom prst="rect">
+                          <a:avLst/>
+                        </a:prstGeom>
+                        <a:noFill/>
+                        <a:ln w="6350">
+                          <a:noFill/>
+                        </a:ln>
+                      </wps:spPr>
+                      <wps:txbx>
+                        <w:txbxContent>
+                          <w:p>
+                            <w:pPr>
+                              <w:jc w:val="center"/>
+                            </w:pPr>
+                            <w:r>
+                              <w:t xml:space="preserve">Слика # </w:t>
+                            </w:r>
+                            <w:r>
+                              <w:t>Порука о лоше</w:t>
+                            </w:r>
+                            <w:r>
+                              <w:t xml:space="preserve"> унетом</w:t>
+                            </w:r>
+                            <w:r>
+                              <w:t xml:space="preserve"> корисничком имену</w:t>
+                            </w:r>
+                          </w:p>
+                        </w:txbxContent>
+                      </wps:txbx>
+                      <wps:bodyPr rot="0" spcFirstLastPara="0" vertOverflow="overflow" horzOverflow="overflow" vert="horz" wrap="square" lIns="91440" tIns="45720" rIns="91440" bIns="45720" numCol="1" spcCol="0" rtlCol="0" fromWordArt="0" anchor="t" anchorCtr="0" forceAA="0" compatLnSpc="1">
+                        <a:prstTxWarp prst="textNoShape">
+                          <a:avLst/>
+                        </a:prstTxWarp>
+                        <a:noAutofit/>
+                      </wps:bodyPr>
+                    </wps:wsp>
+                  </a:graphicData>
+                </a:graphic>
+                <wp14:sizeRelH relativeFrom="margin">
+                  <wp14:pctWidth>0</wp14:pctWidth>
+                </wp14:sizeRelH>
+                <wp14:sizeRelV relativeFrom="margin">
+                  <wp14:pctHeight>0</wp14:pctHeight>
+                </wp14:sizeRelV>
+              </wp:anchor>
+            </w:drawing>
+          </mc:Choice>
+          <mc:Fallback>
+            <w:pict>
+              <v:shape w14:anchorId="228C97DC" id="Text Box 26" o:spid="_x0000_s1038" type="#_x0000_t202" style="position:absolute;left:0;text-align:left;margin-left:0;margin-top:118.8pt;width:215.5pt;height:40pt;z-index:251693056;visibility:visible;mso-wrap-style:square;mso-width-percent:0;mso-height-percent:0;mso-wrap-distance-left:9pt;mso-wrap-distance-top:0;mso-wrap-distance-right:9pt;mso-wrap-distance-bottom:0;mso-position-horizontal:left;mso-position-horizontal-relative:margin;mso-position-vertical:absolute;mso-position-vertical-relative:text;mso-width-percent:0;mso-height-percent:0;mso-width-relative:margin;mso-height-relative:margin;v-text-anchor:top" o:gfxdata="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" filled="f" stroked="f" strokeweight=".5pt">
+                <v:textbox>
+                  <w:txbxContent>
+                    <w:p>
+                      <w:pPr>
+                        <w:jc w:val="center"/>
+                      </w:pPr>
+                      <w:r>
+                        <w:t xml:space="preserve">Слика # </w:t>
+                      </w:r>
+                      <w:r>
+                        <w:t>Порука о лоше</w:t>
+                      </w:r>
+                      <w:r>
+                        <w:t xml:space="preserve"> унетом</w:t>
+                      </w:r>
+                      <w:r>
+                        <w:t xml:space="preserve"> корисничком имену</w:t>
+                      </w:r>
+                    </w:p>
+                  </w:txbxContent>
+                </v:textbox>
+                <w10:wrap type="topAndBottom" anchorx="margin"/>
+              </v:shape>
+            </w:pict>
+          </mc:Fallback>
+        </mc:AlternateContent>
+      </w:r>
+      <w:r>
+        <w:drawing>
+          <wp:anchor distT="0" distB="0" distL="114300" distR="114300" simplePos="0" relativeHeight="251689984" behindDoc="0" locked="0" layoutInCell="1" allowOverlap="1" wp14:anchorId="78F3958A" wp14:editId="6D9C4320">
+            <wp:simplePos x="0" y="0"/>
+            <wp:positionH relativeFrom="margin">
+              <wp:align>left</wp:align>
+            </wp:positionH>
+            <wp:positionV relativeFrom="paragraph">
+              <wp:posOffset>859790</wp:posOffset>
+            </wp:positionV>
+            <wp:extent cx="2752344" cy="649224"/>
+            <wp:effectExtent l="0" t="0" r="0" b="0"/>
+            <wp:wrapTopAndBottom/>
+            <wp:docPr id="24" name="Picture 24"/>
+            <wp:cNvGraphicFramePr>
+              <a:graphicFrameLocks xmlns:a="http://schemas.openxmlformats.org/drawingml/2006/main" noChangeAspect="1"/>
+            </wp:cNvGraphicFramePr>
+            <a:graphic xmlns:a="http://schemas.openxmlformats.org/drawingml/2006/main">
+              <a:graphicData uri="http://schemas.openxmlformats.org/drawingml/2006/picture">
+                <pic:pic xmlns:pic="http://schemas.openxmlformats.org/drawingml/2006/picture">
+                  <pic:nvPicPr>
+                    <pic:cNvPr id="1" name=""/>
+                    <pic:cNvPicPr/>
+                  </pic:nvPicPr>
+                  <pic:blipFill>
+                    <a:blip r:embed="rId25">
+                      <a:extLst>
+                        <a:ext uri="{28A0092B-C50C-407E-A947-70E740481C1C}">
+                          <a14:useLocalDpi xmlns:a14="http://schemas.microsoft.com/office/drawing/2010/main" val="0"/>
+                        </a:ext>
+                      </a:extLst>
+                    </a:blip>
+                    <a:stretch>
+                      <a:fillRect/>
+                    </a:stretch>
+                  </pic:blipFill>
+                  <pic:spPr>
+                    <a:xfrm>
+                      <a:off x="0" y="0"/>
+                      <a:ext cx="2752344" cy="649224"/>
+                    </a:xfrm>
+                    <a:prstGeom prst="rect">
+                      <a:avLst/>
+                    </a:prstGeom>
+                  </pic:spPr>
+                </pic:pic>
+              </a:graphicData>
+            </a:graphic>
+            <wp14:sizeRelH relativeFrom="margin">
+              <wp14:pctWidth>0</wp14:pctWidth>
+            </wp14:sizeRelH>
+            <wp14:sizeRelV relativeFrom="margin">
+              <wp14:pctHeight>0</wp14:pctHeight>
+            </wp14:sizeRelV>
+          </wp:anchor>
+        </w:drawing>
+      </w:r>
+      <w:r>
+        <w:drawing>
+          <wp:anchor distT="0" distB="0" distL="114300" distR="114300" simplePos="0" relativeHeight="251691008" behindDoc="0" locked="0" layoutInCell="1" allowOverlap="1" wp14:anchorId="290A262C" wp14:editId="33E0EFE5">
+            <wp:simplePos x="0" y="0"/>
+            <wp:positionH relativeFrom="margin">
+              <wp:posOffset>2971800</wp:posOffset>
+            </wp:positionH>
+            <wp:positionV relativeFrom="paragraph">
+              <wp:posOffset>861060</wp:posOffset>
+            </wp:positionV>
+            <wp:extent cx="2752344" cy="612648"/>
+            <wp:effectExtent l="0" t="0" r="0" b="0"/>
+            <wp:wrapTopAndBottom/>
+            <wp:docPr id="25" name="Picture 25"/>
+            <wp:cNvGraphicFramePr>
+              <a:graphicFrameLocks xmlns:a="http://schemas.openxmlformats.org/drawingml/2006/main" noChangeAspect="1"/>
+            </wp:cNvGraphicFramePr>
+            <a:graphic xmlns:a="http://schemas.openxmlformats.org/drawingml/2006/main">
+              <a:graphicData uri="http://schemas.openxmlformats.org/drawingml/2006/picture">
+                <pic:pic xmlns:pic="http://schemas.openxmlformats.org/drawingml/2006/picture">
+                  <pic:nvPicPr>
+                    <pic:cNvPr id="1" name=""/>
+                    <pic:cNvPicPr/>
+                  </pic:nvPicPr>
+                  <pic:blipFill>
+                    <a:blip r:embed="rId26">
+                      <a:extLst>
+                        <a:ext uri="{28A0092B-C50C-407E-A947-70E740481C1C}">
+                          <a14:useLocalDpi xmlns:a14="http://schemas.microsoft.com/office/drawing/2010/main" val="0"/>
+                        </a:ext>
+                      </a:extLst>
+                    </a:blip>
+                    <a:stretch>
+                      <a:fillRect/>
+                    </a:stretch>
+                  </pic:blipFill>
+                  <pic:spPr>
+                    <a:xfrm>
+                      <a:off x="0" y="0"/>
+                      <a:ext cx="2752344" cy="612648"/>
+                    </a:xfrm>
+                    <a:prstGeom prst="rect">
+                      <a:avLst/>
+                    </a:prstGeom>
+                  </pic:spPr>
+                </pic:pic>
+              </a:graphicData>
+            </a:graphic>
+            <wp14:sizeRelH relativeFrom="margin">
+              <wp14:pctWidth>0</wp14:pctWidth>
+            </wp14:sizeRelH>
+            <wp14:sizeRelV relativeFrom="margin">
+              <wp14:pctHeight>0</wp14:pctHeight>
+            </wp14:sizeRelV>
+          </wp:anchor>
+        </w:drawing>
+      </w:r>
+      <w:r>
+        <w:rPr>
+          <w:noProof/>
+        </w:rPr>
+        <mc:AlternateContent>
+          <mc:Choice Requires="wps">
+            <w:drawing>
+              <wp:anchor distT="0" distB="0" distL="114300" distR="114300" simplePos="0" relativeHeight="251688960" behindDoc="0" locked="0" layoutInCell="1" allowOverlap="1" wp14:anchorId="67EE8C55" wp14:editId="3FD54203">
+                <wp:simplePos x="0" y="0"/>
+                <wp:positionH relativeFrom="margin">
+                  <wp:posOffset>0</wp:posOffset>
+                </wp:positionH>
+                <wp:positionV relativeFrom="paragraph">
+                  <wp:posOffset>548640</wp:posOffset>
+                </wp:positionV>
+                <wp:extent cx="5708650" cy="355600"/>
+                <wp:effectExtent l="0" t="0" r="0" b="6350"/>
+                <wp:wrapNone/>
+                <wp:docPr id="23" name="Text Box 23"/>
+                <wp:cNvGraphicFramePr/>
+                <a:graphic xmlns:a="http://schemas.openxmlformats.org/drawingml/2006/main">
+                  <a:graphicData uri="http://schemas.microsoft.com/office/word/2010/wordprocessingShape">
+                    <wps:wsp>
+                      <wps:cNvSpPr txBox="1"/>
+                      <wps:spPr>
+                        <a:xfrm>
+                          <a:off x="0" y="0"/>
+                          <a:ext cx="5708650" cy="355600"/>
+                        </a:xfrm>
+                        <a:prstGeom prst="rect">
+                          <a:avLst/>
+                        </a:prstGeom>
+                        <a:noFill/>
+                        <a:ln w="6350">
+                          <a:noFill/>
+                        </a:ln>
+                      </wps:spPr>
+                      <wps:txbx>
+                        <w:txbxContent>
+                          <w:p>
+                            <w:pPr>
+                              <w:jc w:val="center"/>
+                            </w:pPr>
+                            <w:r>
+                              <w:t xml:space="preserve">Слика # </w:t>
+                            </w:r>
+                            <w:r>
+                              <w:t>Форма за пријављивање на систем</w:t>
+                            </w:r>
+                          </w:p>
+                        </w:txbxContent>
+                      </wps:txbx>
+                      <wps:bodyPr rot="0" spcFirstLastPara="0" vertOverflow="overflow" horzOverflow="overflow" vert="horz" wrap="square" lIns="91440" tIns="45720" rIns="91440" bIns="45720" numCol="1" spcCol="0" rtlCol="0" fromWordArt="0" anchor="t" anchorCtr="0" forceAA="0" compatLnSpc="1">
+                        <a:prstTxWarp prst="textNoShape">
+                          <a:avLst/>
+                        </a:prstTxWarp>
+                        <a:noAutofit/>
+                      </wps:bodyPr>
+                    </wps:wsp>
+                  </a:graphicData>
+                </a:graphic>
+                <wp14:sizeRelH relativeFrom="margin">
+                  <wp14:pctWidth>0</wp14:pctWidth>
+                </wp14:sizeRelH>
+                <wp14:sizeRelV relativeFrom="margin">
+                  <wp14:pctHeight>0</wp14:pctHeight>
+                </wp14:sizeRelV>
+              </wp:anchor>
+            </w:drawing>
+          </mc:Choice>
+          <mc:Fallback>
+            <w:pict>
+              <v:shape w14:anchorId="67EE8C55" id="Text Box 23" o:spid="_x0000_s1039" type="#_x0000_t202" style="position:absolute;left:0;text-align:left;margin-left:0;margin-top:43.2pt;width:449.5pt;height:28pt;z-index:251688960;visibility:visible;mso-wrap-style:square;mso-width-percent:0;mso-height-percent:0;mso-wrap-distance-left:9pt;mso-wrap-distance-top:0;mso-wrap-distance-right:9pt;mso-wrap-distance-bottom:0;mso-position-horizontal:absolute;mso-position-horizontal-relative:margin;mso-position-vertical:absolute;mso-position-vertical-relative:text;mso-width-percent:0;mso-height-percent:0;mso-width-relative:margin;mso-height-relative:margin;v-text-anchor:top" o:gfxdata="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" filled="f" stroked="f" strokeweight=".5pt">
+                <v:textbox>
+                  <w:txbxContent>
+                    <w:p>
+                      <w:pPr>
+                        <w:jc w:val="center"/>
+                      </w:pPr>
+                      <w:r>
+                        <w:t xml:space="preserve">Слика # </w:t>
+                      </w:r>
+                      <w:r>
+                        <w:t>Форма за пријављивање на систем</w:t>
+                      </w:r>
+                    </w:p>
+                  </w:txbxContent>
+                </v:textbox>
+                <w10:wrap anchorx="margin"/>
+              </v:shape>
+            </w:pict>
+          </mc:Fallback>
+        </mc:AlternateContent>
       </w:r>
     </w:p>
     <w:p>
@@ -11708,33 +13036,788 @@
         <w:ind w:left="1440"/>
         <w:jc w:val="both"/>
       </w:pPr>
-      <w:bookmarkStart w:id="45" w:name="_Toc82228270"/>
-      <w:r>
-        <w:t>Преглед садржаја апликације</w:t>
-      </w:r>
-      <w:bookmarkEnd w:id="45"/>
+      <w:bookmarkStart w:id="47" w:name="_Toc82274358"/>
+      <w:r>
+        <w:t xml:space="preserve">Преглед </w:t>
+      </w:r>
+      <w:r>
+        <w:t xml:space="preserve">целокупног </w:t>
+      </w:r>
+      <w:r>
+        <w:t>садржаја апликације</w:t>
+      </w:r>
+      <w:bookmarkEnd w:id="47"/>
     </w:p>
     <w:p>
       <w:pPr>
         <w:ind w:firstLine="720"/>
         <w:jc w:val="both"/>
-        <w:rPr>
-          <w:lang w:val="en-US"/>
-        </w:rPr>
-      </w:pPr>
-      <w:r>
-        <w:t>Преглед садржаја представља приказивање свих производа, који се налазе у бази, кориснику. Коришћењем различитих филтера корисник може да промени број производа који му се приказују.</w:t>
-      </w:r>
-    </w:p>
-    <w:p>
-      <w:pPr>
-        <w:jc w:val="both"/>
-      </w:pPr>
-    </w:p>
-    <w:p>
-      <w:pPr>
-        <w:jc w:val="both"/>
-      </w:pPr>
+      </w:pPr>
+      <w:r>
+        <w:rPr>
+          <w:noProof/>
+        </w:rPr>
+        <mc:AlternateContent>
+          <mc:Choice Requires="wps">
+            <w:drawing>
+              <wp:anchor distT="0" distB="0" distL="114300" distR="114300" simplePos="0" relativeHeight="251698176" behindDoc="0" locked="0" layoutInCell="1" allowOverlap="1" wp14:anchorId="5E4EBF4F" wp14:editId="30B97B96">
+                <wp:simplePos x="0" y="0"/>
+                <wp:positionH relativeFrom="margin">
+                  <wp:align>left</wp:align>
+                </wp:positionH>
+                <wp:positionV relativeFrom="paragraph">
+                  <wp:posOffset>3672840</wp:posOffset>
+                </wp:positionV>
+                <wp:extent cx="5708650" cy="355600"/>
+                <wp:effectExtent l="0" t="0" r="0" b="6350"/>
+                <wp:wrapNone/>
+                <wp:docPr id="29" name="Text Box 29"/>
+                <wp:cNvGraphicFramePr/>
+                <a:graphic xmlns:a="http://schemas.openxmlformats.org/drawingml/2006/main">
+                  <a:graphicData uri="http://schemas.microsoft.com/office/word/2010/wordprocessingShape">
+                    <wps:wsp>
+                      <wps:cNvSpPr txBox="1"/>
+                      <wps:spPr>
+                        <a:xfrm>
+                          <a:off x="0" y="0"/>
+                          <a:ext cx="5708650" cy="355600"/>
+                        </a:xfrm>
+                        <a:prstGeom prst="rect">
+                          <a:avLst/>
+                        </a:prstGeom>
+                        <a:noFill/>
+                        <a:ln w="6350">
+                          <a:noFill/>
+                        </a:ln>
+                      </wps:spPr>
+                      <wps:txbx>
+                        <w:txbxContent>
+                          <w:p>
+                            <w:pPr>
+                              <w:jc w:val="center"/>
+                            </w:pPr>
+                            <w:r>
+                              <w:t xml:space="preserve">Слика # </w:t>
+                            </w:r>
+                            <w:r>
+                              <w:t>Иницијални приказ садржаја апликације</w:t>
+                            </w:r>
+                          </w:p>
+                        </w:txbxContent>
+                      </wps:txbx>
+                      <wps:bodyPr rot="0" spcFirstLastPara="0" vertOverflow="overflow" horzOverflow="overflow" vert="horz" wrap="square" lIns="91440" tIns="45720" rIns="91440" bIns="45720" numCol="1" spcCol="0" rtlCol="0" fromWordArt="0" anchor="t" anchorCtr="0" forceAA="0" compatLnSpc="1">
+                        <a:prstTxWarp prst="textNoShape">
+                          <a:avLst/>
+                        </a:prstTxWarp>
+                        <a:noAutofit/>
+                      </wps:bodyPr>
+                    </wps:wsp>
+                  </a:graphicData>
+                </a:graphic>
+                <wp14:sizeRelH relativeFrom="margin">
+                  <wp14:pctWidth>0</wp14:pctWidth>
+                </wp14:sizeRelH>
+                <wp14:sizeRelV relativeFrom="margin">
+                  <wp14:pctHeight>0</wp14:pctHeight>
+                </wp14:sizeRelV>
+              </wp:anchor>
+            </w:drawing>
+          </mc:Choice>
+          <mc:Fallback>
+            <w:pict>
+              <v:shape w14:anchorId="5E4EBF4F" id="Text Box 29" o:spid="_x0000_s1040" type="#_x0000_t202" style="position:absolute;left:0;text-align:left;margin-left:0;margin-top:289.2pt;width:449.5pt;height:28pt;z-index:251698176;visibility:visible;mso-wrap-style:square;mso-width-percent:0;mso-height-percent:0;mso-wrap-distance-left:9pt;mso-wrap-distance-top:0;mso-wrap-distance-right:9pt;mso-wrap-distance-bottom:0;mso-position-horizontal:left;mso-position-horizontal-relative:margin;mso-position-vertical:absolute;mso-position-vertical-relative:text;mso-width-percent:0;mso-height-percent:0;mso-width-relative:margin;mso-height-relative:margin;v-text-anchor:top" o:gfxdata="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" filled="f" stroked="f" strokeweight=".5pt">
+                <v:textbox>
+                  <w:txbxContent>
+                    <w:p>
+                      <w:pPr>
+                        <w:jc w:val="center"/>
+                      </w:pPr>
+                      <w:r>
+                        <w:t xml:space="preserve">Слика # </w:t>
+                      </w:r>
+                      <w:r>
+                        <w:t>Иницијални приказ садржаја апликације</w:t>
+                      </w:r>
+                    </w:p>
+                  </w:txbxContent>
+                </v:textbox>
+                <w10:wrap anchorx="margin"/>
+              </v:shape>
+            </w:pict>
+          </mc:Fallback>
+        </mc:AlternateContent>
+      </w:r>
+      <w:r>
+        <w:rPr>
+          <w:lang w:val="en-US"/>
+        </w:rPr>
+        <w:drawing>
+          <wp:anchor distT="0" distB="0" distL="114300" distR="114300" simplePos="0" relativeHeight="251696128" behindDoc="0" locked="0" layoutInCell="1" allowOverlap="1" wp14:anchorId="2392C466" wp14:editId="11774F24">
+            <wp:simplePos x="0" y="0"/>
+            <wp:positionH relativeFrom="margin">
+              <wp:align>right</wp:align>
+            </wp:positionH>
+            <wp:positionV relativeFrom="paragraph">
+              <wp:posOffset>1005840</wp:posOffset>
+            </wp:positionV>
+            <wp:extent cx="5731510" cy="2654300"/>
+            <wp:effectExtent l="0" t="0" r="2540" b="0"/>
+            <wp:wrapTopAndBottom/>
+            <wp:docPr id="28" name="Picture 28"/>
+            <wp:cNvGraphicFramePr>
+              <a:graphicFrameLocks xmlns:a="http://schemas.openxmlformats.org/drawingml/2006/main" noChangeAspect="1"/>
+            </wp:cNvGraphicFramePr>
+            <a:graphic xmlns:a="http://schemas.openxmlformats.org/drawingml/2006/main">
+              <a:graphicData uri="http://schemas.openxmlformats.org/drawingml/2006/picture">
+                <pic:pic xmlns:pic="http://schemas.openxmlformats.org/drawingml/2006/picture">
+                  <pic:nvPicPr>
+                    <pic:cNvPr id="1" name=""/>
+                    <pic:cNvPicPr/>
+                  </pic:nvPicPr>
+                  <pic:blipFill rotWithShape="1">
+                    <a:blip r:embed="rId27" cstate="print">
+                      <a:extLst>
+                        <a:ext uri="{28A0092B-C50C-407E-A947-70E740481C1C}">
+                          <a14:useLocalDpi xmlns:a14="http://schemas.microsoft.com/office/drawing/2010/main" val="0"/>
+                        </a:ext>
+                      </a:extLst>
+                    </a:blip>
+                    <a:srcRect b="1252"/>
+                    <a:stretch/>
+                  </pic:blipFill>
+                  <pic:spPr bwMode="auto">
+                    <a:xfrm>
+                      <a:off x="0" y="0"/>
+                      <a:ext cx="5731510" cy="2654300"/>
+                    </a:xfrm>
+                    <a:prstGeom prst="rect">
+                      <a:avLst/>
+                    </a:prstGeom>
+                    <a:ln>
+                      <a:noFill/>
+                    </a:ln>
+                    <a:extLst>
+                      <a:ext uri="{53640926-AAD7-44D8-BBD7-CCE9431645EC}">
+                        <a14:shadowObscured xmlns:a14="http://schemas.microsoft.com/office/drawing/2010/main"/>
+                      </a:ext>
+                    </a:extLst>
+                  </pic:spPr>
+                </pic:pic>
+              </a:graphicData>
+            </a:graphic>
+            <wp14:sizeRelV relativeFrom="margin">
+              <wp14:pctHeight>0</wp14:pctHeight>
+            </wp14:sizeRelV>
+          </wp:anchor>
+        </w:drawing>
+      </w:r>
+      <w:r>
+        <w:t>Преглед садржаја представља приказивање свих производа, који се налазе у бази, кориснику. Коришћењем различитих филтера корисник може да промени број производа који му се приказују</w:t>
+      </w:r>
+      <w:r>
+        <w:t>, начин на који су сортирани производи, да одабере за који пол су артикли и да сузи приказ артикала на основу одабира категорија који се налази са леве стране</w:t>
+      </w:r>
+      <w:r>
+        <w:t>.</w:t>
+      </w:r>
+    </w:p>
+    <w:p>
+      <w:pPr>
+        <w:ind w:firstLine="720"/>
+        <w:jc w:val="both"/>
+        <w:rPr>
+          <w:lang w:val="en-US"/>
+        </w:rPr>
+      </w:pPr>
+      <w:r>
+        <w:rPr>
+          <w:noProof/>
+        </w:rPr>
+        <w:lastRenderedPageBreak/>
+        <mc:AlternateContent>
+          <mc:Choice Requires="wps">
+            <w:drawing>
+              <wp:anchor distT="0" distB="0" distL="114300" distR="114300" simplePos="0" relativeHeight="251702272" behindDoc="0" locked="0" layoutInCell="1" allowOverlap="1" wp14:anchorId="2D7669E1" wp14:editId="156AEC37">
+                <wp:simplePos x="0" y="0"/>
+                <wp:positionH relativeFrom="margin">
+                  <wp:posOffset>0</wp:posOffset>
+                </wp:positionH>
+                <wp:positionV relativeFrom="paragraph">
+                  <wp:posOffset>2686050</wp:posOffset>
+                </wp:positionV>
+                <wp:extent cx="5708650" cy="355600"/>
+                <wp:effectExtent l="0" t="0" r="0" b="6350"/>
+                <wp:wrapNone/>
+                <wp:docPr id="32" name="Text Box 32"/>
+                <wp:cNvGraphicFramePr/>
+                <a:graphic xmlns:a="http://schemas.openxmlformats.org/drawingml/2006/main">
+                  <a:graphicData uri="http://schemas.microsoft.com/office/word/2010/wordprocessingShape">
+                    <wps:wsp>
+                      <wps:cNvSpPr txBox="1"/>
+                      <wps:spPr>
+                        <a:xfrm>
+                          <a:off x="0" y="0"/>
+                          <a:ext cx="5708650" cy="355600"/>
+                        </a:xfrm>
+                        <a:prstGeom prst="rect">
+                          <a:avLst/>
+                        </a:prstGeom>
+                        <a:noFill/>
+                        <a:ln w="6350">
+                          <a:noFill/>
+                        </a:ln>
+                      </wps:spPr>
+                      <wps:txbx>
+                        <w:txbxContent>
+                          <w:p>
+                            <w:pPr>
+                              <w:jc w:val="center"/>
+                            </w:pPr>
+                            <w:r>
+                              <w:t xml:space="preserve">Слика # </w:t>
+                            </w:r>
+                            <w:r>
+                              <w:t xml:space="preserve">Приказ садржаја апликације након </w:t>
+                            </w:r>
+                            <w:r>
+                              <w:t>одабира критеријума, 1. део</w:t>
+                            </w:r>
+                          </w:p>
+                        </w:txbxContent>
+                      </wps:txbx>
+                      <wps:bodyPr rot="0" spcFirstLastPara="0" vertOverflow="overflow" horzOverflow="overflow" vert="horz" wrap="square" lIns="91440" tIns="45720" rIns="91440" bIns="45720" numCol="1" spcCol="0" rtlCol="0" fromWordArt="0" anchor="t" anchorCtr="0" forceAA="0" compatLnSpc="1">
+                        <a:prstTxWarp prst="textNoShape">
+                          <a:avLst/>
+                        </a:prstTxWarp>
+                        <a:noAutofit/>
+                      </wps:bodyPr>
+                    </wps:wsp>
+                  </a:graphicData>
+                </a:graphic>
+                <wp14:sizeRelH relativeFrom="margin">
+                  <wp14:pctWidth>0</wp14:pctWidth>
+                </wp14:sizeRelH>
+                <wp14:sizeRelV relativeFrom="margin">
+                  <wp14:pctHeight>0</wp14:pctHeight>
+                </wp14:sizeRelV>
+              </wp:anchor>
+            </w:drawing>
+          </mc:Choice>
+          <mc:Fallback>
+            <w:pict>
+              <v:shape w14:anchorId="2D7669E1" id="Text Box 32" o:spid="_x0000_s1041" type="#_x0000_t202" style="position:absolute;left:0;text-align:left;margin-left:0;margin-top:211.5pt;width:449.5pt;height:28pt;z-index:251702272;visibility:visible;mso-wrap-style:square;mso-width-percent:0;mso-height-percent:0;mso-wrap-distance-left:9pt;mso-wrap-distance-top:0;mso-wrap-distance-right:9pt;mso-wrap-distance-bottom:0;mso-position-horizontal:absolute;mso-position-horizontal-relative:margin;mso-position-vertical:absolute;mso-position-vertical-relative:text;mso-width-percent:0;mso-height-percent:0;mso-width-relative:margin;mso-height-relative:margin;v-text-anchor:top" o:gfxdata="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" filled="f" stroked="f" strokeweight=".5pt">
+                <v:textbox>
+                  <w:txbxContent>
+                    <w:p>
+                      <w:pPr>
+                        <w:jc w:val="center"/>
+                      </w:pPr>
+                      <w:r>
+                        <w:t xml:space="preserve">Слика # </w:t>
+                      </w:r>
+                      <w:r>
+                        <w:t xml:space="preserve">Приказ садржаја апликације након </w:t>
+                      </w:r>
+                      <w:r>
+                        <w:t>одабира критеријума, 1. део</w:t>
+                      </w:r>
+                    </w:p>
+                  </w:txbxContent>
+                </v:textbox>
+                <w10:wrap anchorx="margin"/>
+              </v:shape>
+            </w:pict>
+          </mc:Fallback>
+        </mc:AlternateContent>
+      </w:r>
+      <w:r>
+        <w:rPr>
+          <w:lang w:val="en-US"/>
+        </w:rPr>
+        <w:drawing>
+          <wp:anchor distT="0" distB="0" distL="114300" distR="114300" simplePos="0" relativeHeight="251700224" behindDoc="0" locked="0" layoutInCell="1" allowOverlap="1" wp14:anchorId="3EC68E04" wp14:editId="363DA28D">
+            <wp:simplePos x="0" y="0"/>
+            <wp:positionH relativeFrom="margin">
+              <wp:align>right</wp:align>
+            </wp:positionH>
+            <wp:positionV relativeFrom="paragraph">
+              <wp:posOffset>2984500</wp:posOffset>
+            </wp:positionV>
+            <wp:extent cx="5731510" cy="2687320"/>
+            <wp:effectExtent l="0" t="0" r="2540" b="0"/>
+            <wp:wrapTopAndBottom/>
+            <wp:docPr id="31" name="Picture 31"/>
+            <wp:cNvGraphicFramePr>
+              <a:graphicFrameLocks xmlns:a="http://schemas.openxmlformats.org/drawingml/2006/main" noChangeAspect="1"/>
+            </wp:cNvGraphicFramePr>
+            <a:graphic xmlns:a="http://schemas.openxmlformats.org/drawingml/2006/main">
+              <a:graphicData uri="http://schemas.openxmlformats.org/drawingml/2006/picture">
+                <pic:pic xmlns:pic="http://schemas.openxmlformats.org/drawingml/2006/picture">
+                  <pic:nvPicPr>
+                    <pic:cNvPr id="1" name=""/>
+                    <pic:cNvPicPr/>
+                  </pic:nvPicPr>
+                  <pic:blipFill>
+                    <a:blip r:embed="rId28" cstate="print">
+                      <a:extLst>
+                        <a:ext uri="{28A0092B-C50C-407E-A947-70E740481C1C}">
+                          <a14:useLocalDpi xmlns:a14="http://schemas.microsoft.com/office/drawing/2010/main" val="0"/>
+                        </a:ext>
+                      </a:extLst>
+                    </a:blip>
+                    <a:stretch>
+                      <a:fillRect/>
+                    </a:stretch>
+                  </pic:blipFill>
+                  <pic:spPr>
+                    <a:xfrm>
+                      <a:off x="0" y="0"/>
+                      <a:ext cx="5731510" cy="2687320"/>
+                    </a:xfrm>
+                    <a:prstGeom prst="rect">
+                      <a:avLst/>
+                    </a:prstGeom>
+                  </pic:spPr>
+                </pic:pic>
+              </a:graphicData>
+            </a:graphic>
+          </wp:anchor>
+        </w:drawing>
+      </w:r>
+      <w:r>
+        <w:rPr>
+          <w:lang w:val="en-US"/>
+        </w:rPr>
+        <w:drawing>
+          <wp:anchor distT="0" distB="0" distL="114300" distR="114300" simplePos="0" relativeHeight="251699200" behindDoc="0" locked="0" layoutInCell="1" allowOverlap="1" wp14:anchorId="49E2099A" wp14:editId="3B41FBCD">
+            <wp:simplePos x="0" y="0"/>
+            <wp:positionH relativeFrom="margin">
+              <wp:align>right</wp:align>
+            </wp:positionH>
+            <wp:positionV relativeFrom="paragraph">
+              <wp:posOffset>0</wp:posOffset>
+            </wp:positionV>
+            <wp:extent cx="5731510" cy="2686050"/>
+            <wp:effectExtent l="0" t="0" r="2540" b="0"/>
+            <wp:wrapTopAndBottom/>
+            <wp:docPr id="30" name="Picture 30"/>
+            <wp:cNvGraphicFramePr>
+              <a:graphicFrameLocks xmlns:a="http://schemas.openxmlformats.org/drawingml/2006/main" noChangeAspect="1"/>
+            </wp:cNvGraphicFramePr>
+            <a:graphic xmlns:a="http://schemas.openxmlformats.org/drawingml/2006/main">
+              <a:graphicData uri="http://schemas.openxmlformats.org/drawingml/2006/picture">
+                <pic:pic xmlns:pic="http://schemas.openxmlformats.org/drawingml/2006/picture">
+                  <pic:nvPicPr>
+                    <pic:cNvPr id="1" name=""/>
+                    <pic:cNvPicPr/>
+                  </pic:nvPicPr>
+                  <pic:blipFill>
+                    <a:blip r:embed="rId29" cstate="print">
+                      <a:extLst>
+                        <a:ext uri="{28A0092B-C50C-407E-A947-70E740481C1C}">
+                          <a14:useLocalDpi xmlns:a14="http://schemas.microsoft.com/office/drawing/2010/main" val="0"/>
+                        </a:ext>
+                      </a:extLst>
+                    </a:blip>
+                    <a:stretch>
+                      <a:fillRect/>
+                    </a:stretch>
+                  </pic:blipFill>
+                  <pic:spPr>
+                    <a:xfrm>
+                      <a:off x="0" y="0"/>
+                      <a:ext cx="5731510" cy="2686050"/>
+                    </a:xfrm>
+                    <a:prstGeom prst="rect">
+                      <a:avLst/>
+                    </a:prstGeom>
+                  </pic:spPr>
+                </pic:pic>
+              </a:graphicData>
+            </a:graphic>
+          </wp:anchor>
+        </w:drawing>
+      </w:r>
+    </w:p>
+    <w:p>
+      <w:pPr>
+        <w:jc w:val="both"/>
+      </w:pPr>
+      <w:r>
+        <w:rPr>
+          <w:noProof/>
+        </w:rPr>
+        <mc:AlternateContent>
+          <mc:Choice Requires="wps">
+            <w:drawing>
+              <wp:anchor distT="0" distB="0" distL="114300" distR="114300" simplePos="0" relativeHeight="251704320" behindDoc="0" locked="0" layoutInCell="1" allowOverlap="1" wp14:anchorId="69F8C4FA" wp14:editId="2E8D54B4">
+                <wp:simplePos x="0" y="0"/>
+                <wp:positionH relativeFrom="margin">
+                  <wp:align>right</wp:align>
+                </wp:positionH>
+                <wp:positionV relativeFrom="paragraph">
+                  <wp:posOffset>2694940</wp:posOffset>
+                </wp:positionV>
+                <wp:extent cx="5708650" cy="355600"/>
+                <wp:effectExtent l="0" t="0" r="0" b="6350"/>
+                <wp:wrapNone/>
+                <wp:docPr id="33" name="Text Box 33"/>
+                <wp:cNvGraphicFramePr/>
+                <a:graphic xmlns:a="http://schemas.openxmlformats.org/drawingml/2006/main">
+                  <a:graphicData uri="http://schemas.microsoft.com/office/word/2010/wordprocessingShape">
+                    <wps:wsp>
+                      <wps:cNvSpPr txBox="1"/>
+                      <wps:spPr>
+                        <a:xfrm>
+                          <a:off x="0" y="0"/>
+                          <a:ext cx="5708650" cy="355600"/>
+                        </a:xfrm>
+                        <a:prstGeom prst="rect">
+                          <a:avLst/>
+                        </a:prstGeom>
+                        <a:noFill/>
+                        <a:ln w="6350">
+                          <a:noFill/>
+                        </a:ln>
+                      </wps:spPr>
+                      <wps:txbx>
+                        <w:txbxContent>
+                          <w:p>
+                            <w:pPr>
+                              <w:jc w:val="center"/>
+                            </w:pPr>
+                            <w:r>
+                              <w:t xml:space="preserve">Слика # Приказ садржаја апликације након одабира критеријума, </w:t>
+                            </w:r>
+                            <w:r>
+                              <w:t xml:space="preserve">2. </w:t>
+                            </w:r>
+                            <w:r>
+                              <w:t>део</w:t>
+                            </w:r>
+                          </w:p>
+                        </w:txbxContent>
+                      </wps:txbx>
+                      <wps:bodyPr rot="0" spcFirstLastPara="0" vertOverflow="overflow" horzOverflow="overflow" vert="horz" wrap="square" lIns="91440" tIns="45720" rIns="91440" bIns="45720" numCol="1" spcCol="0" rtlCol="0" fromWordArt="0" anchor="t" anchorCtr="0" forceAA="0" compatLnSpc="1">
+                        <a:prstTxWarp prst="textNoShape">
+                          <a:avLst/>
+                        </a:prstTxWarp>
+                        <a:noAutofit/>
+                      </wps:bodyPr>
+                    </wps:wsp>
+                  </a:graphicData>
+                </a:graphic>
+                <wp14:sizeRelH relativeFrom="margin">
+                  <wp14:pctWidth>0</wp14:pctWidth>
+                </wp14:sizeRelH>
+                <wp14:sizeRelV relativeFrom="margin">
+                  <wp14:pctHeight>0</wp14:pctHeight>
+                </wp14:sizeRelV>
+              </wp:anchor>
+            </w:drawing>
+          </mc:Choice>
+          <mc:Fallback>
+            <w:pict>
+              <v:shape w14:anchorId="69F8C4FA" id="Text Box 33" o:spid="_x0000_s1042" type="#_x0000_t202" style="position:absolute;left:0;text-align:left;margin-left:398.3pt;margin-top:212.2pt;width:449.5pt;height:28pt;z-index:251704320;visibility:visible;mso-wrap-style:square;mso-width-percent:0;mso-height-percent:0;mso-wrap-distance-left:9pt;mso-wrap-distance-top:0;mso-wrap-distance-right:9pt;mso-wrap-distance-bottom:0;mso-position-horizontal:right;mso-position-horizontal-relative:margin;mso-position-vertical:absolute;mso-position-vertical-relative:text;mso-width-percent:0;mso-height-percent:0;mso-width-relative:margin;mso-height-relative:margin;v-text-anchor:top" o:gfxdata="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" filled="f" stroked="f" strokeweight=".5pt">
+                <v:textbox>
+                  <w:txbxContent>
+                    <w:p>
+                      <w:pPr>
+                        <w:jc w:val="center"/>
+                      </w:pPr>
+                      <w:r>
+                        <w:t xml:space="preserve">Слика # Приказ садржаја апликације након одабира критеријума, </w:t>
+                      </w:r>
+                      <w:r>
+                        <w:t xml:space="preserve">2. </w:t>
+                      </w:r>
+                      <w:r>
+                        <w:t>део</w:t>
+                      </w:r>
+                    </w:p>
+                  </w:txbxContent>
+                </v:textbox>
+                <w10:wrap anchorx="margin"/>
+              </v:shape>
+            </w:pict>
+          </mc:Fallback>
+        </mc:AlternateContent>
+      </w:r>
+    </w:p>
+    <w:p>
+      <w:pPr>
+        <w:jc w:val="both"/>
+      </w:pPr>
+      <w:r>
+        <w:t xml:space="preserve">Категорије које се налазе са леве стане представљају све катеогије артикала, које </w:t>
+      </w:r>
+      <w:r>
+        <w:t>се налазе</w:t>
+      </w:r>
+      <w:r>
+        <w:t xml:space="preserve"> </w:t>
+      </w:r>
+      <w:r>
+        <w:t>у</w:t>
+      </w:r>
+      <w:r>
+        <w:t xml:space="preserve"> баз</w:t>
+      </w:r>
+      <w:r>
+        <w:t>и</w:t>
+      </w:r>
+      <w:r>
+        <w:t xml:space="preserve"> података.</w:t>
+      </w:r>
+      <w:r>
+        <w:t xml:space="preserve"> На дну секције за филтрирање се налазе и два дугмета. Кликом на дугме „Примени“ се примењују </w:t>
+      </w:r>
+      <w:r>
+        <w:t>одабрани филтери. Кликом на дугме „Поништи“ се бришу сви селектовани филтери.</w:t>
+      </w:r>
+    </w:p>
+    <w:p>
+      <w:pPr>
+        <w:jc w:val="both"/>
+      </w:pPr>
+      <w:r>
+        <w:t>Са десне стране се налазе две падјуће листе</w:t>
+      </w:r>
+      <w:r>
+        <w:t xml:space="preserve">. Преко прве се бира број артикала који ће бити приказан на једној страници. </w:t>
+      </w:r>
+      <w:r>
+        <w:t xml:space="preserve">Могући бројеви артикала по страници су 4, 8, 12, 24, 48 и 96. </w:t>
+      </w:r>
+      <w:r>
+        <w:t xml:space="preserve">Друга падајуће листа представља избор </w:t>
+      </w:r>
+      <w:r>
+        <w:t>критеријума по којем ће сви артикли бити сортирани.</w:t>
+      </w:r>
+      <w:r>
+        <w:t xml:space="preserve"> Артикли могу бити сортирани по цени, називу артикла и називу категорије, и опадајуће и растуће, тј. на укупно 6 начина.</w:t>
+      </w:r>
+    </w:p>
+    <w:p>
+      <w:pPr>
+        <w:jc w:val="both"/>
+      </w:pPr>
+      <w:r>
+        <w:t>На средини доњег дела екрана налази се компонента која представља пагинацију, тј. редни број странице коју корисник тренутно посматра.</w:t>
+      </w:r>
+      <w:r>
+        <w:t xml:space="preserve"> Кориснику има могућност директног преласка на једну од околних 9 страница, прелазак на претходну или следећу страници или чак скакање на прву или последњу страницу.</w:t>
+      </w:r>
+    </w:p>
+    <w:p>
+      <w:pPr>
+        <w:pStyle w:val="Naslov3"/>
+      </w:pPr>
+      <w:bookmarkStart w:id="48" w:name="_Toc82274359"/>
+      <w:r>
+        <w:lastRenderedPageBreak/>
+        <w:t>Преглед детаља артикла</w:t>
+      </w:r>
+      <w:bookmarkEnd w:id="48"/>
+    </w:p>
+    <w:p>
+      <w:r>
+        <w:t xml:space="preserve">Када купац кликне на </w:t>
+      </w:r>
+      <w:r>
+        <w:t>неки артикал који му је приказан на насловној страни, бива преусмерен на страницу са детаљима о том артиклу. На тој страници се приказује назив артикла</w:t>
+      </w:r>
+      <w:r>
+        <w:t xml:space="preserve"> и </w:t>
+      </w:r>
+      <w:r>
+        <w:t xml:space="preserve">галерија слика, </w:t>
+      </w:r>
+      <w:r>
+        <w:t>у виду вртешке, где купац може излистати неколико постојећих слика</w:t>
+      </w:r>
+      <w:r>
+        <w:t xml:space="preserve">. Поред ових података, кориснику се приказује и табела са основним информацијама, односно ценом и категоријом артикла, </w:t>
+      </w:r>
+      <w:r>
+        <w:t xml:space="preserve">полом за који је овај артикал намењен и линком ка артиклу на његовој оригиналној страници. </w:t>
+      </w:r>
+    </w:p>
+    <w:p>
+      <w:pPr>
+        <w:rPr>
+          <w:lang w:val="en-US"/>
+        </w:rPr>
+      </w:pPr>
+      <w:r>
+        <w:drawing>
+          <wp:anchor distT="0" distB="0" distL="114300" distR="114300" simplePos="0" relativeHeight="251705344" behindDoc="0" locked="0" layoutInCell="1" allowOverlap="1" wp14:anchorId="3B904ED0" wp14:editId="1045940B">
+            <wp:simplePos x="0" y="0"/>
+            <wp:positionH relativeFrom="margin">
+              <wp:align>right</wp:align>
+            </wp:positionH>
+            <wp:positionV relativeFrom="paragraph">
+              <wp:posOffset>631825</wp:posOffset>
+            </wp:positionV>
+            <wp:extent cx="5734050" cy="2685415"/>
+            <wp:effectExtent l="0" t="0" r="0" b="635"/>
+            <wp:wrapTopAndBottom/>
+            <wp:docPr id="35" name="Picture 35"/>
+            <wp:cNvGraphicFramePr>
+              <a:graphicFrameLocks xmlns:a="http://schemas.openxmlformats.org/drawingml/2006/main" noChangeAspect="1"/>
+            </wp:cNvGraphicFramePr>
+            <a:graphic xmlns:a="http://schemas.openxmlformats.org/drawingml/2006/main">
+              <a:graphicData uri="http://schemas.openxmlformats.org/drawingml/2006/picture">
+                <pic:pic xmlns:pic="http://schemas.openxmlformats.org/drawingml/2006/picture">
+                  <pic:nvPicPr>
+                    <pic:cNvPr id="1" name=""/>
+                    <pic:cNvPicPr/>
+                  </pic:nvPicPr>
+                  <pic:blipFill rotWithShape="1">
+                    <a:blip r:embed="rId30" cstate="print">
+                      <a:extLst>
+                        <a:ext uri="{28A0092B-C50C-407E-A947-70E740481C1C}">
+                          <a14:useLocalDpi xmlns:a14="http://schemas.microsoft.com/office/drawing/2010/main" val="0"/>
+                        </a:ext>
+                      </a:extLst>
+                    </a:blip>
+                    <a:srcRect r="620"/>
+                    <a:stretch/>
+                  </pic:blipFill>
+                  <pic:spPr bwMode="auto">
+                    <a:xfrm>
+                      <a:off x="0" y="0"/>
+                      <a:ext cx="5734050" cy="2685415"/>
+                    </a:xfrm>
+                    <a:prstGeom prst="rect">
+                      <a:avLst/>
+                    </a:prstGeom>
+                    <a:ln>
+                      <a:noFill/>
+                    </a:ln>
+                    <a:extLst>
+                      <a:ext uri="{53640926-AAD7-44D8-BBD7-CCE9431645EC}">
+                        <a14:shadowObscured xmlns:a14="http://schemas.microsoft.com/office/drawing/2010/main"/>
+                      </a:ext>
+                    </a:extLst>
+                  </pic:spPr>
+                </pic:pic>
+              </a:graphicData>
+            </a:graphic>
+            <wp14:sizeRelH relativeFrom="margin">
+              <wp14:pctWidth>0</wp14:pctWidth>
+            </wp14:sizeRelH>
+          </wp:anchor>
+        </w:drawing>
+      </w:r>
+      <w:r>
+        <w:t xml:space="preserve"> </w:t>
+      </w:r>
+      <w:r>
+        <w:t>Испод табеле са детаљима се налази и дугме за куповину које нерегистрованог корисника преусмерава на регистрацију, а регистрованом кориснику убацује артикал у корпу.</w:t>
+      </w:r>
+    </w:p>
+    <w:p>
+      <w:pPr>
+        <w:rPr>
+          <w:lang w:val="en-US"/>
+        </w:rPr>
+      </w:pPr>
+      <w:r>
+        <w:rPr>
+          <w:noProof/>
+        </w:rPr>
+        <mc:AlternateContent>
+          <mc:Choice Requires="wps">
+            <w:drawing>
+              <wp:anchor distT="0" distB="0" distL="114300" distR="114300" simplePos="0" relativeHeight="251707392" behindDoc="0" locked="0" layoutInCell="1" allowOverlap="1" wp14:anchorId="0450D7BD" wp14:editId="2CAC6D07">
+                <wp:simplePos x="0" y="0"/>
+                <wp:positionH relativeFrom="margin">
+                  <wp:align>left</wp:align>
+                </wp:positionH>
+                <wp:positionV relativeFrom="paragraph">
+                  <wp:posOffset>2658110</wp:posOffset>
+                </wp:positionV>
+                <wp:extent cx="5708650" cy="355600"/>
+                <wp:effectExtent l="0" t="0" r="0" b="6350"/>
+                <wp:wrapNone/>
+                <wp:docPr id="36" name="Text Box 36"/>
+                <wp:cNvGraphicFramePr/>
+                <a:graphic xmlns:a="http://schemas.openxmlformats.org/drawingml/2006/main">
+                  <a:graphicData uri="http://schemas.microsoft.com/office/word/2010/wordprocessingShape">
+                    <wps:wsp>
+                      <wps:cNvSpPr txBox="1"/>
+                      <wps:spPr>
+                        <a:xfrm>
+                          <a:off x="0" y="0"/>
+                          <a:ext cx="5708650" cy="355600"/>
+                        </a:xfrm>
+                        <a:prstGeom prst="rect">
+                          <a:avLst/>
+                        </a:prstGeom>
+                        <a:noFill/>
+                        <a:ln w="6350">
+                          <a:noFill/>
+                        </a:ln>
+                      </wps:spPr>
+                      <wps:txbx>
+                        <w:txbxContent>
+                          <w:p>
+                            <w:pPr>
+                              <w:jc w:val="center"/>
+                            </w:pPr>
+                            <w:r>
+                              <w:t xml:space="preserve">Слика # Приказ </w:t>
+                            </w:r>
+                            <w:r>
+                              <w:t>детаља артикала</w:t>
+                            </w:r>
+                          </w:p>
+                        </w:txbxContent>
+                      </wps:txbx>
+                      <wps:bodyPr rot="0" spcFirstLastPara="0" vertOverflow="overflow" horzOverflow="overflow" vert="horz" wrap="square" lIns="91440" tIns="45720" rIns="91440" bIns="45720" numCol="1" spcCol="0" rtlCol="0" fromWordArt="0" anchor="t" anchorCtr="0" forceAA="0" compatLnSpc="1">
+                        <a:prstTxWarp prst="textNoShape">
+                          <a:avLst/>
+                        </a:prstTxWarp>
+                        <a:noAutofit/>
+                      </wps:bodyPr>
+                    </wps:wsp>
+                  </a:graphicData>
+                </a:graphic>
+                <wp14:sizeRelH relativeFrom="margin">
+                  <wp14:pctWidth>0</wp14:pctWidth>
+                </wp14:sizeRelH>
+                <wp14:sizeRelV relativeFrom="margin">
+                  <wp14:pctHeight>0</wp14:pctHeight>
+                </wp14:sizeRelV>
+              </wp:anchor>
+            </w:drawing>
+          </mc:Choice>
+          <mc:Fallback>
+            <w:pict>
+              <v:shape w14:anchorId="0450D7BD" id="Text Box 36" o:spid="_x0000_s1043" type="#_x0000_t202" style="position:absolute;left:0;text-align:left;margin-left:0;margin-top:209.3pt;width:449.5pt;height:28pt;z-index:251707392;visibility:visible;mso-wrap-style:square;mso-width-percent:0;mso-height-percent:0;mso-wrap-distance-left:9pt;mso-wrap-distance-top:0;mso-wrap-distance-right:9pt;mso-wrap-distance-bottom:0;mso-position-horizontal:left;mso-position-horizontal-relative:margin;mso-position-vertical:absolute;mso-position-vertical-relative:text;mso-width-percent:0;mso-height-percent:0;mso-width-relative:margin;mso-height-relative:margin;v-text-anchor:top" o:gfxdata="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" filled="f" stroked="f" strokeweight=".5pt">
+                <v:textbox>
+                  <w:txbxContent>
+                    <w:p>
+                      <w:pPr>
+                        <w:jc w:val="center"/>
+                      </w:pPr>
+                      <w:r>
+                        <w:t xml:space="preserve">Слика # Приказ </w:t>
+                      </w:r>
+                      <w:r>
+                        <w:t>детаља артикала</w:t>
+                      </w:r>
+                    </w:p>
+                  </w:txbxContent>
+                </v:textbox>
+                <w10:wrap anchorx="margin"/>
+              </v:shape>
+            </w:pict>
+          </mc:Fallback>
+        </mc:AlternateContent>
+      </w:r>
     </w:p>
     <w:p>
       <w:pPr>
@@ -11742,11 +13825,11 @@
         <w:ind w:left="900" w:hanging="540"/>
         <w:jc w:val="both"/>
       </w:pPr>
-      <w:bookmarkStart w:id="46" w:name="_Toc82228271"/>
+      <w:bookmarkStart w:id="49" w:name="_Toc82274360"/>
       <w:r>
         <w:t>Регистровани корисници</w:t>
       </w:r>
-      <w:bookmarkEnd w:id="46"/>
+      <w:bookmarkEnd w:id="49"/>
     </w:p>
     <w:p>
       <w:pPr>
@@ -11760,11 +13843,9 @@
     <w:p>
       <w:pPr>
         <w:jc w:val="both"/>
-      </w:pPr>
-    </w:p>
-    <w:p>
-      <w:pPr>
-        <w:jc w:val="both"/>
+        <w:rPr>
+          <w:lang w:val="en-US"/>
+        </w:rPr>
       </w:pPr>
     </w:p>
     <w:p>
@@ -11773,11 +13854,11 @@
         <w:ind w:left="1440"/>
         <w:jc w:val="both"/>
       </w:pPr>
-      <w:bookmarkStart w:id="47" w:name="_Toc82228272"/>
+      <w:bookmarkStart w:id="50" w:name="_Toc82274361"/>
       <w:r>
         <w:t>Купац</w:t>
       </w:r>
-      <w:bookmarkEnd w:id="47"/>
+      <w:bookmarkEnd w:id="50"/>
     </w:p>
     <w:p>
       <w:pPr>
@@ -11799,11 +13880,6 @@
       <w:r>
         <w:t>Купац може и да врши промену својих информација.</w:t>
       </w:r>
-    </w:p>
-    <w:p>
-      <w:pPr>
-        <w:jc w:val="both"/>
-      </w:pPr>
     </w:p>
     <w:p>
       <w:pPr>
@@ -11815,32 +13891,244 @@
         <w:ind w:left="1710" w:hanging="1080"/>
         <w:jc w:val="both"/>
       </w:pPr>
-      <w:bookmarkStart w:id="48" w:name="_Toc82228273"/>
-      <w:r>
+      <w:bookmarkStart w:id="51" w:name="_Toc82274362"/>
+      <w:r>
+        <w:t>Преглед садржаја корпе</w:t>
+      </w:r>
+      <w:bookmarkEnd w:id="51"/>
+    </w:p>
+    <w:p>
+      <w:pPr>
+        <w:ind w:left="90" w:firstLine="360"/>
+        <w:jc w:val="both"/>
+      </w:pPr>
+      <w:r>
+        <w:t>При прегледу садржаја корпе, кориснинку се приказује табеларни преглед садржаја корпе, као и опциј</w:t>
+      </w:r>
+      <w:r>
+        <w:rPr>
+          <w:lang w:val="en-US"/>
+        </w:rPr>
+        <w:t>a</w:t>
+      </w:r>
+      <w:r>
+        <w:t xml:space="preserve"> да избаци </w:t>
+      </w:r>
+      <w:r>
+        <w:t xml:space="preserve">производ </w:t>
+      </w:r>
+      <w:r>
+        <w:t>из корпе.</w:t>
+      </w:r>
+    </w:p>
+    <w:p>
+      <w:pPr>
+        <w:ind w:left="90" w:firstLine="360"/>
+        <w:jc w:val="both"/>
+        <w:rPr>
+          <w:lang w:val="en-US"/>
+        </w:rPr>
+      </w:pPr>
+      <w:r>
+        <w:rPr>
+          <w:noProof/>
+        </w:rPr>
         <w:lastRenderedPageBreak/>
-        <w:t>Преглед историје поруџбина</w:t>
-      </w:r>
-      <w:bookmarkEnd w:id="48"/>
-    </w:p>
-    <w:p>
-      <w:pPr>
-        <w:ind w:firstLine="720"/>
-        <w:jc w:val="both"/>
-      </w:pPr>
-      <w:r>
-        <w:t>Када корисник пожели да изврши преглед поруџбине приказује му се табеларни преглед поруџбина</w:t>
-      </w:r>
-      <w:r>
-        <w:rPr>
-          <w:lang w:val="en-US"/>
-        </w:rPr>
-        <w:t xml:space="preserve">, </w:t>
-      </w:r>
-      <w:r>
-        <w:t xml:space="preserve">сортираних по датуму куповине, </w:t>
-      </w:r>
-      <w:r>
-        <w:t>од скоријег датума ка ранијим. Корисник може да промени колону по којој жели да сортира поруџбине (цени, количини артикала или датуму поруџбине).</w:t>
+        <mc:AlternateContent>
+          <mc:Choice Requires="wps">
+            <w:drawing>
+              <wp:anchor distT="0" distB="0" distL="114300" distR="114300" simplePos="0" relativeHeight="251710464" behindDoc="0" locked="0" layoutInCell="1" allowOverlap="1" wp14:anchorId="5F8A877B" wp14:editId="5FAC6C66">
+                <wp:simplePos x="0" y="0"/>
+                <wp:positionH relativeFrom="margin">
+                  <wp:align>left</wp:align>
+                </wp:positionH>
+                <wp:positionV relativeFrom="paragraph">
+                  <wp:posOffset>2690495</wp:posOffset>
+                </wp:positionV>
+                <wp:extent cx="5708650" cy="355600"/>
+                <wp:effectExtent l="0" t="0" r="0" b="6350"/>
+                <wp:wrapNone/>
+                <wp:docPr id="39" name="Text Box 39"/>
+                <wp:cNvGraphicFramePr/>
+                <a:graphic xmlns:a="http://schemas.openxmlformats.org/drawingml/2006/main">
+                  <a:graphicData uri="http://schemas.microsoft.com/office/word/2010/wordprocessingShape">
+                    <wps:wsp>
+                      <wps:cNvSpPr txBox="1"/>
+                      <wps:spPr>
+                        <a:xfrm>
+                          <a:off x="0" y="0"/>
+                          <a:ext cx="5708650" cy="355600"/>
+                        </a:xfrm>
+                        <a:prstGeom prst="rect">
+                          <a:avLst/>
+                        </a:prstGeom>
+                        <a:noFill/>
+                        <a:ln w="6350">
+                          <a:noFill/>
+                        </a:ln>
+                      </wps:spPr>
+                      <wps:txbx>
+                        <w:txbxContent>
+                          <w:p>
+                            <w:pPr>
+                              <w:jc w:val="center"/>
+                            </w:pPr>
+                            <w:r>
+                              <w:t xml:space="preserve">Слика # Приказ </w:t>
+                            </w:r>
+                            <w:r>
+                              <w:t>садржаја корпе</w:t>
+                            </w:r>
+                          </w:p>
+                        </w:txbxContent>
+                      </wps:txbx>
+                      <wps:bodyPr rot="0" spcFirstLastPara="0" vertOverflow="overflow" horzOverflow="overflow" vert="horz" wrap="square" lIns="91440" tIns="45720" rIns="91440" bIns="45720" numCol="1" spcCol="0" rtlCol="0" fromWordArt="0" anchor="t" anchorCtr="0" forceAA="0" compatLnSpc="1">
+                        <a:prstTxWarp prst="textNoShape">
+                          <a:avLst/>
+                        </a:prstTxWarp>
+                        <a:noAutofit/>
+                      </wps:bodyPr>
+                    </wps:wsp>
+                  </a:graphicData>
+                </a:graphic>
+                <wp14:sizeRelH relativeFrom="margin">
+                  <wp14:pctWidth>0</wp14:pctWidth>
+                </wp14:sizeRelH>
+                <wp14:sizeRelV relativeFrom="margin">
+                  <wp14:pctHeight>0</wp14:pctHeight>
+                </wp14:sizeRelV>
+              </wp:anchor>
+            </w:drawing>
+          </mc:Choice>
+          <mc:Fallback>
+            <w:pict>
+              <v:shape w14:anchorId="5F8A877B" id="Text Box 39" o:spid="_x0000_s1044" type="#_x0000_t202" style="position:absolute;left:0;text-align:left;margin-left:0;margin-top:211.85pt;width:449.5pt;height:28pt;z-index:251710464;visibility:visible;mso-wrap-style:square;mso-width-percent:0;mso-height-percent:0;mso-wrap-distance-left:9pt;mso-wrap-distance-top:0;mso-wrap-distance-right:9pt;mso-wrap-distance-bottom:0;mso-position-horizontal:left;mso-position-horizontal-relative:margin;mso-position-vertical:absolute;mso-position-vertical-relative:text;mso-width-percent:0;mso-height-percent:0;mso-width-relative:margin;mso-height-relative:margin;v-text-anchor:top" o:gfxdata="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" filled="f" stroked="f" strokeweight=".5pt">
+                <v:textbox>
+                  <w:txbxContent>
+                    <w:p>
+                      <w:pPr>
+                        <w:jc w:val="center"/>
+                      </w:pPr>
+                      <w:r>
+                        <w:t xml:space="preserve">Слика # Приказ </w:t>
+                      </w:r>
+                      <w:r>
+                        <w:t>садржаја корпе</w:t>
+                      </w:r>
+                    </w:p>
+                  </w:txbxContent>
+                </v:textbox>
+                <w10:wrap anchorx="margin"/>
+              </v:shape>
+            </w:pict>
+          </mc:Fallback>
+        </mc:AlternateContent>
+      </w:r>
+      <w:r>
+        <w:rPr>
+          <w:lang w:val="en-US"/>
+        </w:rPr>
+        <w:drawing>
+          <wp:anchor distT="0" distB="0" distL="114300" distR="114300" simplePos="0" relativeHeight="251708416" behindDoc="0" locked="0" layoutInCell="1" allowOverlap="1" wp14:anchorId="1029EEC2" wp14:editId="1A158AA9">
+            <wp:simplePos x="0" y="0"/>
+            <wp:positionH relativeFrom="margin">
+              <wp:align>right</wp:align>
+            </wp:positionH>
+            <wp:positionV relativeFrom="paragraph">
+              <wp:posOffset>0</wp:posOffset>
+            </wp:positionV>
+            <wp:extent cx="5731510" cy="2686050"/>
+            <wp:effectExtent l="0" t="0" r="2540" b="0"/>
+            <wp:wrapTopAndBottom/>
+            <wp:docPr id="38" name="Picture 38"/>
+            <wp:cNvGraphicFramePr>
+              <a:graphicFrameLocks xmlns:a="http://schemas.openxmlformats.org/drawingml/2006/main" noChangeAspect="1"/>
+            </wp:cNvGraphicFramePr>
+            <a:graphic xmlns:a="http://schemas.openxmlformats.org/drawingml/2006/main">
+              <a:graphicData uri="http://schemas.openxmlformats.org/drawingml/2006/picture">
+                <pic:pic xmlns:pic="http://schemas.openxmlformats.org/drawingml/2006/picture">
+                  <pic:nvPicPr>
+                    <pic:cNvPr id="1" name=""/>
+                    <pic:cNvPicPr/>
+                  </pic:nvPicPr>
+                  <pic:blipFill>
+                    <a:blip r:embed="rId31" cstate="print">
+                      <a:extLst>
+                        <a:ext uri="{28A0092B-C50C-407E-A947-70E740481C1C}">
+                          <a14:useLocalDpi xmlns:a14="http://schemas.microsoft.com/office/drawing/2010/main" val="0"/>
+                        </a:ext>
+                      </a:extLst>
+                    </a:blip>
+                    <a:stretch>
+                      <a:fillRect/>
+                    </a:stretch>
+                  </pic:blipFill>
+                  <pic:spPr>
+                    <a:xfrm>
+                      <a:off x="0" y="0"/>
+                      <a:ext cx="5731510" cy="2686050"/>
+                    </a:xfrm>
+                    <a:prstGeom prst="rect">
+                      <a:avLst/>
+                    </a:prstGeom>
+                  </pic:spPr>
+                </pic:pic>
+              </a:graphicData>
+            </a:graphic>
+          </wp:anchor>
+        </w:drawing>
+      </w:r>
+    </w:p>
+    <w:p>
+      <w:pPr>
+        <w:jc w:val="both"/>
+      </w:pPr>
+      <w:r>
+        <w:tab/>
+      </w:r>
+      <w:r>
+        <w:t>Са леве стране</w:t>
+      </w:r>
+      <w:r>
+        <w:t xml:space="preserve"> прозора који се приказује купцу, налази се укупан износ артикала који се налазе у његовој корпи. Испод цене се налази и дугме за куповину свих артикала, чиме се садржај корпе испражњује. </w:t>
+      </w:r>
+      <w:r>
+        <w:t>За а</w:t>
+      </w:r>
+      <w:r>
+        <w:t>ртикл</w:t>
+      </w:r>
+      <w:r>
+        <w:t>е</w:t>
+      </w:r>
+      <w:r>
+        <w:t xml:space="preserve"> који су купљени</w:t>
+      </w:r>
+      <w:r>
+        <w:t xml:space="preserve"> се у бази то бележи </w:t>
+      </w:r>
+      <w:r>
+        <w:t xml:space="preserve"> </w:t>
+      </w:r>
+      <w:r>
+        <w:t xml:space="preserve">и ти подаци се чувају. </w:t>
+      </w:r>
+    </w:p>
+    <w:p>
+      <w:pPr>
+        <w:jc w:val="both"/>
+      </w:pPr>
+      <w:r>
+        <w:t>Испод сваког артикла у корпи се налази дугме за његово избацивање из корпе. При избацивању артикла из корпе, укупна цена артикала у корпи се одмах ажурира</w:t>
+      </w:r>
+      <w:r>
+        <w:t>, а из базе података се брише податак да је купац желео да купи тај производ.</w:t>
+      </w:r>
+      <w:r>
+        <w:t xml:space="preserve"> Кликом на неки од артикала у корпи, купац се преусмерава на страницу са детаљима о артиклу, о којој је више речи било у секцији за функционалности нерегистрованих корисника</w:t>
+      </w:r>
+      <w:r>
+        <w:t>.</w:t>
       </w:r>
     </w:p>
     <w:p>
@@ -11852,30 +14140,220 @@
         </w:numPr>
         <w:ind w:left="1710" w:hanging="1080"/>
         <w:jc w:val="both"/>
-      </w:pPr>
-      <w:bookmarkStart w:id="49" w:name="_Toc82228274"/>
-      <w:r>
-        <w:t>Преглед садржаја корпе</w:t>
-      </w:r>
-      <w:bookmarkEnd w:id="49"/>
-    </w:p>
-    <w:p>
-      <w:pPr>
-        <w:ind w:left="90" w:firstLine="360"/>
-        <w:jc w:val="both"/>
-      </w:pPr>
-      <w:r>
-        <w:t>При прегледу садржаја корпе, кориснинку се приказује табеларни преглед садржаја корпе, као и опције да промени количину једног производа у корпи или да га избаци из корпе.</w:t>
-      </w:r>
-    </w:p>
-    <w:p>
-      <w:pPr>
-        <w:ind w:left="360"/>
-        <w:jc w:val="both"/>
-      </w:pPr>
-      <w:r>
-        <w:tab/>
-      </w:r>
+        <w:rPr>
+          <w:lang w:val="en-US"/>
+        </w:rPr>
+      </w:pPr>
+      <w:bookmarkStart w:id="52" w:name="_Toc82274363"/>
+      <w:r>
+        <w:t>Куповина садржаја корпе</w:t>
+      </w:r>
+      <w:bookmarkEnd w:id="52"/>
+    </w:p>
+    <w:p>
+      <w:pPr>
+        <w:ind w:left="90" w:firstLine="270"/>
+        <w:jc w:val="both"/>
+        <w:rPr>
+          <w:lang w:val="sr-Latn-RS"/>
+        </w:rPr>
+      </w:pPr>
+      <w:r>
+        <w:rPr>
+          <w:lang w:val="sr-Latn-RS"/>
+        </w:rPr>
+        <w:drawing>
+          <wp:anchor distT="0" distB="0" distL="114300" distR="114300" simplePos="0" relativeHeight="251711488" behindDoc="0" locked="0" layoutInCell="1" allowOverlap="1" wp14:anchorId="28A0D958" wp14:editId="42743D2C">
+            <wp:simplePos x="0" y="0"/>
+            <wp:positionH relativeFrom="margin">
+              <wp:align>right</wp:align>
+            </wp:positionH>
+            <wp:positionV relativeFrom="paragraph">
+              <wp:posOffset>1183640</wp:posOffset>
+            </wp:positionV>
+            <wp:extent cx="5731510" cy="1213485"/>
+            <wp:effectExtent l="0" t="0" r="2540" b="5715"/>
+            <wp:wrapTopAndBottom/>
+            <wp:docPr id="40" name="Picture 40"/>
+            <wp:cNvGraphicFramePr>
+              <a:graphicFrameLocks xmlns:a="http://schemas.openxmlformats.org/drawingml/2006/main" noChangeAspect="1"/>
+            </wp:cNvGraphicFramePr>
+            <a:graphic xmlns:a="http://schemas.openxmlformats.org/drawingml/2006/main">
+              <a:graphicData uri="http://schemas.openxmlformats.org/drawingml/2006/picture">
+                <pic:pic xmlns:pic="http://schemas.openxmlformats.org/drawingml/2006/picture">
+                  <pic:nvPicPr>
+                    <pic:cNvPr id="1" name=""/>
+                    <pic:cNvPicPr/>
+                  </pic:nvPicPr>
+                  <pic:blipFill>
+                    <a:blip r:embed="rId32" cstate="print">
+                      <a:extLst>
+                        <a:ext uri="{28A0092B-C50C-407E-A947-70E740481C1C}">
+                          <a14:useLocalDpi xmlns:a14="http://schemas.microsoft.com/office/drawing/2010/main" val="0"/>
+                        </a:ext>
+                      </a:extLst>
+                    </a:blip>
+                    <a:stretch>
+                      <a:fillRect/>
+                    </a:stretch>
+                  </pic:blipFill>
+                  <pic:spPr>
+                    <a:xfrm>
+                      <a:off x="0" y="0"/>
+                      <a:ext cx="5731510" cy="1213485"/>
+                    </a:xfrm>
+                    <a:prstGeom prst="rect">
+                      <a:avLst/>
+                    </a:prstGeom>
+                  </pic:spPr>
+                </pic:pic>
+              </a:graphicData>
+            </a:graphic>
+          </wp:anchor>
+        </w:drawing>
+      </w:r>
+      <w:r>
+        <w:t xml:space="preserve">Када корисник пожели да купи садржај корпе, потребно је да </w:t>
+      </w:r>
+      <w:r>
+        <w:t>кликне на дугме</w:t>
+      </w:r>
+      <w:r>
+        <w:t>. Куповина садржаја је заправо само симулација куповине, тј. производи се не наручују из стварних продавница, јер то није циљ дипломског рада.</w:t>
+      </w:r>
+      <w:r>
+        <w:t xml:space="preserve"> У бази података се памти да је тај артикал купљен у случају да у даљем развоју апликације та информација буде од значаја. </w:t>
+      </w:r>
+      <w:r>
+        <w:t>Након куповине свих артикала, корпа остаје празна и та порука се приказује купцу и дугме за куповину је онемогућено.</w:t>
+      </w:r>
+    </w:p>
+    <w:p>
+      <w:pPr>
+        <w:ind w:left="90" w:firstLine="270"/>
+        <w:jc w:val="both"/>
+        <w:rPr>
+          <w:lang w:val="sr-Latn-RS"/>
+        </w:rPr>
+      </w:pPr>
+      <w:r>
+        <w:rPr>
+          <w:noProof/>
+        </w:rPr>
+        <mc:AlternateContent>
+          <mc:Choice Requires="wps">
+            <w:drawing>
+              <wp:anchor distT="0" distB="0" distL="114300" distR="114300" simplePos="0" relativeHeight="251713536" behindDoc="0" locked="0" layoutInCell="1" allowOverlap="1" wp14:anchorId="6736BBD3" wp14:editId="39D06CE3">
+                <wp:simplePos x="0" y="0"/>
+                <wp:positionH relativeFrom="margin">
+                  <wp:posOffset>0</wp:posOffset>
+                </wp:positionH>
+                <wp:positionV relativeFrom="paragraph">
+                  <wp:posOffset>1196975</wp:posOffset>
+                </wp:positionV>
+                <wp:extent cx="5708650" cy="355600"/>
+                <wp:effectExtent l="0" t="0" r="0" b="6350"/>
+                <wp:wrapNone/>
+                <wp:docPr id="41" name="Text Box 41"/>
+                <wp:cNvGraphicFramePr/>
+                <a:graphic xmlns:a="http://schemas.openxmlformats.org/drawingml/2006/main">
+                  <a:graphicData uri="http://schemas.microsoft.com/office/word/2010/wordprocessingShape">
+                    <wps:wsp>
+                      <wps:cNvSpPr txBox="1"/>
+                      <wps:spPr>
+                        <a:xfrm>
+                          <a:off x="0" y="0"/>
+                          <a:ext cx="5708650" cy="355600"/>
+                        </a:xfrm>
+                        <a:prstGeom prst="rect">
+                          <a:avLst/>
+                        </a:prstGeom>
+                        <a:noFill/>
+                        <a:ln w="6350">
+                          <a:noFill/>
+                        </a:ln>
+                      </wps:spPr>
+                      <wps:txbx>
+                        <w:txbxContent>
+                          <w:p>
+                            <w:pPr>
+                              <w:jc w:val="center"/>
+                            </w:pPr>
+                            <w:r>
+                              <w:t>Слика # Приказ садржаја корпе</w:t>
+                            </w:r>
+                            <w:r>
+                              <w:rPr>
+                                <w:lang w:val="sr-Latn-RS"/>
+                              </w:rPr>
+                              <w:t xml:space="preserve">, </w:t>
+                            </w:r>
+                            <w:r>
+                              <w:t>одмах након куповине свих артикала</w:t>
+                            </w:r>
+                          </w:p>
+                        </w:txbxContent>
+                      </wps:txbx>
+                      <wps:bodyPr rot="0" spcFirstLastPara="0" vertOverflow="overflow" horzOverflow="overflow" vert="horz" wrap="square" lIns="91440" tIns="45720" rIns="91440" bIns="45720" numCol="1" spcCol="0" rtlCol="0" fromWordArt="0" anchor="t" anchorCtr="0" forceAA="0" compatLnSpc="1">
+                        <a:prstTxWarp prst="textNoShape">
+                          <a:avLst/>
+                        </a:prstTxWarp>
+                        <a:noAutofit/>
+                      </wps:bodyPr>
+                    </wps:wsp>
+                  </a:graphicData>
+                </a:graphic>
+                <wp14:sizeRelH relativeFrom="margin">
+                  <wp14:pctWidth>0</wp14:pctWidth>
+                </wp14:sizeRelH>
+                <wp14:sizeRelV relativeFrom="margin">
+                  <wp14:pctHeight>0</wp14:pctHeight>
+                </wp14:sizeRelV>
+              </wp:anchor>
+            </w:drawing>
+          </mc:Choice>
+          <mc:Fallback>
+            <w:pict>
+              <v:shape w14:anchorId="6736BBD3" id="Text Box 41" o:spid="_x0000_s1045" type="#_x0000_t202" style="position:absolute;left:0;text-align:left;margin-left:0;margin-top:94.25pt;width:449.5pt;height:28pt;z-index:251713536;visibility:visible;mso-wrap-style:square;mso-width-percent:0;mso-height-percent:0;mso-wrap-distance-left:9pt;mso-wrap-distance-top:0;mso-wrap-distance-right:9pt;mso-wrap-distance-bottom:0;mso-position-horizontal:absolute;mso-position-horizontal-relative:margin;mso-position-vertical:absolute;mso-position-vertical-relative:text;mso-width-percent:0;mso-height-percent:0;mso-width-relative:margin;mso-height-relative:margin;v-text-anchor:top" o:gfxdata="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" filled="f" stroked="f" strokeweight=".5pt">
+                <v:textbox>
+                  <w:txbxContent>
+                    <w:p>
+                      <w:pPr>
+                        <w:jc w:val="center"/>
+                      </w:pPr>
+                      <w:r>
+                        <w:t>Слика # Приказ садржаја корпе</w:t>
+                      </w:r>
+                      <w:r>
+                        <w:rPr>
+                          <w:lang w:val="sr-Latn-RS"/>
+                        </w:rPr>
+                        <w:t xml:space="preserve">, </w:t>
+                      </w:r>
+                      <w:r>
+                        <w:t>одмах након куповине свих артикала</w:t>
+                      </w:r>
+                    </w:p>
+                  </w:txbxContent>
+                </v:textbox>
+                <w10:wrap anchorx="margin"/>
+              </v:shape>
+            </w:pict>
+          </mc:Fallback>
+        </mc:AlternateContent>
+      </w:r>
+    </w:p>
+    <w:p>
+      <w:pPr>
+        <w:ind w:firstLine="720"/>
+        <w:jc w:val="both"/>
+      </w:pPr>
+    </w:p>
+    <w:p>
+      <w:pPr>
+        <w:ind w:firstLine="720"/>
+        <w:jc w:val="both"/>
+      </w:pPr>
     </w:p>
     <w:p>
       <w:pPr>
@@ -11886,23 +14364,1711 @@
         </w:numPr>
         <w:ind w:left="1710" w:hanging="1080"/>
         <w:jc w:val="both"/>
-        <w:rPr>
-          <w:lang w:val="en-US"/>
-        </w:rPr>
-      </w:pPr>
-      <w:bookmarkStart w:id="50" w:name="_Toc82228275"/>
-      <w:r>
-        <w:t>Куповина садржаја корпе</w:t>
-      </w:r>
-      <w:bookmarkEnd w:id="50"/>
-    </w:p>
-    <w:p>
-      <w:pPr>
-        <w:ind w:left="90" w:firstLine="270"/>
-        <w:jc w:val="both"/>
-      </w:pPr>
-      <w:r>
-        <w:t>Када корисник пожели да купи садржај корпе, потребно је да попуни форму са подацима потребним за испоруку. Куповина садржаја је заправо само симулација куповине, тј. производи се не наручују из стварних продавница, јер то није циљ дипломског рада.</w:t>
+      </w:pPr>
+      <w:bookmarkStart w:id="53" w:name="_Toc82274364"/>
+      <w:r>
+        <w:lastRenderedPageBreak/>
+        <w:t>Измена личних информација</w:t>
+      </w:r>
+      <w:bookmarkEnd w:id="53"/>
+    </w:p>
+    <w:p>
+      <w:pPr>
+        <w:ind w:firstLine="360"/>
+        <w:jc w:val="both"/>
+      </w:pPr>
+      <w:r>
+        <w:rPr>
+          <w:noProof/>
+        </w:rPr>
+        <mc:AlternateContent>
+          <mc:Choice Requires="wps">
+            <w:drawing>
+              <wp:anchor distT="0" distB="0" distL="114300" distR="114300" simplePos="0" relativeHeight="251716608" behindDoc="0" locked="0" layoutInCell="1" allowOverlap="1" wp14:anchorId="4B116455" wp14:editId="566C2F12">
+                <wp:simplePos x="0" y="0"/>
+                <wp:positionH relativeFrom="margin">
+                  <wp:align>left</wp:align>
+                </wp:positionH>
+                <wp:positionV relativeFrom="paragraph">
+                  <wp:posOffset>3048635</wp:posOffset>
+                </wp:positionV>
+                <wp:extent cx="5708650" cy="355600"/>
+                <wp:effectExtent l="0" t="0" r="0" b="6350"/>
+                <wp:wrapTopAndBottom/>
+                <wp:docPr id="43" name="Text Box 43"/>
+                <wp:cNvGraphicFramePr/>
+                <a:graphic xmlns:a="http://schemas.openxmlformats.org/drawingml/2006/main">
+                  <a:graphicData uri="http://schemas.microsoft.com/office/word/2010/wordprocessingShape">
+                    <wps:wsp>
+                      <wps:cNvSpPr txBox="1"/>
+                      <wps:spPr>
+                        <a:xfrm>
+                          <a:off x="0" y="0"/>
+                          <a:ext cx="5708650" cy="355600"/>
+                        </a:xfrm>
+                        <a:prstGeom prst="rect">
+                          <a:avLst/>
+                        </a:prstGeom>
+                        <a:noFill/>
+                        <a:ln w="6350">
+                          <a:noFill/>
+                        </a:ln>
+                      </wps:spPr>
+                      <wps:txbx>
+                        <w:txbxContent>
+                          <w:p>
+                            <w:pPr>
+                              <w:jc w:val="center"/>
+                            </w:pPr>
+                            <w:r>
+                              <w:t xml:space="preserve">Слика # </w:t>
+                            </w:r>
+                            <w:r>
+                              <w:t>Преглед информација о кориснику</w:t>
+                            </w:r>
+                          </w:p>
+                        </w:txbxContent>
+                      </wps:txbx>
+                      <wps:bodyPr rot="0" spcFirstLastPara="0" vertOverflow="overflow" horzOverflow="overflow" vert="horz" wrap="square" lIns="91440" tIns="45720" rIns="91440" bIns="45720" numCol="1" spcCol="0" rtlCol="0" fromWordArt="0" anchor="t" anchorCtr="0" forceAA="0" compatLnSpc="1">
+                        <a:prstTxWarp prst="textNoShape">
+                          <a:avLst/>
+                        </a:prstTxWarp>
+                        <a:noAutofit/>
+                      </wps:bodyPr>
+                    </wps:wsp>
+                  </a:graphicData>
+                </a:graphic>
+                <wp14:sizeRelH relativeFrom="margin">
+                  <wp14:pctWidth>0</wp14:pctWidth>
+                </wp14:sizeRelH>
+                <wp14:sizeRelV relativeFrom="margin">
+                  <wp14:pctHeight>0</wp14:pctHeight>
+                </wp14:sizeRelV>
+              </wp:anchor>
+            </w:drawing>
+          </mc:Choice>
+          <mc:Fallback>
+            <w:pict>
+              <v:shape w14:anchorId="4B116455" id="Text Box 43" o:spid="_x0000_s1046" type="#_x0000_t202" style="position:absolute;left:0;text-align:left;margin-left:0;margin-top:240.05pt;width:449.5pt;height:28pt;z-index:251716608;visibility:visible;mso-wrap-style:square;mso-width-percent:0;mso-height-percent:0;mso-wrap-distance-left:9pt;mso-wrap-distance-top:0;mso-wrap-distance-right:9pt;mso-wrap-distance-bottom:0;mso-position-horizontal:left;mso-position-horizontal-relative:margin;mso-position-vertical:absolute;mso-position-vertical-relative:text;mso-width-percent:0;mso-height-percent:0;mso-width-relative:margin;mso-height-relative:margin;v-text-anchor:top" o:gfxdata="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" filled="f" stroked="f" strokeweight=".5pt">
+                <v:textbox>
+                  <w:txbxContent>
+                    <w:p>
+                      <w:pPr>
+                        <w:jc w:val="center"/>
+                      </w:pPr>
+                      <w:r>
+                        <w:t xml:space="preserve">Слика # </w:t>
+                      </w:r>
+                      <w:r>
+                        <w:t>Преглед информација о кориснику</w:t>
+                      </w:r>
+                    </w:p>
+                  </w:txbxContent>
+                </v:textbox>
+                <w10:wrap type="topAndBottom" anchorx="margin"/>
+              </v:shape>
+            </w:pict>
+          </mc:Fallback>
+        </mc:AlternateContent>
+      </w:r>
+      <w:r>
+        <w:drawing>
+          <wp:anchor distT="0" distB="0" distL="114300" distR="114300" simplePos="0" relativeHeight="251717632" behindDoc="0" locked="0" layoutInCell="1" allowOverlap="1" wp14:anchorId="6A7B98B9" wp14:editId="6205083B">
+            <wp:simplePos x="0" y="0"/>
+            <wp:positionH relativeFrom="margin">
+              <wp:align>right</wp:align>
+            </wp:positionH>
+            <wp:positionV relativeFrom="paragraph">
+              <wp:posOffset>871220</wp:posOffset>
+            </wp:positionV>
+            <wp:extent cx="5731510" cy="2226945"/>
+            <wp:effectExtent l="0" t="0" r="2540" b="1905"/>
+            <wp:wrapTopAndBottom/>
+            <wp:docPr id="44" name="Picture 44"/>
+            <wp:cNvGraphicFramePr>
+              <a:graphicFrameLocks xmlns:a="http://schemas.openxmlformats.org/drawingml/2006/main" noChangeAspect="1"/>
+            </wp:cNvGraphicFramePr>
+            <a:graphic xmlns:a="http://schemas.openxmlformats.org/drawingml/2006/main">
+              <a:graphicData uri="http://schemas.openxmlformats.org/drawingml/2006/picture">
+                <pic:pic xmlns:pic="http://schemas.openxmlformats.org/drawingml/2006/picture">
+                  <pic:nvPicPr>
+                    <pic:cNvPr id="1" name=""/>
+                    <pic:cNvPicPr/>
+                  </pic:nvPicPr>
+                  <pic:blipFill>
+                    <a:blip r:embed="rId33" cstate="print">
+                      <a:extLst>
+                        <a:ext uri="{28A0092B-C50C-407E-A947-70E740481C1C}">
+                          <a14:useLocalDpi xmlns:a14="http://schemas.microsoft.com/office/drawing/2010/main" val="0"/>
+                        </a:ext>
+                      </a:extLst>
+                    </a:blip>
+                    <a:stretch>
+                      <a:fillRect/>
+                    </a:stretch>
+                  </pic:blipFill>
+                  <pic:spPr>
+                    <a:xfrm>
+                      <a:off x="0" y="0"/>
+                      <a:ext cx="5731510" cy="2226945"/>
+                    </a:xfrm>
+                    <a:prstGeom prst="rect">
+                      <a:avLst/>
+                    </a:prstGeom>
+                  </pic:spPr>
+                </pic:pic>
+              </a:graphicData>
+            </a:graphic>
+          </wp:anchor>
+        </w:drawing>
+      </w:r>
+      <w:r>
+        <w:t>Корисник има могућност да промене</w:t>
+      </w:r>
+      <w:r>
+        <w:t xml:space="preserve"> неких од</w:t>
+      </w:r>
+      <w:r>
+        <w:t xml:space="preserve"> својих информација, </w:t>
+      </w:r>
+      <w:r>
+        <w:t>тј. мејла, имена, презимена и пола, као и лозинке. Оно што није могуће променити су корисничко име и датум рођења.</w:t>
+      </w:r>
+      <w:r>
+        <w:rPr>
+          <w:lang w:val="sr-Latn-RS"/>
+        </w:rPr>
+        <w:t xml:space="preserve"> </w:t>
+      </w:r>
+      <w:r>
+        <w:t xml:space="preserve">Корисник долази до ове странице тако што </w:t>
+      </w:r>
+      <w:r>
+        <w:t>у падајућем менију који се отвара при клику на поље у горњем десном углу одабере опцију Уреди профил.</w:t>
+      </w:r>
+    </w:p>
+    <w:p>
+      <w:pPr>
+        <w:ind w:firstLine="360"/>
+        <w:jc w:val="both"/>
+        <w:rPr>
+          <w:lang w:val="en-US"/>
+        </w:rPr>
+      </w:pPr>
+      <w:r>
+        <w:rPr>
+          <w:noProof/>
+        </w:rPr>
+        <mc:AlternateContent>
+          <mc:Choice Requires="wps">
+            <w:drawing>
+              <wp:anchor distT="0" distB="0" distL="114300" distR="114300" simplePos="0" relativeHeight="251720704" behindDoc="0" locked="0" layoutInCell="1" allowOverlap="1" wp14:anchorId="67514C3F" wp14:editId="35CFD74A">
+                <wp:simplePos x="0" y="0"/>
+                <wp:positionH relativeFrom="margin">
+                  <wp:align>left</wp:align>
+                </wp:positionH>
+                <wp:positionV relativeFrom="paragraph">
+                  <wp:posOffset>5218430</wp:posOffset>
+                </wp:positionV>
+                <wp:extent cx="5708650" cy="355600"/>
+                <wp:effectExtent l="0" t="0" r="0" b="6350"/>
+                <wp:wrapTopAndBottom/>
+                <wp:docPr id="46" name="Text Box 46"/>
+                <wp:cNvGraphicFramePr/>
+                <a:graphic xmlns:a="http://schemas.openxmlformats.org/drawingml/2006/main">
+                  <a:graphicData uri="http://schemas.microsoft.com/office/word/2010/wordprocessingShape">
+                    <wps:wsp>
+                      <wps:cNvSpPr txBox="1"/>
+                      <wps:spPr>
+                        <a:xfrm>
+                          <a:off x="0" y="0"/>
+                          <a:ext cx="5708650" cy="355600"/>
+                        </a:xfrm>
+                        <a:prstGeom prst="rect">
+                          <a:avLst/>
+                        </a:prstGeom>
+                        <a:noFill/>
+                        <a:ln w="6350">
+                          <a:noFill/>
+                        </a:ln>
+                      </wps:spPr>
+                      <wps:txbx>
+                        <w:txbxContent>
+                          <w:p>
+                            <w:pPr>
+                              <w:jc w:val="center"/>
+                            </w:pPr>
+                            <w:r>
+                              <w:t xml:space="preserve">Слика # Преглед </w:t>
+                            </w:r>
+                            <w:r>
+                              <w:t>странице при промени информације корисника</w:t>
+                            </w:r>
+                          </w:p>
+                        </w:txbxContent>
+                      </wps:txbx>
+                      <wps:bodyPr rot="0" spcFirstLastPara="0" vertOverflow="overflow" horzOverflow="overflow" vert="horz" wrap="square" lIns="91440" tIns="45720" rIns="91440" bIns="45720" numCol="1" spcCol="0" rtlCol="0" fromWordArt="0" anchor="t" anchorCtr="0" forceAA="0" compatLnSpc="1">
+                        <a:prstTxWarp prst="textNoShape">
+                          <a:avLst/>
+                        </a:prstTxWarp>
+                        <a:noAutofit/>
+                      </wps:bodyPr>
+                    </wps:wsp>
+                  </a:graphicData>
+                </a:graphic>
+                <wp14:sizeRelH relativeFrom="margin">
+                  <wp14:pctWidth>0</wp14:pctWidth>
+                </wp14:sizeRelH>
+                <wp14:sizeRelV relativeFrom="margin">
+                  <wp14:pctHeight>0</wp14:pctHeight>
+                </wp14:sizeRelV>
+              </wp:anchor>
+            </w:drawing>
+          </mc:Choice>
+          <mc:Fallback>
+            <w:pict>
+              <v:shape w14:anchorId="67514C3F" id="Text Box 46" o:spid="_x0000_s1047" type="#_x0000_t202" style="position:absolute;left:0;text-align:left;margin-left:0;margin-top:410.9pt;width:449.5pt;height:28pt;z-index:251720704;visibility:visible;mso-wrap-style:square;mso-width-percent:0;mso-height-percent:0;mso-wrap-distance-left:9pt;mso-wrap-distance-top:0;mso-wrap-distance-right:9pt;mso-wrap-distance-bottom:0;mso-position-horizontal:left;mso-position-horizontal-relative:margin;mso-position-vertical:absolute;mso-position-vertical-relative:text;mso-width-percent:0;mso-height-percent:0;mso-width-relative:margin;mso-height-relative:margin;v-text-anchor:top" o:gfxdata="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" filled="f" stroked="f" strokeweight=".5pt">
+                <v:textbox>
+                  <w:txbxContent>
+                    <w:p>
+                      <w:pPr>
+                        <w:jc w:val="center"/>
+                      </w:pPr>
+                      <w:r>
+                        <w:t xml:space="preserve">Слика # Преглед </w:t>
+                      </w:r>
+                      <w:r>
+                        <w:t>странице при промени информације корисника</w:t>
+                      </w:r>
+                    </w:p>
+                  </w:txbxContent>
+                </v:textbox>
+                <w10:wrap type="topAndBottom" anchorx="margin"/>
+              </v:shape>
+            </w:pict>
+          </mc:Fallback>
+        </mc:AlternateContent>
+      </w:r>
+      <w:r>
+        <w:rPr>
+          <w:lang w:val="en-US"/>
+        </w:rPr>
+        <w:drawing>
+          <wp:anchor distT="0" distB="0" distL="114300" distR="114300" simplePos="0" relativeHeight="251718656" behindDoc="0" locked="0" layoutInCell="1" allowOverlap="1" wp14:anchorId="27094F43" wp14:editId="5F6DB6D1">
+            <wp:simplePos x="0" y="0"/>
+            <wp:positionH relativeFrom="margin">
+              <wp:align>right</wp:align>
+            </wp:positionH>
+            <wp:positionV relativeFrom="paragraph">
+              <wp:posOffset>3118485</wp:posOffset>
+            </wp:positionV>
+            <wp:extent cx="5731510" cy="2680335"/>
+            <wp:effectExtent l="0" t="0" r="2540" b="5715"/>
+            <wp:wrapTopAndBottom/>
+            <wp:docPr id="45" name="Picture 45"/>
+            <wp:cNvGraphicFramePr>
+              <a:graphicFrameLocks xmlns:a="http://schemas.openxmlformats.org/drawingml/2006/main" noChangeAspect="1"/>
+            </wp:cNvGraphicFramePr>
+            <a:graphic xmlns:a="http://schemas.openxmlformats.org/drawingml/2006/main">
+              <a:graphicData uri="http://schemas.openxmlformats.org/drawingml/2006/picture">
+                <pic:pic xmlns:pic="http://schemas.openxmlformats.org/drawingml/2006/picture">
+                  <pic:nvPicPr>
+                    <pic:cNvPr id="1" name=""/>
+                    <pic:cNvPicPr/>
+                  </pic:nvPicPr>
+                  <pic:blipFill>
+                    <a:blip r:embed="rId34" cstate="print">
+                      <a:extLst>
+                        <a:ext uri="{28A0092B-C50C-407E-A947-70E740481C1C}">
+                          <a14:useLocalDpi xmlns:a14="http://schemas.microsoft.com/office/drawing/2010/main" val="0"/>
+                        </a:ext>
+                      </a:extLst>
+                    </a:blip>
+                    <a:stretch>
+                      <a:fillRect/>
+                    </a:stretch>
+                  </pic:blipFill>
+                  <pic:spPr>
+                    <a:xfrm>
+                      <a:off x="0" y="0"/>
+                      <a:ext cx="5731510" cy="2680335"/>
+                    </a:xfrm>
+                    <a:prstGeom prst="rect">
+                      <a:avLst/>
+                    </a:prstGeom>
+                  </pic:spPr>
+                </pic:pic>
+              </a:graphicData>
+            </a:graphic>
+          </wp:anchor>
+        </w:drawing>
+      </w:r>
+      <w:r>
+        <w:t>Први пут када се</w:t>
+      </w:r>
+      <w:r>
+        <w:t xml:space="preserve"> регистрованом</w:t>
+      </w:r>
+      <w:r>
+        <w:t xml:space="preserve"> кориснику прикаже страница</w:t>
+      </w:r>
+      <w:r>
+        <w:t>,</w:t>
+      </w:r>
+      <w:r>
+        <w:t xml:space="preserve"> </w:t>
+      </w:r>
+      <w:r>
+        <w:t>на њој се налазе његови неизмењени подаци, а дугмад за чување измене и промену лозинке нису му доступна.</w:t>
+      </w:r>
+      <w:r>
+        <w:t xml:space="preserve"> </w:t>
+      </w:r>
+    </w:p>
+    <w:p>
+      <w:pPr>
+        <w:ind w:firstLine="360"/>
+        <w:jc w:val="both"/>
+        <w:rPr>
+          <w:lang w:val="sr-Latn-RS"/>
+        </w:rPr>
+      </w:pPr>
+      <w:r>
+        <w:rPr>
+          <w:noProof/>
+        </w:rPr>
+        <mc:AlternateContent>
+          <mc:Choice Requires="wps">
+            <w:drawing>
+              <wp:anchor distT="0" distB="0" distL="114300" distR="114300" simplePos="0" relativeHeight="251723776" behindDoc="0" locked="0" layoutInCell="1" allowOverlap="1" wp14:anchorId="67CD4009" wp14:editId="70115687">
+                <wp:simplePos x="0" y="0"/>
+                <wp:positionH relativeFrom="margin">
+                  <wp:align>right</wp:align>
+                </wp:positionH>
+                <wp:positionV relativeFrom="paragraph">
+                  <wp:posOffset>3948430</wp:posOffset>
+                </wp:positionV>
+                <wp:extent cx="5708650" cy="355600"/>
+                <wp:effectExtent l="0" t="0" r="0" b="6350"/>
+                <wp:wrapTopAndBottom/>
+                <wp:docPr id="49" name="Text Box 49"/>
+                <wp:cNvGraphicFramePr/>
+                <a:graphic xmlns:a="http://schemas.openxmlformats.org/drawingml/2006/main">
+                  <a:graphicData uri="http://schemas.microsoft.com/office/word/2010/wordprocessingShape">
+                    <wps:wsp>
+                      <wps:cNvSpPr txBox="1"/>
+                      <wps:spPr>
+                        <a:xfrm>
+                          <a:off x="0" y="0"/>
+                          <a:ext cx="5708650" cy="355600"/>
+                        </a:xfrm>
+                        <a:prstGeom prst="rect">
+                          <a:avLst/>
+                        </a:prstGeom>
+                        <a:noFill/>
+                        <a:ln w="6350">
+                          <a:noFill/>
+                        </a:ln>
+                      </wps:spPr>
+                      <wps:txbx>
+                        <w:txbxContent>
+                          <w:p>
+                            <w:pPr>
+                              <w:jc w:val="center"/>
+                            </w:pPr>
+                            <w:r>
+                              <w:t xml:space="preserve">Слика # </w:t>
+                            </w:r>
+                            <w:r>
+                              <w:t>Порука која се приказује кориснику услед чувања измена информација</w:t>
+                            </w:r>
+                          </w:p>
+                        </w:txbxContent>
+                      </wps:txbx>
+                      <wps:bodyPr rot="0" spcFirstLastPara="0" vertOverflow="overflow" horzOverflow="overflow" vert="horz" wrap="square" lIns="91440" tIns="45720" rIns="91440" bIns="45720" numCol="1" spcCol="0" rtlCol="0" fromWordArt="0" anchor="t" anchorCtr="0" forceAA="0" compatLnSpc="1">
+                        <a:prstTxWarp prst="textNoShape">
+                          <a:avLst/>
+                        </a:prstTxWarp>
+                        <a:noAutofit/>
+                      </wps:bodyPr>
+                    </wps:wsp>
+                  </a:graphicData>
+                </a:graphic>
+                <wp14:sizeRelH relativeFrom="margin">
+                  <wp14:pctWidth>0</wp14:pctWidth>
+                </wp14:sizeRelH>
+                <wp14:sizeRelV relativeFrom="margin">
+                  <wp14:pctHeight>0</wp14:pctHeight>
+                </wp14:sizeRelV>
+              </wp:anchor>
+            </w:drawing>
+          </mc:Choice>
+          <mc:Fallback>
+            <w:pict>
+              <v:shape w14:anchorId="67CD4009" id="Text Box 49" o:spid="_x0000_s1048" type="#_x0000_t202" style="position:absolute;left:0;text-align:left;margin-left:398.3pt;margin-top:310.9pt;width:449.5pt;height:28pt;z-index:251723776;visibility:visible;mso-wrap-style:square;mso-width-percent:0;mso-height-percent:0;mso-wrap-distance-left:9pt;mso-wrap-distance-top:0;mso-wrap-distance-right:9pt;mso-wrap-distance-bottom:0;mso-position-horizontal:right;mso-position-horizontal-relative:margin;mso-position-vertical:absolute;mso-position-vertical-relative:text;mso-width-percent:0;mso-height-percent:0;mso-width-relative:margin;mso-height-relative:margin;v-text-anchor:top" o:gfxdata="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" filled="f" stroked="f" strokeweight=".5pt">
+                <v:textbox>
+                  <w:txbxContent>
+                    <w:p>
+                      <w:pPr>
+                        <w:jc w:val="center"/>
+                      </w:pPr>
+                      <w:r>
+                        <w:t xml:space="preserve">Слика # </w:t>
+                      </w:r>
+                      <w:r>
+                        <w:t>Порука која се приказује кориснику услед чувања измена информација</w:t>
+                      </w:r>
+                    </w:p>
+                  </w:txbxContent>
+                </v:textbox>
+                <w10:wrap type="topAndBottom" anchorx="margin"/>
+              </v:shape>
+            </w:pict>
+          </mc:Fallback>
+        </mc:AlternateContent>
+      </w:r>
+      <w:r>
+        <w:drawing>
+          <wp:anchor distT="0" distB="0" distL="114300" distR="114300" simplePos="0" relativeHeight="251721728" behindDoc="0" locked="0" layoutInCell="1" allowOverlap="1" wp14:anchorId="48E94EF6" wp14:editId="13C4F93C">
+            <wp:simplePos x="0" y="0"/>
+            <wp:positionH relativeFrom="margin">
+              <wp:align>center</wp:align>
+            </wp:positionH>
+            <wp:positionV relativeFrom="paragraph">
+              <wp:posOffset>3389630</wp:posOffset>
+            </wp:positionV>
+            <wp:extent cx="2311400" cy="541655"/>
+            <wp:effectExtent l="0" t="0" r="0" b="0"/>
+            <wp:wrapTopAndBottom/>
+            <wp:docPr id="48" name="Picture 48"/>
+            <wp:cNvGraphicFramePr>
+              <a:graphicFrameLocks xmlns:a="http://schemas.openxmlformats.org/drawingml/2006/main" noChangeAspect="1"/>
+            </wp:cNvGraphicFramePr>
+            <a:graphic xmlns:a="http://schemas.openxmlformats.org/drawingml/2006/main">
+              <a:graphicData uri="http://schemas.openxmlformats.org/drawingml/2006/picture">
+                <pic:pic xmlns:pic="http://schemas.openxmlformats.org/drawingml/2006/picture">
+                  <pic:nvPicPr>
+                    <pic:cNvPr id="1" name=""/>
+                    <pic:cNvPicPr/>
+                  </pic:nvPicPr>
+                  <pic:blipFill>
+                    <a:blip r:embed="rId35">
+                      <a:extLst>
+                        <a:ext uri="{28A0092B-C50C-407E-A947-70E740481C1C}">
+                          <a14:useLocalDpi xmlns:a14="http://schemas.microsoft.com/office/drawing/2010/main" val="0"/>
+                        </a:ext>
+                      </a:extLst>
+                    </a:blip>
+                    <a:stretch>
+                      <a:fillRect/>
+                    </a:stretch>
+                  </pic:blipFill>
+                  <pic:spPr>
+                    <a:xfrm>
+                      <a:off x="0" y="0"/>
+                      <a:ext cx="2311400" cy="541655"/>
+                    </a:xfrm>
+                    <a:prstGeom prst="rect">
+                      <a:avLst/>
+                    </a:prstGeom>
+                  </pic:spPr>
+                </pic:pic>
+              </a:graphicData>
+            </a:graphic>
+            <wp14:sizeRelH relativeFrom="margin">
+              <wp14:pctWidth>0</wp14:pctWidth>
+            </wp14:sizeRelH>
+            <wp14:sizeRelV relativeFrom="margin">
+              <wp14:pctHeight>0</wp14:pctHeight>
+            </wp14:sizeRelV>
+          </wp:anchor>
+        </w:drawing>
+      </w:r>
+      <w:r>
+        <w:t xml:space="preserve">Када корисник направи прву измену, приказује му се облачић са информацијом да </w:t>
+      </w:r>
+      <w:r>
+        <w:t>уколико не изврши чување измена, оне неће бити запамћене. Чување измена се врши притиском на дугме „Сачувај измене“, на које сада може да кликне.</w:t>
+      </w:r>
+      <w:r>
+        <w:t xml:space="preserve"> Ако то и уради биће му приказана одговарајућа порука</w:t>
+      </w:r>
+      <w:r>
+        <w:rPr>
+          <w:lang w:val="sr-Latn-RS"/>
+        </w:rPr>
+        <w:t>.</w:t>
+      </w:r>
+    </w:p>
+    <w:p>
+      <w:pPr>
+        <w:ind w:firstLine="360"/>
+        <w:jc w:val="both"/>
+      </w:pPr>
+      <w:r>
+        <w:lastRenderedPageBreak/>
+        <w:drawing>
+          <wp:anchor distT="0" distB="0" distL="114300" distR="114300" simplePos="0" relativeHeight="251729920" behindDoc="0" locked="0" layoutInCell="1" allowOverlap="1" wp14:anchorId="3503455D" wp14:editId="5D40D4D0">
+            <wp:simplePos x="0" y="0"/>
+            <wp:positionH relativeFrom="margin">
+              <wp:align>right</wp:align>
+            </wp:positionH>
+            <wp:positionV relativeFrom="paragraph">
+              <wp:posOffset>2952750</wp:posOffset>
+            </wp:positionV>
+            <wp:extent cx="1960880" cy="422910"/>
+            <wp:effectExtent l="0" t="0" r="1270" b="0"/>
+            <wp:wrapSquare wrapText="bothSides"/>
+            <wp:docPr id="54" name="Picture 54"/>
+            <wp:cNvGraphicFramePr>
+              <a:graphicFrameLocks xmlns:a="http://schemas.openxmlformats.org/drawingml/2006/main" noChangeAspect="1"/>
+            </wp:cNvGraphicFramePr>
+            <a:graphic xmlns:a="http://schemas.openxmlformats.org/drawingml/2006/main">
+              <a:graphicData uri="http://schemas.openxmlformats.org/drawingml/2006/picture">
+                <pic:pic xmlns:pic="http://schemas.openxmlformats.org/drawingml/2006/picture">
+                  <pic:nvPicPr>
+                    <pic:cNvPr id="1" name=""/>
+                    <pic:cNvPicPr/>
+                  </pic:nvPicPr>
+                  <pic:blipFill>
+                    <a:blip r:embed="rId36">
+                      <a:extLst>
+                        <a:ext uri="{28A0092B-C50C-407E-A947-70E740481C1C}">
+                          <a14:useLocalDpi xmlns:a14="http://schemas.microsoft.com/office/drawing/2010/main" val="0"/>
+                        </a:ext>
+                      </a:extLst>
+                    </a:blip>
+                    <a:stretch>
+                      <a:fillRect/>
+                    </a:stretch>
+                  </pic:blipFill>
+                  <pic:spPr>
+                    <a:xfrm>
+                      <a:off x="0" y="0"/>
+                      <a:ext cx="1960880" cy="422910"/>
+                    </a:xfrm>
+                    <a:prstGeom prst="rect">
+                      <a:avLst/>
+                    </a:prstGeom>
+                  </pic:spPr>
+                </pic:pic>
+              </a:graphicData>
+            </a:graphic>
+            <wp14:sizeRelH relativeFrom="margin">
+              <wp14:pctWidth>0</wp14:pctWidth>
+            </wp14:sizeRelH>
+            <wp14:sizeRelV relativeFrom="margin">
+              <wp14:pctHeight>0</wp14:pctHeight>
+            </wp14:sizeRelV>
+          </wp:anchor>
+        </w:drawing>
+      </w:r>
+      <w:r>
+        <w:drawing>
+          <wp:anchor distT="0" distB="0" distL="114300" distR="114300" simplePos="0" relativeHeight="251730944" behindDoc="0" locked="0" layoutInCell="1" allowOverlap="1" wp14:anchorId="223065A5" wp14:editId="1130A744">
+            <wp:simplePos x="0" y="0"/>
+            <wp:positionH relativeFrom="column">
+              <wp:posOffset>2063750</wp:posOffset>
+            </wp:positionH>
+            <wp:positionV relativeFrom="paragraph">
+              <wp:posOffset>2952750</wp:posOffset>
+            </wp:positionV>
+            <wp:extent cx="1752600" cy="488315"/>
+            <wp:effectExtent l="0" t="0" r="0" b="6985"/>
+            <wp:wrapSquare wrapText="bothSides"/>
+            <wp:docPr id="53" name="Picture 53"/>
+            <wp:cNvGraphicFramePr>
+              <a:graphicFrameLocks xmlns:a="http://schemas.openxmlformats.org/drawingml/2006/main" noChangeAspect="1"/>
+            </wp:cNvGraphicFramePr>
+            <a:graphic xmlns:a="http://schemas.openxmlformats.org/drawingml/2006/main">
+              <a:graphicData uri="http://schemas.openxmlformats.org/drawingml/2006/picture">
+                <pic:pic xmlns:pic="http://schemas.openxmlformats.org/drawingml/2006/picture">
+                  <pic:nvPicPr>
+                    <pic:cNvPr id="1" name=""/>
+                    <pic:cNvPicPr/>
+                  </pic:nvPicPr>
+                  <pic:blipFill>
+                    <a:blip r:embed="rId37">
+                      <a:extLst>
+                        <a:ext uri="{28A0092B-C50C-407E-A947-70E740481C1C}">
+                          <a14:useLocalDpi xmlns:a14="http://schemas.microsoft.com/office/drawing/2010/main" val="0"/>
+                        </a:ext>
+                      </a:extLst>
+                    </a:blip>
+                    <a:stretch>
+                      <a:fillRect/>
+                    </a:stretch>
+                  </pic:blipFill>
+                  <pic:spPr>
+                    <a:xfrm>
+                      <a:off x="0" y="0"/>
+                      <a:ext cx="1752600" cy="488315"/>
+                    </a:xfrm>
+                    <a:prstGeom prst="rect">
+                      <a:avLst/>
+                    </a:prstGeom>
+                  </pic:spPr>
+                </pic:pic>
+              </a:graphicData>
+            </a:graphic>
+            <wp14:sizeRelH relativeFrom="margin">
+              <wp14:pctWidth>0</wp14:pctWidth>
+            </wp14:sizeRelH>
+            <wp14:sizeRelV relativeFrom="margin">
+              <wp14:pctHeight>0</wp14:pctHeight>
+            </wp14:sizeRelV>
+          </wp:anchor>
+        </w:drawing>
+      </w:r>
+      <w:r>
+        <w:drawing>
+          <wp:anchor distT="0" distB="0" distL="114300" distR="114300" simplePos="0" relativeHeight="251728896" behindDoc="0" locked="0" layoutInCell="1" allowOverlap="1" wp14:anchorId="5CE8978A" wp14:editId="289DB127">
+            <wp:simplePos x="0" y="0"/>
+            <wp:positionH relativeFrom="margin">
+              <wp:align>left</wp:align>
+            </wp:positionH>
+            <wp:positionV relativeFrom="paragraph">
+              <wp:posOffset>2946400</wp:posOffset>
+            </wp:positionV>
+            <wp:extent cx="2057400" cy="429260"/>
+            <wp:effectExtent l="0" t="0" r="0" b="8890"/>
+            <wp:wrapSquare wrapText="bothSides"/>
+            <wp:docPr id="52" name="Picture 52"/>
+            <wp:cNvGraphicFramePr>
+              <a:graphicFrameLocks xmlns:a="http://schemas.openxmlformats.org/drawingml/2006/main" noChangeAspect="1"/>
+            </wp:cNvGraphicFramePr>
+            <a:graphic xmlns:a="http://schemas.openxmlformats.org/drawingml/2006/main">
+              <a:graphicData uri="http://schemas.openxmlformats.org/drawingml/2006/picture">
+                <pic:pic xmlns:pic="http://schemas.openxmlformats.org/drawingml/2006/picture">
+                  <pic:nvPicPr>
+                    <pic:cNvPr id="1" name=""/>
+                    <pic:cNvPicPr/>
+                  </pic:nvPicPr>
+                  <pic:blipFill>
+                    <a:blip r:embed="rId38">
+                      <a:extLst>
+                        <a:ext uri="{28A0092B-C50C-407E-A947-70E740481C1C}">
+                          <a14:useLocalDpi xmlns:a14="http://schemas.microsoft.com/office/drawing/2010/main" val="0"/>
+                        </a:ext>
+                      </a:extLst>
+                    </a:blip>
+                    <a:stretch>
+                      <a:fillRect/>
+                    </a:stretch>
+                  </pic:blipFill>
+                  <pic:spPr>
+                    <a:xfrm>
+                      <a:off x="0" y="0"/>
+                      <a:ext cx="2081034" cy="434303"/>
+                    </a:xfrm>
+                    <a:prstGeom prst="rect">
+                      <a:avLst/>
+                    </a:prstGeom>
+                  </pic:spPr>
+                </pic:pic>
+              </a:graphicData>
+            </a:graphic>
+            <wp14:sizeRelH relativeFrom="margin">
+              <wp14:pctWidth>0</wp14:pctWidth>
+            </wp14:sizeRelH>
+            <wp14:sizeRelV relativeFrom="margin">
+              <wp14:pctHeight>0</wp14:pctHeight>
+            </wp14:sizeRelV>
+          </wp:anchor>
+        </w:drawing>
+      </w:r>
+      <w:r>
+        <w:rPr>
+          <w:noProof/>
+        </w:rPr>
+        <mc:AlternateContent>
+          <mc:Choice Requires="wps">
+            <w:drawing>
+              <wp:anchor distT="0" distB="0" distL="114300" distR="114300" simplePos="0" relativeHeight="251732992" behindDoc="0" locked="0" layoutInCell="1" allowOverlap="1" wp14:anchorId="1ED86831" wp14:editId="0EFE982E">
+                <wp:simplePos x="0" y="0"/>
+                <wp:positionH relativeFrom="margin">
+                  <wp:align>right</wp:align>
+                </wp:positionH>
+                <wp:positionV relativeFrom="paragraph">
+                  <wp:posOffset>3441065</wp:posOffset>
+                </wp:positionV>
+                <wp:extent cx="5708650" cy="355600"/>
+                <wp:effectExtent l="0" t="0" r="0" b="6350"/>
+                <wp:wrapTopAndBottom/>
+                <wp:docPr id="55" name="Text Box 55"/>
+                <wp:cNvGraphicFramePr/>
+                <a:graphic xmlns:a="http://schemas.openxmlformats.org/drawingml/2006/main">
+                  <a:graphicData uri="http://schemas.microsoft.com/office/word/2010/wordprocessingShape">
+                    <wps:wsp>
+                      <wps:cNvSpPr txBox="1"/>
+                      <wps:spPr>
+                        <a:xfrm>
+                          <a:off x="0" y="0"/>
+                          <a:ext cx="5708650" cy="355600"/>
+                        </a:xfrm>
+                        <a:prstGeom prst="rect">
+                          <a:avLst/>
+                        </a:prstGeom>
+                        <a:noFill/>
+                        <a:ln w="6350">
+                          <a:noFill/>
+                        </a:ln>
+                      </wps:spPr>
+                      <wps:txbx>
+                        <w:txbxContent>
+                          <w:p>
+                            <w:pPr>
+                              <w:jc w:val="center"/>
+                            </w:pPr>
+                            <w:r>
+                              <w:t xml:space="preserve">Слика # </w:t>
+                            </w:r>
+                            <w:r>
+                              <w:t>Могући исходи покушаја мењања лозинке</w:t>
+                            </w:r>
+                          </w:p>
+                        </w:txbxContent>
+                      </wps:txbx>
+                      <wps:bodyPr rot="0" spcFirstLastPara="0" vertOverflow="overflow" horzOverflow="overflow" vert="horz" wrap="square" lIns="91440" tIns="45720" rIns="91440" bIns="45720" numCol="1" spcCol="0" rtlCol="0" fromWordArt="0" anchor="t" anchorCtr="0" forceAA="0" compatLnSpc="1">
+                        <a:prstTxWarp prst="textNoShape">
+                          <a:avLst/>
+                        </a:prstTxWarp>
+                        <a:noAutofit/>
+                      </wps:bodyPr>
+                    </wps:wsp>
+                  </a:graphicData>
+                </a:graphic>
+                <wp14:sizeRelH relativeFrom="margin">
+                  <wp14:pctWidth>0</wp14:pctWidth>
+                </wp14:sizeRelH>
+                <wp14:sizeRelV relativeFrom="margin">
+                  <wp14:pctHeight>0</wp14:pctHeight>
+                </wp14:sizeRelV>
+              </wp:anchor>
+            </w:drawing>
+          </mc:Choice>
+          <mc:Fallback>
+            <w:pict>
+              <v:shape w14:anchorId="1ED86831" id="Text Box 55" o:spid="_x0000_s1049" type="#_x0000_t202" style="position:absolute;left:0;text-align:left;margin-left:398.3pt;margin-top:270.95pt;width:449.5pt;height:28pt;z-index:251732992;visibility:visible;mso-wrap-style:square;mso-width-percent:0;mso-height-percent:0;mso-wrap-distance-left:9pt;mso-wrap-distance-top:0;mso-wrap-distance-right:9pt;mso-wrap-distance-bottom:0;mso-position-horizontal:right;mso-position-horizontal-relative:margin;mso-position-vertical:absolute;mso-position-vertical-relative:text;mso-width-percent:0;mso-height-percent:0;mso-width-relative:margin;mso-height-relative:margin;v-text-anchor:top" o:gfxdata="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" filled="f" stroked="f" strokeweight=".5pt">
+                <v:textbox>
+                  <w:txbxContent>
+                    <w:p>
+                      <w:pPr>
+                        <w:jc w:val="center"/>
+                      </w:pPr>
+                      <w:r>
+                        <w:t xml:space="preserve">Слика # </w:t>
+                      </w:r>
+                      <w:r>
+                        <w:t>Могући исходи покушаја мењања лозинке</w:t>
+                      </w:r>
+                    </w:p>
+                  </w:txbxContent>
+                </v:textbox>
+                <w10:wrap type="topAndBottom" anchorx="margin"/>
+              </v:shape>
+            </w:pict>
+          </mc:Fallback>
+        </mc:AlternateContent>
+      </w:r>
+      <w:r>
+        <w:rPr>
+          <w:noProof/>
+        </w:rPr>
+        <mc:AlternateContent>
+          <mc:Choice Requires="wps">
+            <w:drawing>
+              <wp:anchor distT="0" distB="0" distL="114300" distR="114300" simplePos="0" relativeHeight="251726848" behindDoc="0" locked="0" layoutInCell="1" allowOverlap="1" wp14:anchorId="7F860014" wp14:editId="2337C45E">
+                <wp:simplePos x="0" y="0"/>
+                <wp:positionH relativeFrom="margin">
+                  <wp:align>left</wp:align>
+                </wp:positionH>
+                <wp:positionV relativeFrom="paragraph">
+                  <wp:posOffset>1904365</wp:posOffset>
+                </wp:positionV>
+                <wp:extent cx="5708650" cy="355600"/>
+                <wp:effectExtent l="0" t="0" r="0" b="6350"/>
+                <wp:wrapTopAndBottom/>
+                <wp:docPr id="51" name="Text Box 51"/>
+                <wp:cNvGraphicFramePr/>
+                <a:graphic xmlns:a="http://schemas.openxmlformats.org/drawingml/2006/main">
+                  <a:graphicData uri="http://schemas.microsoft.com/office/word/2010/wordprocessingShape">
+                    <wps:wsp>
+                      <wps:cNvSpPr txBox="1"/>
+                      <wps:spPr>
+                        <a:xfrm>
+                          <a:off x="0" y="0"/>
+                          <a:ext cx="5708650" cy="355600"/>
+                        </a:xfrm>
+                        <a:prstGeom prst="rect">
+                          <a:avLst/>
+                        </a:prstGeom>
+                        <a:noFill/>
+                        <a:ln w="6350">
+                          <a:noFill/>
+                        </a:ln>
+                      </wps:spPr>
+                      <wps:txbx>
+                        <w:txbxContent>
+                          <w:p>
+                            <w:pPr>
+                              <w:jc w:val="center"/>
+                            </w:pPr>
+                            <w:r>
+                              <w:t>Слика # Преглед странице при промени информације корисника</w:t>
+                            </w:r>
+                          </w:p>
+                        </w:txbxContent>
+                      </wps:txbx>
+                      <wps:bodyPr rot="0" spcFirstLastPara="0" vertOverflow="overflow" horzOverflow="overflow" vert="horz" wrap="square" lIns="91440" tIns="45720" rIns="91440" bIns="45720" numCol="1" spcCol="0" rtlCol="0" fromWordArt="0" anchor="t" anchorCtr="0" forceAA="0" compatLnSpc="1">
+                        <a:prstTxWarp prst="textNoShape">
+                          <a:avLst/>
+                        </a:prstTxWarp>
+                        <a:noAutofit/>
+                      </wps:bodyPr>
+                    </wps:wsp>
+                  </a:graphicData>
+                </a:graphic>
+                <wp14:sizeRelH relativeFrom="margin">
+                  <wp14:pctWidth>0</wp14:pctWidth>
+                </wp14:sizeRelH>
+                <wp14:sizeRelV relativeFrom="margin">
+                  <wp14:pctHeight>0</wp14:pctHeight>
+                </wp14:sizeRelV>
+              </wp:anchor>
+            </w:drawing>
+          </mc:Choice>
+          <mc:Fallback>
+            <w:pict>
+              <v:shape w14:anchorId="7F860014" id="Text Box 51" o:spid="_x0000_s1050" type="#_x0000_t202" style="position:absolute;left:0;text-align:left;margin-left:0;margin-top:149.95pt;width:449.5pt;height:28pt;z-index:251726848;visibility:visible;mso-wrap-style:square;mso-width-percent:0;mso-height-percent:0;mso-wrap-distance-left:9pt;mso-wrap-distance-top:0;mso-wrap-distance-right:9pt;mso-wrap-distance-bottom:0;mso-position-horizontal:left;mso-position-horizontal-relative:margin;mso-position-vertical:absolute;mso-position-vertical-relative:text;mso-width-percent:0;mso-height-percent:0;mso-width-relative:margin;mso-height-relative:margin;v-text-anchor:top" o:gfxdata="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" filled="f" stroked="f" strokeweight=".5pt">
+                <v:textbox>
+                  <w:txbxContent>
+                    <w:p>
+                      <w:pPr>
+                        <w:jc w:val="center"/>
+                      </w:pPr>
+                      <w:r>
+                        <w:t>Слика # Преглед странице при промени информације корисника</w:t>
+                      </w:r>
+                    </w:p>
+                  </w:txbxContent>
+                </v:textbox>
+                <w10:wrap type="topAndBottom" anchorx="margin"/>
+              </v:shape>
+            </w:pict>
+          </mc:Fallback>
+        </mc:AlternateContent>
+      </w:r>
+      <w:r>
+        <w:drawing>
+          <wp:anchor distT="0" distB="0" distL="114300" distR="114300" simplePos="0" relativeHeight="251724800" behindDoc="0" locked="0" layoutInCell="1" allowOverlap="1" wp14:anchorId="158CC0E2" wp14:editId="75F1A809">
+            <wp:simplePos x="0" y="0"/>
+            <wp:positionH relativeFrom="margin">
+              <wp:align>right</wp:align>
+            </wp:positionH>
+            <wp:positionV relativeFrom="paragraph">
+              <wp:posOffset>0</wp:posOffset>
+            </wp:positionV>
+            <wp:extent cx="5731510" cy="2244090"/>
+            <wp:effectExtent l="0" t="0" r="2540" b="3810"/>
+            <wp:wrapTopAndBottom/>
+            <wp:docPr id="50" name="Picture 50"/>
+            <wp:cNvGraphicFramePr>
+              <a:graphicFrameLocks xmlns:a="http://schemas.openxmlformats.org/drawingml/2006/main" noChangeAspect="1"/>
+            </wp:cNvGraphicFramePr>
+            <a:graphic xmlns:a="http://schemas.openxmlformats.org/drawingml/2006/main">
+              <a:graphicData uri="http://schemas.openxmlformats.org/drawingml/2006/picture">
+                <pic:pic xmlns:pic="http://schemas.openxmlformats.org/drawingml/2006/picture">
+                  <pic:nvPicPr>
+                    <pic:cNvPr id="1" name=""/>
+                    <pic:cNvPicPr/>
+                  </pic:nvPicPr>
+                  <pic:blipFill>
+                    <a:blip r:embed="rId39" cstate="print">
+                      <a:extLst>
+                        <a:ext uri="{28A0092B-C50C-407E-A947-70E740481C1C}">
+                          <a14:useLocalDpi xmlns:a14="http://schemas.microsoft.com/office/drawing/2010/main" val="0"/>
+                        </a:ext>
+                      </a:extLst>
+                    </a:blip>
+                    <a:stretch>
+                      <a:fillRect/>
+                    </a:stretch>
+                  </pic:blipFill>
+                  <pic:spPr>
+                    <a:xfrm>
+                      <a:off x="0" y="0"/>
+                      <a:ext cx="5731510" cy="2244090"/>
+                    </a:xfrm>
+                    <a:prstGeom prst="rect">
+                      <a:avLst/>
+                    </a:prstGeom>
+                  </pic:spPr>
+                </pic:pic>
+              </a:graphicData>
+            </a:graphic>
+          </wp:anchor>
+        </w:drawing>
+      </w:r>
+      <w:r>
+        <w:t xml:space="preserve">При промени лозинке, корисник је у обавези да исправно унесе стару лозинку, као и да потврди нову лозинку коју уноси. </w:t>
+      </w:r>
+      <w:r>
+        <w:t>При клику на дугме „Промена лозинке“ исписује му се одговарајућа порука о успешности промене лозинке.</w:t>
+      </w:r>
+    </w:p>
+    <w:p>
+      <w:pPr>
+        <w:pStyle w:val="Naslov3"/>
+        <w:numPr>
+          <w:ilvl w:val="3"/>
+          <w:numId w:val="3"/>
+        </w:numPr>
+        <w:ind w:left="1710" w:hanging="990"/>
+        <w:jc w:val="both"/>
+      </w:pPr>
+      <w:r>
+        <w:t xml:space="preserve"> </w:t>
+      </w:r>
+      <w:bookmarkStart w:id="54" w:name="_Toc82274365"/>
+      <w:r>
+        <w:t>Одјављивање са ситема</w:t>
+      </w:r>
+      <w:bookmarkEnd w:id="54"/>
+    </w:p>
+    <w:p>
+      <w:pPr>
+        <w:ind w:firstLine="360"/>
+        <w:jc w:val="both"/>
+        <w:rPr>
+          <w:lang w:val="en-US"/>
+        </w:rPr>
+      </w:pPr>
+      <w:r>
+        <w:rPr>
+          <w:lang w:val="en-US"/>
+        </w:rPr>
+        <w:drawing>
+          <wp:anchor distT="0" distB="0" distL="114300" distR="114300" simplePos="0" relativeHeight="251741184" behindDoc="0" locked="0" layoutInCell="1" allowOverlap="1" wp14:anchorId="54D0E3F7" wp14:editId="1429A890">
+            <wp:simplePos x="0" y="0"/>
+            <wp:positionH relativeFrom="margin">
+              <wp:align>center</wp:align>
+            </wp:positionH>
+            <wp:positionV relativeFrom="paragraph">
+              <wp:posOffset>643255</wp:posOffset>
+            </wp:positionV>
+            <wp:extent cx="2171700" cy="1809750"/>
+            <wp:effectExtent l="0" t="0" r="0" b="0"/>
+            <wp:wrapTopAndBottom/>
+            <wp:docPr id="60" name="Picture 60"/>
+            <wp:cNvGraphicFramePr>
+              <a:graphicFrameLocks xmlns:a="http://schemas.openxmlformats.org/drawingml/2006/main" noChangeAspect="1"/>
+            </wp:cNvGraphicFramePr>
+            <a:graphic xmlns:a="http://schemas.openxmlformats.org/drawingml/2006/main">
+              <a:graphicData uri="http://schemas.openxmlformats.org/drawingml/2006/picture">
+                <pic:pic xmlns:pic="http://schemas.openxmlformats.org/drawingml/2006/picture">
+                  <pic:nvPicPr>
+                    <pic:cNvPr id="1" name=""/>
+                    <pic:cNvPicPr/>
+                  </pic:nvPicPr>
+                  <pic:blipFill>
+                    <a:blip r:embed="rId40">
+                      <a:extLst>
+                        <a:ext uri="{28A0092B-C50C-407E-A947-70E740481C1C}">
+                          <a14:useLocalDpi xmlns:a14="http://schemas.microsoft.com/office/drawing/2010/main" val="0"/>
+                        </a:ext>
+                      </a:extLst>
+                    </a:blip>
+                    <a:stretch>
+                      <a:fillRect/>
+                    </a:stretch>
+                  </pic:blipFill>
+                  <pic:spPr>
+                    <a:xfrm>
+                      <a:off x="0" y="0"/>
+                      <a:ext cx="2171700" cy="1809750"/>
+                    </a:xfrm>
+                    <a:prstGeom prst="rect">
+                      <a:avLst/>
+                    </a:prstGeom>
+                  </pic:spPr>
+                </pic:pic>
+              </a:graphicData>
+            </a:graphic>
+          </wp:anchor>
+        </w:drawing>
+      </w:r>
+      <w:r>
+        <w:rPr>
+          <w:noProof/>
+        </w:rPr>
+        <mc:AlternateContent>
+          <mc:Choice Requires="wps">
+            <w:drawing>
+              <wp:anchor distT="0" distB="0" distL="114300" distR="114300" simplePos="0" relativeHeight="251743232" behindDoc="0" locked="0" layoutInCell="1" allowOverlap="1" wp14:anchorId="39F23D05" wp14:editId="2D6A6CBA">
+                <wp:simplePos x="0" y="0"/>
+                <wp:positionH relativeFrom="margin">
+                  <wp:align>right</wp:align>
+                </wp:positionH>
+                <wp:positionV relativeFrom="paragraph">
+                  <wp:posOffset>2484755</wp:posOffset>
+                </wp:positionV>
+                <wp:extent cx="5708650" cy="355600"/>
+                <wp:effectExtent l="0" t="0" r="0" b="6350"/>
+                <wp:wrapTopAndBottom/>
+                <wp:docPr id="61" name="Text Box 61"/>
+                <wp:cNvGraphicFramePr/>
+                <a:graphic xmlns:a="http://schemas.openxmlformats.org/drawingml/2006/main">
+                  <a:graphicData uri="http://schemas.microsoft.com/office/word/2010/wordprocessingShape">
+                    <wps:wsp>
+                      <wps:cNvSpPr txBox="1"/>
+                      <wps:spPr>
+                        <a:xfrm>
+                          <a:off x="0" y="0"/>
+                          <a:ext cx="5708650" cy="355600"/>
+                        </a:xfrm>
+                        <a:prstGeom prst="rect">
+                          <a:avLst/>
+                        </a:prstGeom>
+                        <a:noFill/>
+                        <a:ln w="6350">
+                          <a:noFill/>
+                        </a:ln>
+                      </wps:spPr>
+                      <wps:txbx>
+                        <w:txbxContent>
+                          <w:p>
+                            <w:pPr>
+                              <w:jc w:val="center"/>
+                            </w:pPr>
+                            <w:r>
+                              <w:t xml:space="preserve">Слика # </w:t>
+                            </w:r>
+                            <w:r>
+                              <w:t>Приказ дугмета за одјаву са система</w:t>
+                            </w:r>
+                          </w:p>
+                        </w:txbxContent>
+                      </wps:txbx>
+                      <wps:bodyPr rot="0" spcFirstLastPara="0" vertOverflow="overflow" horzOverflow="overflow" vert="horz" wrap="square" lIns="91440" tIns="45720" rIns="91440" bIns="45720" numCol="1" spcCol="0" rtlCol="0" fromWordArt="0" anchor="t" anchorCtr="0" forceAA="0" compatLnSpc="1">
+                        <a:prstTxWarp prst="textNoShape">
+                          <a:avLst/>
+                        </a:prstTxWarp>
+                        <a:noAutofit/>
+                      </wps:bodyPr>
+                    </wps:wsp>
+                  </a:graphicData>
+                </a:graphic>
+                <wp14:sizeRelH relativeFrom="margin">
+                  <wp14:pctWidth>0</wp14:pctWidth>
+                </wp14:sizeRelH>
+                <wp14:sizeRelV relativeFrom="margin">
+                  <wp14:pctHeight>0</wp14:pctHeight>
+                </wp14:sizeRelV>
+              </wp:anchor>
+            </w:drawing>
+          </mc:Choice>
+          <mc:Fallback>
+            <w:pict>
+              <v:shape w14:anchorId="39F23D05" id="Text Box 61" o:spid="_x0000_s1051" type="#_x0000_t202" style="position:absolute;left:0;text-align:left;margin-left:398.3pt;margin-top:195.65pt;width:449.5pt;height:28pt;z-index:251743232;visibility:visible;mso-wrap-style:square;mso-width-percent:0;mso-height-percent:0;mso-wrap-distance-left:9pt;mso-wrap-distance-top:0;mso-wrap-distance-right:9pt;mso-wrap-distance-bottom:0;mso-position-horizontal:right;mso-position-horizontal-relative:margin;mso-position-vertical:absolute;mso-position-vertical-relative:text;mso-width-percent:0;mso-height-percent:0;mso-width-relative:margin;mso-height-relative:margin;v-text-anchor:top" o:gfxdata="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" filled="f" stroked="f" strokeweight=".5pt">
+                <v:textbox>
+                  <w:txbxContent>
+                    <w:p>
+                      <w:pPr>
+                        <w:jc w:val="center"/>
+                      </w:pPr>
+                      <w:r>
+                        <w:t xml:space="preserve">Слика # </w:t>
+                      </w:r>
+                      <w:r>
+                        <w:t>Приказ дугмета за одјаву са система</w:t>
+                      </w:r>
+                    </w:p>
+                  </w:txbxContent>
+                </v:textbox>
+                <w10:wrap type="topAndBottom" anchorx="margin"/>
+              </v:shape>
+            </w:pict>
+          </mc:Fallback>
+        </mc:AlternateContent>
+      </w:r>
+      <w:proofErr w:type="spellStart"/>
+      <w:r>
+        <w:rPr>
+          <w:lang w:val="en-US"/>
+        </w:rPr>
+        <w:t>Сви</w:t>
+      </w:r>
+      <w:proofErr w:type="spellEnd"/>
+      <w:r>
+        <w:rPr>
+          <w:lang w:val="en-US"/>
+        </w:rPr>
+        <w:t xml:space="preserve"> </w:t>
+      </w:r>
+      <w:proofErr w:type="spellStart"/>
+      <w:r>
+        <w:rPr>
+          <w:lang w:val="en-US"/>
+        </w:rPr>
+        <w:t>регистровани</w:t>
+      </w:r>
+      <w:proofErr w:type="spellEnd"/>
+      <w:r>
+        <w:rPr>
+          <w:lang w:val="en-US"/>
+        </w:rPr>
+        <w:t xml:space="preserve"> </w:t>
+      </w:r>
+      <w:proofErr w:type="spellStart"/>
+      <w:r>
+        <w:rPr>
+          <w:lang w:val="en-US"/>
+        </w:rPr>
+        <w:t>корисници</w:t>
+      </w:r>
+      <w:proofErr w:type="spellEnd"/>
+      <w:r>
+        <w:rPr>
+          <w:lang w:val="en-US"/>
+        </w:rPr>
+        <w:t xml:space="preserve">, </w:t>
+      </w:r>
+      <w:proofErr w:type="spellStart"/>
+      <w:r>
+        <w:rPr>
+          <w:lang w:val="en-US"/>
+        </w:rPr>
+        <w:t>купци</w:t>
+      </w:r>
+      <w:proofErr w:type="spellEnd"/>
+      <w:r>
+        <w:rPr>
+          <w:lang w:val="en-US"/>
+        </w:rPr>
+        <w:t xml:space="preserve"> и </w:t>
+      </w:r>
+      <w:proofErr w:type="spellStart"/>
+      <w:r>
+        <w:rPr>
+          <w:lang w:val="en-US"/>
+        </w:rPr>
+        <w:t>администратор</w:t>
+      </w:r>
+      <w:proofErr w:type="spellEnd"/>
+      <w:r>
+        <w:rPr>
+          <w:lang w:val="en-US"/>
+        </w:rPr>
+        <w:t xml:space="preserve">, </w:t>
+      </w:r>
+      <w:proofErr w:type="spellStart"/>
+      <w:r>
+        <w:rPr>
+          <w:lang w:val="en-US"/>
+        </w:rPr>
+        <w:t>имају</w:t>
+      </w:r>
+      <w:proofErr w:type="spellEnd"/>
+      <w:r>
+        <w:rPr>
+          <w:lang w:val="en-US"/>
+        </w:rPr>
+        <w:t xml:space="preserve"> </w:t>
+      </w:r>
+      <w:proofErr w:type="spellStart"/>
+      <w:r>
+        <w:rPr>
+          <w:lang w:val="en-US"/>
+        </w:rPr>
+        <w:t>могућност</w:t>
+      </w:r>
+      <w:proofErr w:type="spellEnd"/>
+      <w:r>
+        <w:rPr>
+          <w:lang w:val="en-US"/>
+        </w:rPr>
+        <w:t xml:space="preserve"> </w:t>
+      </w:r>
+      <w:proofErr w:type="spellStart"/>
+      <w:r>
+        <w:rPr>
+          <w:lang w:val="en-US"/>
+        </w:rPr>
+        <w:t>одјављивања</w:t>
+      </w:r>
+      <w:proofErr w:type="spellEnd"/>
+      <w:r>
+        <w:rPr>
+          <w:lang w:val="en-US"/>
+        </w:rPr>
+        <w:t xml:space="preserve"> </w:t>
+      </w:r>
+      <w:proofErr w:type="spellStart"/>
+      <w:r>
+        <w:rPr>
+          <w:lang w:val="en-US"/>
+        </w:rPr>
+        <w:t>са</w:t>
+      </w:r>
+      <w:proofErr w:type="spellEnd"/>
+      <w:r>
+        <w:rPr>
+          <w:lang w:val="en-US"/>
+        </w:rPr>
+        <w:t xml:space="preserve"> </w:t>
+      </w:r>
+      <w:proofErr w:type="spellStart"/>
+      <w:r>
+        <w:rPr>
+          <w:lang w:val="en-US"/>
+        </w:rPr>
+        <w:t>систем</w:t>
+      </w:r>
+      <w:proofErr w:type="spellEnd"/>
+      <w:r>
+        <w:t>а</w:t>
+      </w:r>
+      <w:r>
+        <w:rPr>
+          <w:lang w:val="en-US"/>
+        </w:rPr>
+        <w:t>.</w:t>
+      </w:r>
+      <w:r>
+        <w:t xml:space="preserve"> Приликом одјаве, корисник се преусмерава на почетну страницу за нерегистроване кориснике.</w:t>
+      </w:r>
+      <w:r>
+        <w:rPr>
+          <w:lang w:val="en-US"/>
+        </w:rPr>
+        <w:t xml:space="preserve"> </w:t>
+      </w:r>
+    </w:p>
+    <w:p>
+      <w:pPr>
+        <w:pStyle w:val="Naslov3"/>
+        <w:ind w:left="1440"/>
+        <w:jc w:val="both"/>
+      </w:pPr>
+      <w:bookmarkStart w:id="55" w:name="_Toc82274366"/>
+      <w:r>
+        <w:t>Админ</w:t>
+      </w:r>
+      <w:r>
+        <w:t>истратор</w:t>
+      </w:r>
+      <w:bookmarkEnd w:id="55"/>
+    </w:p>
+    <w:p>
+      <w:pPr>
+        <w:ind w:firstLine="720"/>
+        <w:jc w:val="both"/>
+      </w:pPr>
+      <w:r>
+        <w:t xml:space="preserve">У систему постоји јединствен администратор. Он може да </w:t>
+      </w:r>
+      <w:r>
+        <w:t>изврши преглед активних</w:t>
+      </w:r>
+      <w:r>
+        <w:t xml:space="preserve"> „</w:t>
+      </w:r>
+      <w:r>
+        <w:rPr>
+          <w:lang w:val="en-US"/>
+        </w:rPr>
+        <w:t>crawler</w:t>
+      </w:r>
+      <w:r>
+        <w:t>“</w:t>
+      </w:r>
+      <w:r>
+        <w:rPr>
+          <w:lang w:val="en-US"/>
+        </w:rPr>
+        <w:t>-a,</w:t>
+      </w:r>
+      <w:r>
+        <w:t xml:space="preserve"> измен</w:t>
+      </w:r>
+      <w:r>
+        <w:t>и њихову</w:t>
+      </w:r>
+      <w:r>
+        <w:t xml:space="preserve"> активн</w:t>
+      </w:r>
+      <w:r>
+        <w:t>ост и да обрише све артикле из неке од продавница</w:t>
+      </w:r>
+      <w:r>
+        <w:t>.</w:t>
+      </w:r>
+    </w:p>
+    <w:p>
+      <w:pPr>
+        <w:ind w:left="720"/>
+        <w:jc w:val="both"/>
+      </w:pPr>
+    </w:p>
+    <w:p>
+      <w:pPr>
+        <w:pStyle w:val="Naslov3"/>
+        <w:numPr>
+          <w:ilvl w:val="3"/>
+          <w:numId w:val="3"/>
+        </w:numPr>
+        <w:ind w:left="1710" w:hanging="990"/>
+        <w:jc w:val="both"/>
+      </w:pPr>
+      <w:bookmarkStart w:id="56" w:name="_Toc82274367"/>
+      <w:r>
+        <w:t>Преглед активности „</w:t>
+      </w:r>
+      <w:r>
+        <w:rPr>
+          <w:lang w:val="en-US"/>
+        </w:rPr>
+        <w:t>crawler</w:t>
+      </w:r>
+      <w:r>
+        <w:t>“</w:t>
+      </w:r>
+      <w:r>
+        <w:rPr>
+          <w:lang w:val="en-US"/>
+        </w:rPr>
+        <w:t>-</w:t>
+      </w:r>
+      <w:r>
+        <w:t>а</w:t>
+      </w:r>
+      <w:bookmarkEnd w:id="56"/>
+    </w:p>
+    <w:p>
+      <w:pPr>
+        <w:ind w:firstLine="720"/>
+        <w:jc w:val="both"/>
+      </w:pPr>
+      <w:r>
+        <w:t>Администратор</w:t>
+      </w:r>
+      <w:r>
+        <w:t xml:space="preserve"> долази до ове странице тако што у падајућем менију који се отвара при клику на поље у горњем десном углу одабере опцију Уреди про</w:t>
+      </w:r>
+      <w:r>
+        <w:t>давнице</w:t>
+      </w:r>
+      <w:r>
+        <w:t>.</w:t>
+      </w:r>
+    </w:p>
+    <w:p>
+      <w:pPr>
+        <w:ind w:firstLine="720"/>
+        <w:jc w:val="both"/>
+      </w:pPr>
+      <w:r>
+        <w:rPr>
+          <w:noProof/>
+        </w:rPr>
+        <w:lastRenderedPageBreak/>
+        <mc:AlternateContent>
+          <mc:Choice Requires="wps">
+            <w:drawing>
+              <wp:anchor distT="0" distB="0" distL="114300" distR="114300" simplePos="0" relativeHeight="251738112" behindDoc="0" locked="0" layoutInCell="1" allowOverlap="1" wp14:anchorId="68F98B18" wp14:editId="4223502E">
+                <wp:simplePos x="0" y="0"/>
+                <wp:positionH relativeFrom="margin">
+                  <wp:align>left</wp:align>
+                </wp:positionH>
+                <wp:positionV relativeFrom="paragraph">
+                  <wp:posOffset>2383790</wp:posOffset>
+                </wp:positionV>
+                <wp:extent cx="5708650" cy="355600"/>
+                <wp:effectExtent l="0" t="0" r="0" b="6350"/>
+                <wp:wrapSquare wrapText="bothSides"/>
+                <wp:docPr id="57" name="Text Box 57"/>
+                <wp:cNvGraphicFramePr/>
+                <a:graphic xmlns:a="http://schemas.openxmlformats.org/drawingml/2006/main">
+                  <a:graphicData uri="http://schemas.microsoft.com/office/word/2010/wordprocessingShape">
+                    <wps:wsp>
+                      <wps:cNvSpPr txBox="1"/>
+                      <wps:spPr>
+                        <a:xfrm>
+                          <a:off x="0" y="0"/>
+                          <a:ext cx="5708650" cy="355600"/>
+                        </a:xfrm>
+                        <a:prstGeom prst="rect">
+                          <a:avLst/>
+                        </a:prstGeom>
+                        <a:noFill/>
+                        <a:ln w="6350">
+                          <a:noFill/>
+                        </a:ln>
+                      </wps:spPr>
+                      <wps:txbx>
+                        <w:txbxContent>
+                          <w:p>
+                            <w:pPr>
+                              <w:jc w:val="center"/>
+                              <w:rPr>
+                                <w:lang w:val="en-US"/>
+                              </w:rPr>
+                            </w:pPr>
+                            <w:r>
+                              <w:t xml:space="preserve">Слика # Преглед странице при </w:t>
+                            </w:r>
+                            <w:r>
+                              <w:t xml:space="preserve">уређивању </w:t>
+                            </w:r>
+                            <w:r>
+                              <w:t>активности „</w:t>
+                            </w:r>
+                            <w:r>
+                              <w:rPr>
+                                <w:lang w:val="en-US"/>
+                              </w:rPr>
+                              <w:t>crawler</w:t>
+                            </w:r>
+                            <w:r>
+                              <w:t>“</w:t>
+                            </w:r>
+                            <w:r>
+                              <w:rPr>
+                                <w:lang w:val="en-US"/>
+                              </w:rPr>
+                              <w:t>-a</w:t>
+                            </w:r>
+                          </w:p>
+                        </w:txbxContent>
+                      </wps:txbx>
+                      <wps:bodyPr rot="0" spcFirstLastPara="0" vertOverflow="overflow" horzOverflow="overflow" vert="horz" wrap="square" lIns="91440" tIns="45720" rIns="91440" bIns="45720" numCol="1" spcCol="0" rtlCol="0" fromWordArt="0" anchor="t" anchorCtr="0" forceAA="0" compatLnSpc="1">
+                        <a:prstTxWarp prst="textNoShape">
+                          <a:avLst/>
+                        </a:prstTxWarp>
+                        <a:noAutofit/>
+                      </wps:bodyPr>
+                    </wps:wsp>
+                  </a:graphicData>
+                </a:graphic>
+                <wp14:sizeRelH relativeFrom="margin">
+                  <wp14:pctWidth>0</wp14:pctWidth>
+                </wp14:sizeRelH>
+                <wp14:sizeRelV relativeFrom="margin">
+                  <wp14:pctHeight>0</wp14:pctHeight>
+                </wp14:sizeRelV>
+              </wp:anchor>
+            </w:drawing>
+          </mc:Choice>
+          <mc:Fallback>
+            <w:pict>
+              <v:shape w14:anchorId="68F98B18" id="Text Box 57" o:spid="_x0000_s1052" type="#_x0000_t202" style="position:absolute;left:0;text-align:left;margin-left:0;margin-top:187.7pt;width:449.5pt;height:28pt;z-index:251738112;visibility:visible;mso-wrap-style:square;mso-width-percent:0;mso-height-percent:0;mso-wrap-distance-left:9pt;mso-wrap-distance-top:0;mso-wrap-distance-right:9pt;mso-wrap-distance-bottom:0;mso-position-horizontal:left;mso-position-horizontal-relative:margin;mso-position-vertical:absolute;mso-position-vertical-relative:text;mso-width-percent:0;mso-height-percent:0;mso-width-relative:margin;mso-height-relative:margin;v-text-anchor:top" o:gfxdata="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" filled="f" stroked="f" strokeweight=".5pt">
+                <v:textbox>
+                  <w:txbxContent>
+                    <w:p>
+                      <w:pPr>
+                        <w:jc w:val="center"/>
+                        <w:rPr>
+                          <w:lang w:val="en-US"/>
+                        </w:rPr>
+                      </w:pPr>
+                      <w:r>
+                        <w:t xml:space="preserve">Слика # Преглед странице при </w:t>
+                      </w:r>
+                      <w:r>
+                        <w:t xml:space="preserve">уређивању </w:t>
+                      </w:r>
+                      <w:r>
+                        <w:t>активности „</w:t>
+                      </w:r>
+                      <w:r>
+                        <w:rPr>
+                          <w:lang w:val="en-US"/>
+                        </w:rPr>
+                        <w:t>crawler</w:t>
+                      </w:r>
+                      <w:r>
+                        <w:t>“</w:t>
+                      </w:r>
+                      <w:r>
+                        <w:rPr>
+                          <w:lang w:val="en-US"/>
+                        </w:rPr>
+                        <w:t>-a</w:t>
+                      </w:r>
+                    </w:p>
+                  </w:txbxContent>
+                </v:textbox>
+                <w10:wrap type="square" anchorx="margin"/>
+              </v:shape>
+            </w:pict>
+          </mc:Fallback>
+        </mc:AlternateContent>
+      </w:r>
+      <w:r>
+        <w:drawing>
+          <wp:anchor distT="0" distB="0" distL="114300" distR="114300" simplePos="0" relativeHeight="251737088" behindDoc="0" locked="0" layoutInCell="1" allowOverlap="1" wp14:anchorId="5D3B2482" wp14:editId="5CAA0EA5">
+            <wp:simplePos x="0" y="0"/>
+            <wp:positionH relativeFrom="margin">
+              <wp:align>right</wp:align>
+            </wp:positionH>
+            <wp:positionV relativeFrom="paragraph">
+              <wp:posOffset>1210310</wp:posOffset>
+            </wp:positionV>
+            <wp:extent cx="5731510" cy="1368425"/>
+            <wp:effectExtent l="0" t="0" r="2540" b="3175"/>
+            <wp:wrapTopAndBottom/>
+            <wp:docPr id="58" name="Picture 58"/>
+            <wp:cNvGraphicFramePr>
+              <a:graphicFrameLocks xmlns:a="http://schemas.openxmlformats.org/drawingml/2006/main" noChangeAspect="1"/>
+            </wp:cNvGraphicFramePr>
+            <a:graphic xmlns:a="http://schemas.openxmlformats.org/drawingml/2006/main">
+              <a:graphicData uri="http://schemas.openxmlformats.org/drawingml/2006/picture">
+                <pic:pic xmlns:pic="http://schemas.openxmlformats.org/drawingml/2006/picture">
+                  <pic:nvPicPr>
+                    <pic:cNvPr id="1" name=""/>
+                    <pic:cNvPicPr/>
+                  </pic:nvPicPr>
+                  <pic:blipFill>
+                    <a:blip r:embed="rId41" cstate="print">
+                      <a:extLst>
+                        <a:ext uri="{28A0092B-C50C-407E-A947-70E740481C1C}">
+                          <a14:useLocalDpi xmlns:a14="http://schemas.microsoft.com/office/drawing/2010/main" val="0"/>
+                        </a:ext>
+                      </a:extLst>
+                    </a:blip>
+                    <a:stretch>
+                      <a:fillRect/>
+                    </a:stretch>
+                  </pic:blipFill>
+                  <pic:spPr>
+                    <a:xfrm>
+                      <a:off x="0" y="0"/>
+                      <a:ext cx="5731510" cy="1368425"/>
+                    </a:xfrm>
+                    <a:prstGeom prst="rect">
+                      <a:avLst/>
+                    </a:prstGeom>
+                  </pic:spPr>
+                </pic:pic>
+              </a:graphicData>
+            </a:graphic>
+          </wp:anchor>
+        </w:drawing>
+      </w:r>
+      <w:r>
+        <w:t>Када врши преглед активности „</w:t>
+      </w:r>
+      <w:r>
+        <w:rPr>
+          <w:lang w:val="en-US"/>
+        </w:rPr>
+        <w:t>crawler</w:t>
+      </w:r>
+      <w:r>
+        <w:t>“</w:t>
+      </w:r>
+      <w:r>
+        <w:rPr>
+          <w:lang w:val="en-US"/>
+        </w:rPr>
+        <w:t>-</w:t>
+      </w:r>
+      <w:r>
+        <w:t>а, администратору се приказује табеларни преглед, а као назив „</w:t>
+      </w:r>
+      <w:r>
+        <w:rPr>
+          <w:lang w:val="en-US"/>
+        </w:rPr>
+        <w:t>crawler</w:t>
+      </w:r>
+      <w:r>
+        <w:t>“</w:t>
+      </w:r>
+      <w:r>
+        <w:rPr>
+          <w:lang w:val="en-US"/>
+        </w:rPr>
+        <w:t>-</w:t>
+      </w:r>
+      <w:r>
+        <w:t>а  приказује назив продавнице над којом „</w:t>
+      </w:r>
+      <w:r>
+        <w:rPr>
+          <w:lang w:val="en-US"/>
+        </w:rPr>
+        <w:t>crawler</w:t>
+      </w:r>
+      <w:r>
+        <w:t xml:space="preserve">“ ради. Поред сваког назива се налази и поље за потврду </w:t>
+      </w:r>
+      <w:r>
+        <w:rPr>
+          <w:lang w:val="en-US"/>
+        </w:rPr>
+        <w:t>(checkbox)</w:t>
+      </w:r>
+      <w:r>
+        <w:t xml:space="preserve">, које ако је означено, </w:t>
+      </w:r>
+      <w:r>
+        <w:t>„</w:t>
+      </w:r>
+      <w:r>
+        <w:rPr>
+          <w:lang w:val="en-US"/>
+        </w:rPr>
+        <w:t>crawler</w:t>
+      </w:r>
+      <w:r>
+        <w:t>“</w:t>
+      </w:r>
+      <w:r>
+        <w:rPr>
+          <w:lang w:val="en-US"/>
+        </w:rPr>
+        <w:t xml:space="preserve"> </w:t>
+      </w:r>
+      <w:r>
+        <w:t>ради, тј. дохвата податке са одговарајућих страница, а ако није означено, „</w:t>
+      </w:r>
+      <w:r>
+        <w:rPr>
+          <w:lang w:val="en-US"/>
+        </w:rPr>
+        <w:t>crawler</w:t>
+      </w:r>
+      <w:r>
+        <w:t>“</w:t>
+      </w:r>
+      <w:r>
+        <w:rPr>
+          <w:lang w:val="en-US"/>
+        </w:rPr>
+        <w:t>-</w:t>
+      </w:r>
+      <w:r>
+        <w:t>а је блокиран, тј. не дохвата податке. Промена статуса „</w:t>
+      </w:r>
+      <w:r>
+        <w:rPr>
+          <w:lang w:val="en-US"/>
+        </w:rPr>
+        <w:t>crawler</w:t>
+      </w:r>
+      <w:r>
+        <w:t>“</w:t>
+      </w:r>
+      <w:r>
+        <w:rPr>
+          <w:lang w:val="en-US"/>
+        </w:rPr>
+        <w:t>-</w:t>
+      </w:r>
+      <w:r>
+        <w:t xml:space="preserve">а се врши одмах при промени означености поља. </w:t>
       </w:r>
     </w:p>
     <w:p>
@@ -11927,263 +16093,11 @@
         <w:ind w:left="1710" w:hanging="1080"/>
         <w:jc w:val="both"/>
       </w:pPr>
-      <w:bookmarkStart w:id="51" w:name="_Toc82228276"/>
-      <w:r>
-        <w:t>Измена личних информација</w:t>
-      </w:r>
-      <w:bookmarkEnd w:id="51"/>
-    </w:p>
-    <w:p>
-      <w:pPr>
-        <w:ind w:firstLine="720"/>
-        <w:jc w:val="both"/>
-      </w:pPr>
-      <w:r>
-        <w:t xml:space="preserve">Корисник има могућност да промене свих својих информација, осим корисничког имена. </w:t>
-      </w:r>
-    </w:p>
-    <w:p>
-      <w:pPr>
-        <w:jc w:val="both"/>
-      </w:pPr>
-    </w:p>
-    <w:p>
-      <w:pPr>
-        <w:jc w:val="both"/>
-      </w:pPr>
-    </w:p>
-    <w:p>
-      <w:pPr>
-        <w:pStyle w:val="Naslov3"/>
-        <w:ind w:left="1440"/>
-        <w:jc w:val="both"/>
-      </w:pPr>
-      <w:bookmarkStart w:id="52" w:name="_Toc82228277"/>
-      <w:r>
-        <w:t>Админ</w:t>
-      </w:r>
-      <w:r>
-        <w:t>истратор</w:t>
-      </w:r>
-      <w:bookmarkEnd w:id="52"/>
-    </w:p>
-    <w:p>
-      <w:pPr>
-        <w:ind w:firstLine="720"/>
-        <w:jc w:val="both"/>
-      </w:pPr>
-      <w:r>
-        <w:t>У систему постоји јединствен администратор. Он може да врши преглед података о купцима</w:t>
-      </w:r>
-      <w:r>
-        <w:t xml:space="preserve">, може да </w:t>
-      </w:r>
-      <w:r>
-        <w:t>изврши преглед активних</w:t>
-      </w:r>
-      <w:r>
-        <w:t xml:space="preserve"> „</w:t>
-      </w:r>
-      <w:r>
-        <w:rPr>
-          <w:lang w:val="en-US"/>
-        </w:rPr>
-        <w:t>crawler</w:t>
-      </w:r>
-      <w:r>
-        <w:t>“</w:t>
-      </w:r>
-      <w:r>
-        <w:rPr>
-          <w:lang w:val="en-US"/>
-        </w:rPr>
-        <w:t>-</w:t>
-      </w:r>
-      <w:r>
-        <w:t>а и изврши измену активних.</w:t>
-      </w:r>
-    </w:p>
-    <w:p>
-      <w:pPr>
-        <w:ind w:left="720"/>
-        <w:jc w:val="both"/>
-      </w:pPr>
-    </w:p>
-    <w:p>
-      <w:pPr>
-        <w:pStyle w:val="Naslov3"/>
-        <w:numPr>
-          <w:ilvl w:val="3"/>
-          <w:numId w:val="3"/>
-        </w:numPr>
-        <w:ind w:left="1710" w:hanging="990"/>
-        <w:jc w:val="both"/>
-      </w:pPr>
-      <w:bookmarkStart w:id="53" w:name="_Toc82228278"/>
-      <w:r>
-        <w:t>Преглед активности „</w:t>
-      </w:r>
-      <w:r>
-        <w:rPr>
-          <w:lang w:val="en-US"/>
-        </w:rPr>
-        <w:t>crawler</w:t>
-      </w:r>
-      <w:r>
-        <w:t>“</w:t>
-      </w:r>
-      <w:r>
-        <w:rPr>
-          <w:lang w:val="en-US"/>
-        </w:rPr>
-        <w:t>-</w:t>
-      </w:r>
-      <w:r>
-        <w:t>а</w:t>
-      </w:r>
-      <w:bookmarkEnd w:id="53"/>
-    </w:p>
-    <w:p>
-      <w:pPr>
-        <w:ind w:firstLine="720"/>
-        <w:jc w:val="both"/>
-      </w:pPr>
-      <w:r>
-        <w:t>Када врши преглед активности „</w:t>
-      </w:r>
-      <w:r>
-        <w:rPr>
-          <w:lang w:val="en-US"/>
-        </w:rPr>
-        <w:t>crawler</w:t>
-      </w:r>
-      <w:r>
-        <w:t>“</w:t>
-      </w:r>
-      <w:r>
-        <w:rPr>
-          <w:lang w:val="en-US"/>
-        </w:rPr>
-        <w:t>-</w:t>
-      </w:r>
-      <w:r>
-        <w:t>а, администратору се приказује табеларни преглед, а као назив „</w:t>
-      </w:r>
-      <w:r>
-        <w:rPr>
-          <w:lang w:val="en-US"/>
-        </w:rPr>
-        <w:t>crawler</w:t>
-      </w:r>
-      <w:r>
-        <w:t>“</w:t>
-      </w:r>
-      <w:r>
-        <w:rPr>
-          <w:lang w:val="en-US"/>
-        </w:rPr>
-        <w:t>-</w:t>
-      </w:r>
-      <w:r>
-        <w:t>а  приказује назив продавнице над којом „</w:t>
-      </w:r>
-      <w:r>
-        <w:rPr>
-          <w:lang w:val="en-US"/>
-        </w:rPr>
-        <w:t>crawler</w:t>
-      </w:r>
-      <w:r>
-        <w:t xml:space="preserve">“ ради. Поред сваког назива се налази и поље за потврду </w:t>
-      </w:r>
-      <w:r>
-        <w:rPr>
-          <w:lang w:val="en-US"/>
-        </w:rPr>
-        <w:t>(checkbox)</w:t>
-      </w:r>
-      <w:r>
-        <w:t xml:space="preserve">, које ако је означено, </w:t>
-      </w:r>
-      <w:r>
-        <w:t>„</w:t>
-      </w:r>
-      <w:r>
-        <w:rPr>
-          <w:lang w:val="en-US"/>
-        </w:rPr>
-        <w:t>crawler</w:t>
-      </w:r>
-      <w:r>
-        <w:t>“</w:t>
-      </w:r>
-      <w:r>
-        <w:rPr>
-          <w:lang w:val="en-US"/>
-        </w:rPr>
-        <w:t xml:space="preserve"> </w:t>
-      </w:r>
-      <w:r>
-        <w:t>ради, тј. дохвата податке са одговарајућих страница, а ако није означено, „</w:t>
-      </w:r>
-      <w:r>
-        <w:rPr>
-          <w:lang w:val="en-US"/>
-        </w:rPr>
-        <w:t>crawler</w:t>
-      </w:r>
-      <w:r>
-        <w:t>“</w:t>
-      </w:r>
-      <w:r>
-        <w:rPr>
-          <w:lang w:val="en-US"/>
-        </w:rPr>
-        <w:t>-</w:t>
-      </w:r>
-      <w:r>
-        <w:t>а је блокиран, тј. не дохвата податке. Промена статуса „</w:t>
-      </w:r>
-      <w:r>
-        <w:rPr>
-          <w:lang w:val="en-US"/>
-        </w:rPr>
-        <w:t>crawler</w:t>
-      </w:r>
-      <w:r>
-        <w:t>“</w:t>
-      </w:r>
-      <w:r>
-        <w:rPr>
-          <w:lang w:val="en-US"/>
-        </w:rPr>
-        <w:t>-</w:t>
-      </w:r>
-      <w:r>
-        <w:t xml:space="preserve">а се врши одмах при промени означености поља. </w:t>
-      </w:r>
-    </w:p>
-    <w:p>
-      <w:pPr>
-        <w:ind w:firstLine="720"/>
-        <w:jc w:val="both"/>
-      </w:pPr>
-    </w:p>
-    <w:p>
-      <w:pPr>
-        <w:pStyle w:val="Naslov3"/>
-        <w:numPr>
-          <w:ilvl w:val="3"/>
-          <w:numId w:val="3"/>
-        </w:numPr>
-        <w:ind w:left="1710" w:hanging="1080"/>
-        <w:jc w:val="both"/>
-      </w:pPr>
-      <w:bookmarkStart w:id="54" w:name="_Toc82228279"/>
+      <w:bookmarkStart w:id="57" w:name="_Toc82274368"/>
       <w:r>
         <w:t>Уклањање свих артикала из одређене продавнице</w:t>
       </w:r>
-      <w:bookmarkEnd w:id="54"/>
+      <w:bookmarkEnd w:id="57"/>
     </w:p>
     <w:p>
       <w:pPr>
@@ -12191,7 +16105,146 @@
         <w:jc w:val="both"/>
       </w:pPr>
       <w:r>
-        <w:t>При прегледу</w:t>
+        <w:rPr>
+          <w:noProof/>
+        </w:rPr>
+        <mc:AlternateContent>
+          <mc:Choice Requires="wps">
+            <w:drawing>
+              <wp:anchor distT="0" distB="0" distL="114300" distR="114300" simplePos="0" relativeHeight="251745280" behindDoc="0" locked="0" layoutInCell="1" allowOverlap="1" wp14:anchorId="5AE7B8CD" wp14:editId="4FDFDBE4">
+                <wp:simplePos x="0" y="0"/>
+                <wp:positionH relativeFrom="margin">
+                  <wp:align>right</wp:align>
+                </wp:positionH>
+                <wp:positionV relativeFrom="paragraph">
+                  <wp:posOffset>1792605</wp:posOffset>
+                </wp:positionV>
+                <wp:extent cx="5708650" cy="355600"/>
+                <wp:effectExtent l="0" t="0" r="0" b="6350"/>
+                <wp:wrapSquare wrapText="bothSides"/>
+                <wp:docPr id="62" name="Text Box 62"/>
+                <wp:cNvGraphicFramePr/>
+                <a:graphic xmlns:a="http://schemas.openxmlformats.org/drawingml/2006/main">
+                  <a:graphicData uri="http://schemas.microsoft.com/office/word/2010/wordprocessingShape">
+                    <wps:wsp>
+                      <wps:cNvSpPr txBox="1"/>
+                      <wps:spPr>
+                        <a:xfrm>
+                          <a:off x="0" y="0"/>
+                          <a:ext cx="5708650" cy="355600"/>
+                        </a:xfrm>
+                        <a:prstGeom prst="rect">
+                          <a:avLst/>
+                        </a:prstGeom>
+                        <a:noFill/>
+                        <a:ln w="6350">
+                          <a:noFill/>
+                        </a:ln>
+                      </wps:spPr>
+                      <wps:txbx>
+                        <w:txbxContent>
+                          <w:p>
+                            <w:pPr>
+                              <w:jc w:val="center"/>
+                            </w:pPr>
+                            <w:r>
+                              <w:t>Слика # Преглед странице при уређивању продавница</w:t>
+                            </w:r>
+                          </w:p>
+                        </w:txbxContent>
+                      </wps:txbx>
+                      <wps:bodyPr rot="0" spcFirstLastPara="0" vertOverflow="overflow" horzOverflow="overflow" vert="horz" wrap="square" lIns="91440" tIns="45720" rIns="91440" bIns="45720" numCol="1" spcCol="0" rtlCol="0" fromWordArt="0" anchor="t" anchorCtr="0" forceAA="0" compatLnSpc="1">
+                        <a:prstTxWarp prst="textNoShape">
+                          <a:avLst/>
+                        </a:prstTxWarp>
+                        <a:noAutofit/>
+                      </wps:bodyPr>
+                    </wps:wsp>
+                  </a:graphicData>
+                </a:graphic>
+                <wp14:sizeRelH relativeFrom="margin">
+                  <wp14:pctWidth>0</wp14:pctWidth>
+                </wp14:sizeRelH>
+                <wp14:sizeRelV relativeFrom="margin">
+                  <wp14:pctHeight>0</wp14:pctHeight>
+                </wp14:sizeRelV>
+              </wp:anchor>
+            </w:drawing>
+          </mc:Choice>
+          <mc:Fallback>
+            <w:pict>
+              <v:shape w14:anchorId="5AE7B8CD" id="Text Box 62" o:spid="_x0000_s1053" type="#_x0000_t202" style="position:absolute;left:0;text-align:left;margin-left:398.3pt;margin-top:141.15pt;width:449.5pt;height:28pt;z-index:251745280;visibility:visible;mso-wrap-style:square;mso-width-percent:0;mso-height-percent:0;mso-wrap-distance-left:9pt;mso-wrap-distance-top:0;mso-wrap-distance-right:9pt;mso-wrap-distance-bottom:0;mso-position-horizontal:right;mso-position-horizontal-relative:margin;mso-position-vertical:absolute;mso-position-vertical-relative:text;mso-width-percent:0;mso-height-percent:0;mso-width-relative:margin;mso-height-relative:margin;v-text-anchor:top" o:gfxdata="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" filled="f" stroked="f" strokeweight=".5pt">
+                <v:textbox>
+                  <w:txbxContent>
+                    <w:p>
+                      <w:pPr>
+                        <w:jc w:val="center"/>
+                      </w:pPr>
+                      <w:r>
+                        <w:t>Слика # Преглед странице при уређивању продавница</w:t>
+                      </w:r>
+                    </w:p>
+                  </w:txbxContent>
+                </v:textbox>
+                <w10:wrap type="square" anchorx="margin"/>
+              </v:shape>
+            </w:pict>
+          </mc:Fallback>
+        </mc:AlternateContent>
+      </w:r>
+      <w:r>
+        <w:drawing>
+          <wp:anchor distT="0" distB="0" distL="114300" distR="114300" simplePos="0" relativeHeight="251740160" behindDoc="0" locked="0" layoutInCell="1" allowOverlap="1" wp14:anchorId="1531E179" wp14:editId="062D7917">
+            <wp:simplePos x="0" y="0"/>
+            <wp:positionH relativeFrom="margin">
+              <wp:align>right</wp:align>
+            </wp:positionH>
+            <wp:positionV relativeFrom="paragraph">
+              <wp:posOffset>687705</wp:posOffset>
+            </wp:positionV>
+            <wp:extent cx="5731510" cy="1368425"/>
+            <wp:effectExtent l="0" t="0" r="2540" b="3175"/>
+            <wp:wrapTopAndBottom/>
+            <wp:docPr id="59" name="Picture 59"/>
+            <wp:cNvGraphicFramePr>
+              <a:graphicFrameLocks xmlns:a="http://schemas.openxmlformats.org/drawingml/2006/main" noChangeAspect="1"/>
+            </wp:cNvGraphicFramePr>
+            <a:graphic xmlns:a="http://schemas.openxmlformats.org/drawingml/2006/main">
+              <a:graphicData uri="http://schemas.openxmlformats.org/drawingml/2006/picture">
+                <pic:pic xmlns:pic="http://schemas.openxmlformats.org/drawingml/2006/picture">
+                  <pic:nvPicPr>
+                    <pic:cNvPr id="1" name=""/>
+                    <pic:cNvPicPr/>
+                  </pic:nvPicPr>
+                  <pic:blipFill>
+                    <a:blip r:embed="rId41" cstate="print">
+                      <a:extLst>
+                        <a:ext uri="{28A0092B-C50C-407E-A947-70E740481C1C}">
+                          <a14:useLocalDpi xmlns:a14="http://schemas.microsoft.com/office/drawing/2010/main" val="0"/>
+                        </a:ext>
+                      </a:extLst>
+                    </a:blip>
+                    <a:stretch>
+                      <a:fillRect/>
+                    </a:stretch>
+                  </pic:blipFill>
+                  <pic:spPr>
+                    <a:xfrm>
+                      <a:off x="0" y="0"/>
+                      <a:ext cx="5731510" cy="1368425"/>
+                    </a:xfrm>
+                    <a:prstGeom prst="rect">
+                      <a:avLst/>
+                    </a:prstGeom>
+                  </pic:spPr>
+                </pic:pic>
+              </a:graphicData>
+            </a:graphic>
+          </wp:anchor>
+        </w:drawing>
+      </w:r>
+      <w:r>
+        <w:t>При прегледу свих продавница, поред поља за потврду (checkbox), налази се дугме чијим кликом админ из базе уклања све производе који су добијени преко сајта одговарајуће продавнице.</w:t>
       </w:r>
     </w:p>
     <w:p>
@@ -12232,12 +16285,12 @@
         <w:ind w:left="360"/>
         <w:jc w:val="both"/>
       </w:pPr>
-      <w:bookmarkStart w:id="55" w:name="_Toc82228280"/>
+      <w:bookmarkStart w:id="58" w:name="_Toc82274369"/>
       <w:r>
         <w:lastRenderedPageBreak/>
         <w:t>Реализација система</w:t>
       </w:r>
-      <w:bookmarkEnd w:id="55"/>
+      <w:bookmarkEnd w:id="58"/>
     </w:p>
     <w:p>
       <w:pPr>
@@ -12270,12 +16323,12 @@
         <w:ind w:left="360"/>
         <w:jc w:val="both"/>
       </w:pPr>
-      <w:bookmarkStart w:id="56" w:name="_Toc82228281"/>
+      <w:bookmarkStart w:id="59" w:name="_Toc82274370"/>
       <w:r>
         <w:lastRenderedPageBreak/>
         <w:t>Закључак</w:t>
       </w:r>
-      <w:bookmarkEnd w:id="56"/>
+      <w:bookmarkEnd w:id="59"/>
     </w:p>
     <w:p>
       <w:pPr>
@@ -12319,11 +16372,11 @@
         <w:ind w:left="360"/>
         <w:jc w:val="both"/>
       </w:pPr>
-      <w:bookmarkStart w:id="57" w:name="_Toc82228282"/>
+      <w:bookmarkStart w:id="60" w:name="_Toc82274371"/>
       <w:r>
         <w:t>Литература</w:t>
       </w:r>
-      <w:bookmarkEnd w:id="57"/>
+      <w:bookmarkEnd w:id="60"/>
     </w:p>
     <w:p>
       <w:pPr>
@@ -12374,24 +16427,12 @@
       <w:r>
         <w:t xml:space="preserve">доступан на веб адреси: </w:t>
       </w:r>
-      <w:hyperlink r:id="rId21" w:history="1">
+      <w:hyperlink r:id="rId42" w:history="1">
         <w:r>
           <w:rPr>
             <w:rStyle w:val="Hyperlink"/>
           </w:rPr>
-          <w:t>https://sr.wikipedia.org/wiki/C</w:t>
-        </w:r>
-        <w:r>
-          <w:rPr>
-            <w:rStyle w:val="Hyperlink"/>
-          </w:rPr>
-          <w:t>_</w:t>
-        </w:r>
-        <w:r>
-          <w:rPr>
-            <w:rStyle w:val="Hyperlink"/>
-          </w:rPr>
-          <w:t>Sharp</w:t>
+          <w:t>https://sr.wikipedia.org/wiki/C_Sharp</w:t>
         </w:r>
       </w:hyperlink>
       <w:r>
@@ -12432,24 +16473,12 @@
       <w:r>
         <w:t xml:space="preserve">, доступан на веб адреси: </w:t>
       </w:r>
-      <w:hyperlink r:id="rId22" w:history="1">
+      <w:hyperlink r:id="rId43" w:history="1">
         <w:r>
           <w:rPr>
             <w:rStyle w:val="Hyperlink"/>
           </w:rPr>
-          <w:t>https://docs.microsoft.com/en-us/dotne</w:t>
-        </w:r>
-        <w:r>
-          <w:rPr>
-            <w:rStyle w:val="Hyperlink"/>
-          </w:rPr>
-          <w:t>t</w:t>
-        </w:r>
-        <w:r>
-          <w:rPr>
-            <w:rStyle w:val="Hyperlink"/>
-          </w:rPr>
-          <w:t>/core/dotnet-five</w:t>
+          <w:t>https://docs.microsoft.com/en-us/dotnet/core/dotnet-five</w:t>
         </w:r>
       </w:hyperlink>
       <w:r>
@@ -12474,24 +16503,12 @@
       <w:r>
         <w:br/>
       </w:r>
-      <w:hyperlink r:id="rId23" w:history="1">
+      <w:hyperlink r:id="rId44" w:history="1">
         <w:r>
           <w:rPr>
             <w:rStyle w:val="Hyperlink"/>
           </w:rPr>
-          <w:t>https://devblogs.microsoft.com/dotnet/introducin</w:t>
-        </w:r>
-        <w:r>
-          <w:rPr>
-            <w:rStyle w:val="Hyperlink"/>
-          </w:rPr>
-          <w:t>g</w:t>
-        </w:r>
-        <w:r>
-          <w:rPr>
-            <w:rStyle w:val="Hyperlink"/>
-          </w:rPr>
-          <w:t>-net-5/</w:t>
+          <w:t>https://devblogs.microsoft.com/dotnet/introducing-net-5/</w:t>
         </w:r>
       </w:hyperlink>
       <w:r>
@@ -12514,24 +16531,12 @@
       <w:r>
         <w:t xml:space="preserve">, доступан на веб адреси: </w:t>
       </w:r>
-      <w:hyperlink r:id="rId24" w:history="1">
+      <w:hyperlink r:id="rId45" w:history="1">
         <w:r>
           <w:rPr>
             <w:rStyle w:val="Hyperlink"/>
           </w:rPr>
-          <w:t>https://docs.microsoft.com/en-gb/ef</w:t>
-        </w:r>
-        <w:r>
-          <w:rPr>
-            <w:rStyle w:val="Hyperlink"/>
-          </w:rPr>
-          <w:t>/</w:t>
-        </w:r>
-        <w:r>
-          <w:rPr>
-            <w:rStyle w:val="Hyperlink"/>
-          </w:rPr>
-          <w:t>core/</w:t>
+          <w:t>https://docs.microsoft.com/en-gb/ef/core/</w:t>
         </w:r>
       </w:hyperlink>
       <w:r>
@@ -12554,24 +16559,12 @@
       <w:r>
         <w:t xml:space="preserve">: </w:t>
       </w:r>
-      <w:hyperlink r:id="rId25" w:history="1">
+      <w:hyperlink r:id="rId46" w:history="1">
         <w:r>
           <w:rPr>
             <w:rStyle w:val="Hyperlink"/>
           </w:rPr>
-          <w:t>https://docs.microsoft.com/en-us/dotnet/csharp/programming-guide/</w:t>
-        </w:r>
-        <w:r>
-          <w:rPr>
-            <w:rStyle w:val="Hyperlink"/>
-          </w:rPr>
-          <w:t>c</w:t>
-        </w:r>
-        <w:r>
-          <w:rPr>
-            <w:rStyle w:val="Hyperlink"/>
-          </w:rPr>
-          <w:t>oncepts/linq/</w:t>
+          <w:t>https://docs.microsoft.com/en-us/dotnet/csharp/programming-guide/concepts/linq/</w:t>
         </w:r>
       </w:hyperlink>
       <w:r>
@@ -12594,24 +16587,12 @@
       <w:r>
         <w:t xml:space="preserve">: </w:t>
       </w:r>
-      <w:hyperlink r:id="rId26" w:history="1">
+      <w:hyperlink r:id="rId47" w:history="1">
         <w:r>
           <w:rPr>
             <w:rStyle w:val="Hyperlink"/>
           </w:rPr>
-          <w:t>https://www.tutorialsteacher.com/linq/what-is</w:t>
-        </w:r>
-        <w:r>
-          <w:rPr>
-            <w:rStyle w:val="Hyperlink"/>
-          </w:rPr>
-          <w:t>-</w:t>
-        </w:r>
-        <w:r>
-          <w:rPr>
-            <w:rStyle w:val="Hyperlink"/>
-          </w:rPr>
-          <w:t>linq</w:t>
+          <w:t>https://www.tutorialsteacher.com/linq/what-is-linq</w:t>
         </w:r>
       </w:hyperlink>
       <w:r>
@@ -12632,29 +16613,14 @@
         <w:t>About SQLite</w:t>
       </w:r>
       <w:r>
-        <w:t>, доступан на веб адреси:</w:t>
-      </w:r>
-      <w:r>
-        <w:t xml:space="preserve"> </w:t>
-      </w:r>
-      <w:hyperlink r:id="rId27" w:history="1">
+        <w:t xml:space="preserve">, доступан на веб адреси: </w:t>
+      </w:r>
+      <w:hyperlink r:id="rId48" w:history="1">
         <w:r>
           <w:rPr>
             <w:rStyle w:val="Hyperlink"/>
           </w:rPr>
-          <w:t>https://www.sqlite.org/</w:t>
-        </w:r>
-        <w:r>
-          <w:rPr>
-            <w:rStyle w:val="Hyperlink"/>
-          </w:rPr>
-          <w:t>a</w:t>
-        </w:r>
-        <w:r>
-          <w:rPr>
-            <w:rStyle w:val="Hyperlink"/>
-          </w:rPr>
-          <w:t>bout.html</w:t>
+          <w:t>https://www.sqlite.org/about.html</w:t>
         </w:r>
       </w:hyperlink>
       <w:r>
@@ -12675,29 +16641,14 @@
         <w:t>What is AutoMapper?</w:t>
       </w:r>
       <w:r>
-        <w:t>, доступан на веб адреси:</w:t>
-      </w:r>
-      <w:r>
-        <w:t xml:space="preserve"> </w:t>
-      </w:r>
-      <w:hyperlink r:id="rId28" w:history="1">
+        <w:t xml:space="preserve">, доступан на веб адреси: </w:t>
+      </w:r>
+      <w:hyperlink r:id="rId49" w:history="1">
         <w:r>
           <w:rPr>
             <w:rStyle w:val="Hyperlink"/>
           </w:rPr>
-          <w:t>https://docs.automapper.org/en/</w:t>
-        </w:r>
-        <w:r>
-          <w:rPr>
-            <w:rStyle w:val="Hyperlink"/>
-          </w:rPr>
-          <w:t>s</w:t>
-        </w:r>
-        <w:r>
-          <w:rPr>
-            <w:rStyle w:val="Hyperlink"/>
-          </w:rPr>
-          <w:t>table/Getting-started.html</w:t>
+          <w:t>https://docs.automapper.org/en/stable/Getting-started.html</w:t>
         </w:r>
       </w:hyperlink>
       <w:r>
@@ -12723,24 +16674,12 @@
       <w:r>
         <w:t xml:space="preserve"> </w:t>
       </w:r>
-      <w:hyperlink r:id="rId29" w:history="1">
+      <w:hyperlink r:id="rId50" w:history="1">
         <w:r>
           <w:rPr>
             <w:rStyle w:val="Hyperlink"/>
           </w:rPr>
-          <w:t>https://html-agility-pack.net/from-</w:t>
-        </w:r>
-        <w:r>
-          <w:rPr>
-            <w:rStyle w:val="Hyperlink"/>
-          </w:rPr>
-          <w:t>w</w:t>
-        </w:r>
-        <w:r>
-          <w:rPr>
-            <w:rStyle w:val="Hyperlink"/>
-          </w:rPr>
-          <w:t>eb</w:t>
+          <w:t>https://html-agility-pack.net/from-web</w:t>
         </w:r>
       </w:hyperlink>
       <w:r>
@@ -12763,7 +16702,7 @@
       <w:r>
         <w:t xml:space="preserve">: </w:t>
       </w:r>
-      <w:hyperlink r:id="rId30" w:history="1">
+      <w:hyperlink r:id="rId51" w:history="1">
         <w:r>
           <w:rPr>
             <w:rStyle w:val="Hyperlink"/>
@@ -12806,24 +16745,12 @@
       <w:r>
         <w:t xml:space="preserve"> доступан на веб адреси: </w:t>
       </w:r>
-      <w:hyperlink r:id="rId31" w:history="1">
+      <w:hyperlink r:id="rId52" w:history="1">
         <w:r>
           <w:rPr>
             <w:rStyle w:val="Hyperlink"/>
           </w:rPr>
-          <w:t>https://www.scrapingbee.c</w:t>
-        </w:r>
-        <w:r>
-          <w:rPr>
-            <w:rStyle w:val="Hyperlink"/>
-          </w:rPr>
-          <w:t>o</w:t>
-        </w:r>
-        <w:r>
-          <w:rPr>
-            <w:rStyle w:val="Hyperlink"/>
-          </w:rPr>
-          <w:t>m/blog/web-scraping-csharp/</w:t>
+          <w:t>https://www.scrapingbee.com/blog/web-scraping-csharp/</w:t>
         </w:r>
       </w:hyperlink>
       <w:r>
@@ -12846,7 +16773,7 @@
         </w:rPr>
         <w:t xml:space="preserve">Puppeteer </w:t>
       </w:r>
-      <w:hyperlink r:id="rId32" w:history="1">
+      <w:hyperlink r:id="rId53" w:history="1">
         <w:r>
           <w:rPr>
             <w:rStyle w:val="Hyperlink"/>
@@ -12908,7 +16835,7 @@
         </w:rPr>
         <w:t xml:space="preserve"> </w:t>
       </w:r>
-      <w:hyperlink r:id="rId33" w:history="1">
+      <w:hyperlink r:id="rId54" w:history="1">
         <w:r>
           <w:rPr>
             <w:rStyle w:val="Hyperlink"/>
@@ -12961,7 +16888,7 @@
       <w:r>
         <w:t xml:space="preserve">-а – дсотупно на веб адреси: </w:t>
       </w:r>
-      <w:hyperlink r:id="rId34" w:history="1">
+      <w:hyperlink r:id="rId55" w:history="1">
         <w:r>
           <w:rPr>
             <w:rStyle w:val="Hyperlink"/>
@@ -14341,6 +18268,36 @@
   </w:num>
   <w:num w:numId="13">
     <w:abstractNumId w:val="10"/>
+  </w:num>
+  <w:num w:numId="14">
+    <w:abstractNumId w:val="0"/>
+    <w:lvlOverride w:ilvl="0">
+      <w:startOverride w:val="1"/>
+    </w:lvlOverride>
+    <w:lvlOverride w:ilvl="1">
+      <w:startOverride w:val="1"/>
+    </w:lvlOverride>
+    <w:lvlOverride w:ilvl="2">
+      <w:startOverride w:val="1"/>
+    </w:lvlOverride>
+    <w:lvlOverride w:ilvl="3">
+      <w:startOverride w:val="1"/>
+    </w:lvlOverride>
+    <w:lvlOverride w:ilvl="4">
+      <w:startOverride w:val="1"/>
+    </w:lvlOverride>
+    <w:lvlOverride w:ilvl="5">
+      <w:startOverride w:val="1"/>
+    </w:lvlOverride>
+    <w:lvlOverride w:ilvl="6">
+      <w:startOverride w:val="1"/>
+    </w:lvlOverride>
+    <w:lvlOverride w:ilvl="7">
+      <w:startOverride w:val="1"/>
+    </w:lvlOverride>
+    <w:lvlOverride w:ilvl="8">
+      <w:startOverride w:val="1"/>
+    </w:lvlOverride>
   </w:num>
 </w:numbering>
 </file>
@@ -14830,6 +18787,7 @@
   <w:style w:type="character" w:default="1" w:styleId="DefaultParagraphFont">
     <w:name w:val="Default Paragraph Font"/>
     <w:uiPriority w:val="1"/>
+    <w:semiHidden/>
     <w:unhideWhenUsed/>
   </w:style>
   <w:style w:type="table" w:default="1" w:styleId="TableNormal">
@@ -15071,7 +19029,6 @@
         <w:ilvl w:val="1"/>
         <w:numId w:val="3"/>
       </w:numPr>
-      <w:ind w:left="792"/>
     </w:pPr>
     <w:rPr>
       <w:rFonts w:ascii="Times New Roman" w:hAnsi="Times New Roman"/>
@@ -15133,7 +19090,6 @@
         <w:ilvl w:val="2"/>
         <w:numId w:val="3"/>
       </w:numPr>
-      <w:ind w:left="1483" w:hanging="187"/>
     </w:pPr>
     <w:rPr>
       <w:rFonts w:ascii="Times New Roman" w:hAnsi="Times New Roman"/>
